--- a/KSPlab3.docx
+++ b/KSPlab3.docx
@@ -5707,10 +5707,10 @@
         </w:rPr>
         <w:lastRenderedPageBreak/>
         <w:drawing>
-          <wp:inline distT="0" distB="0" distL="0" distR="0" wp14:anchorId="2C9B237C" wp14:editId="3198CBE8">
-            <wp:extent cx="5162550" cy="6354827"/>
-            <wp:effectExtent l="0" t="0" r="0" b="8255"/>
-            <wp:docPr id="2" name="Paveikslėlis 2"/>
+          <wp:inline distT="0" distB="0" distL="0" distR="0">
+            <wp:extent cx="5267325" cy="4867275"/>
+            <wp:effectExtent l="0" t="0" r="9525" b="9525"/>
+            <wp:docPr id="8" name="Picture 8"/>
             <wp:cNvGraphicFramePr>
               <a:graphicFrameLocks xmlns:a="http://schemas.openxmlformats.org/drawingml/2006/main" noChangeAspect="1"/>
             </wp:cNvGraphicFramePr>
@@ -5718,23 +5718,36 @@
               <a:graphicData uri="http://schemas.openxmlformats.org/drawingml/2006/picture">
                 <pic:pic xmlns:pic="http://schemas.openxmlformats.org/drawingml/2006/picture">
                   <pic:nvPicPr>
-                    <pic:cNvPr id="1" name=""/>
-                    <pic:cNvPicPr/>
+                    <pic:cNvPr id="0" name="Picture 1"/>
+                    <pic:cNvPicPr>
+                      <a:picLocks noChangeAspect="1" noChangeArrowheads="1"/>
+                    </pic:cNvPicPr>
                   </pic:nvPicPr>
                   <pic:blipFill>
-                    <a:blip r:embed="rId12"/>
+                    <a:blip r:embed="rId12">
+                      <a:extLst>
+                        <a:ext uri="{28A0092B-C50C-407E-A947-70E740481C1C}">
+                          <a14:useLocalDpi xmlns:a14="http://schemas.microsoft.com/office/drawing/2010/main" val="0"/>
+                        </a:ext>
+                      </a:extLst>
+                    </a:blip>
+                    <a:srcRect/>
                     <a:stretch>
                       <a:fillRect/>
                     </a:stretch>
                   </pic:blipFill>
-                  <pic:spPr>
+                  <pic:spPr bwMode="auto">
                     <a:xfrm>
                       <a:off x="0" y="0"/>
-                      <a:ext cx="5177198" cy="6372858"/>
+                      <a:ext cx="5267325" cy="4867275"/>
                     </a:xfrm>
                     <a:prstGeom prst="rect">
                       <a:avLst/>
                     </a:prstGeom>
+                    <a:noFill/>
+                    <a:ln>
+                      <a:noFill/>
+                    </a:ln>
                   </pic:spPr>
                 </pic:pic>
               </a:graphicData>
@@ -5747,9 +5760,6 @@
       <w:pPr>
         <w:pStyle w:val="Caption"/>
         <w:jc w:val="center"/>
-        <w:rPr>
-          <w:rFonts w:cstheme="minorHAnsi"/>
-        </w:rPr>
       </w:pPr>
       <w:r>
         <w:rPr>
@@ -5791,6 +5801,699 @@
         <w:t xml:space="preserve"> Naujų prekių sukūrimas ir/ar prekių į sandėlį pridėjimas</w:t>
       </w:r>
     </w:p>
+    <w:tbl>
+      <w:tblPr>
+        <w:tblStyle w:val="TableGrid"/>
+        <w:tblW w:w="0" w:type="auto"/>
+        <w:tblLook w:val="04A0" w:firstRow="1" w:lastRow="0" w:firstColumn="1" w:lastColumn="0" w:noHBand="0" w:noVBand="1"/>
+      </w:tblPr>
+      <w:tblGrid>
+        <w:gridCol w:w="4148"/>
+        <w:gridCol w:w="4148"/>
+      </w:tblGrid>
+      <w:tr>
+        <w:tc>
+          <w:tcPr>
+            <w:tcW w:w="4148" w:type="dxa"/>
+          </w:tcPr>
+          <w:p>
+            <w:pPr>
+              <w:jc w:val="both"/>
+              <w:rPr>
+                <w:rFonts w:asciiTheme="minorHAnsi" w:hAnsiTheme="minorHAnsi" w:cstheme="minorHAnsi"/>
+              </w:rPr>
+            </w:pPr>
+            <w:r>
+              <w:rPr>
+                <w:rFonts w:asciiTheme="minorHAnsi" w:hAnsiTheme="minorHAnsi" w:cstheme="minorHAnsi"/>
+              </w:rPr>
+              <w:t>Panaudojimo atvejis</w:t>
+            </w:r>
+          </w:p>
+        </w:tc>
+        <w:tc>
+          <w:tcPr>
+            <w:tcW w:w="4148" w:type="dxa"/>
+          </w:tcPr>
+          <w:p>
+            <w:pPr>
+              <w:jc w:val="both"/>
+              <w:rPr>
+                <w:rFonts w:asciiTheme="minorHAnsi" w:hAnsiTheme="minorHAnsi" w:cstheme="minorHAnsi"/>
+              </w:rPr>
+            </w:pPr>
+            <w:r>
+              <w:rPr>
+                <w:rFonts w:asciiTheme="minorHAnsi" w:hAnsiTheme="minorHAnsi" w:cstheme="minorHAnsi"/>
+              </w:rPr>
+              <w:t>Prekės pridėjimas</w:t>
+            </w:r>
+          </w:p>
+        </w:tc>
+      </w:tr>
+      <w:tr>
+        <w:tc>
+          <w:tcPr>
+            <w:tcW w:w="4148" w:type="dxa"/>
+          </w:tcPr>
+          <w:p>
+            <w:pPr>
+              <w:jc w:val="both"/>
+              <w:rPr>
+                <w:rFonts w:asciiTheme="minorHAnsi" w:hAnsiTheme="minorHAnsi" w:cstheme="minorHAnsi"/>
+              </w:rPr>
+            </w:pPr>
+            <w:r>
+              <w:rPr>
+                <w:rFonts w:asciiTheme="minorHAnsi" w:hAnsiTheme="minorHAnsi" w:cstheme="minorHAnsi"/>
+              </w:rPr>
+              <w:t>Tikslas</w:t>
+            </w:r>
+          </w:p>
+        </w:tc>
+        <w:tc>
+          <w:tcPr>
+            <w:tcW w:w="4148" w:type="dxa"/>
+          </w:tcPr>
+          <w:p>
+            <w:pPr>
+              <w:jc w:val="both"/>
+              <w:rPr>
+                <w:rFonts w:asciiTheme="minorHAnsi" w:hAnsiTheme="minorHAnsi" w:cstheme="minorHAnsi"/>
+              </w:rPr>
+            </w:pPr>
+            <w:r>
+              <w:rPr>
+                <w:rFonts w:asciiTheme="minorHAnsi" w:hAnsiTheme="minorHAnsi" w:cstheme="minorHAnsi"/>
+              </w:rPr>
+              <w:t>Sukurti naują prekę arba į sandėlį pridėti išsaugotos prekės kiekį</w:t>
+            </w:r>
+          </w:p>
+        </w:tc>
+      </w:tr>
+      <w:tr>
+        <w:tc>
+          <w:tcPr>
+            <w:tcW w:w="4148" w:type="dxa"/>
+          </w:tcPr>
+          <w:p>
+            <w:pPr>
+              <w:jc w:val="both"/>
+              <w:rPr>
+                <w:rFonts w:asciiTheme="minorHAnsi" w:hAnsiTheme="minorHAnsi" w:cstheme="minorHAnsi"/>
+              </w:rPr>
+            </w:pPr>
+            <w:r>
+              <w:rPr>
+                <w:rFonts w:asciiTheme="minorHAnsi" w:hAnsiTheme="minorHAnsi" w:cstheme="minorHAnsi"/>
+              </w:rPr>
+              <w:t>Prieš sąlyga</w:t>
+            </w:r>
+          </w:p>
+        </w:tc>
+        <w:tc>
+          <w:tcPr>
+            <w:tcW w:w="4148" w:type="dxa"/>
+          </w:tcPr>
+          <w:p>
+            <w:pPr>
+              <w:jc w:val="both"/>
+              <w:rPr>
+                <w:rFonts w:asciiTheme="minorHAnsi" w:hAnsiTheme="minorHAnsi" w:cstheme="minorHAnsi"/>
+              </w:rPr>
+            </w:pPr>
+            <w:r>
+              <w:rPr>
+                <w:rFonts w:asciiTheme="minorHAnsi" w:hAnsiTheme="minorHAnsi" w:cstheme="minorHAnsi"/>
+              </w:rPr>
+              <w:t>Vartotojas turi būti prisijungęs</w:t>
+            </w:r>
+          </w:p>
+        </w:tc>
+      </w:tr>
+      <w:tr>
+        <w:tc>
+          <w:tcPr>
+            <w:tcW w:w="4148" w:type="dxa"/>
+          </w:tcPr>
+          <w:p>
+            <w:pPr>
+              <w:jc w:val="both"/>
+              <w:rPr>
+                <w:rFonts w:asciiTheme="minorHAnsi" w:hAnsiTheme="minorHAnsi" w:cstheme="minorHAnsi"/>
+              </w:rPr>
+            </w:pPr>
+            <w:r>
+              <w:rPr>
+                <w:rFonts w:asciiTheme="minorHAnsi" w:hAnsiTheme="minorHAnsi" w:cstheme="minorHAnsi"/>
+              </w:rPr>
+              <w:t>Aktorius</w:t>
+            </w:r>
+          </w:p>
+        </w:tc>
+        <w:tc>
+          <w:tcPr>
+            <w:tcW w:w="4148" w:type="dxa"/>
+          </w:tcPr>
+          <w:p>
+            <w:pPr>
+              <w:jc w:val="both"/>
+              <w:rPr>
+                <w:rFonts w:asciiTheme="minorHAnsi" w:hAnsiTheme="minorHAnsi" w:cstheme="minorHAnsi"/>
+              </w:rPr>
+            </w:pPr>
+            <w:r>
+              <w:rPr>
+                <w:rFonts w:asciiTheme="minorHAnsi" w:hAnsiTheme="minorHAnsi" w:cstheme="minorHAnsi"/>
+              </w:rPr>
+              <w:t>Administratorius</w:t>
+            </w:r>
+          </w:p>
+        </w:tc>
+      </w:tr>
+      <w:tr>
+        <w:tc>
+          <w:tcPr>
+            <w:tcW w:w="4148" w:type="dxa"/>
+          </w:tcPr>
+          <w:p>
+            <w:pPr>
+              <w:jc w:val="both"/>
+              <w:rPr>
+                <w:rFonts w:asciiTheme="minorHAnsi" w:hAnsiTheme="minorHAnsi" w:cstheme="minorHAnsi"/>
+              </w:rPr>
+            </w:pPr>
+            <w:r>
+              <w:rPr>
+                <w:rFonts w:asciiTheme="minorHAnsi" w:hAnsiTheme="minorHAnsi" w:cstheme="minorHAnsi"/>
+              </w:rPr>
+              <w:t>Sužadinimo sąlyga</w:t>
+            </w:r>
+          </w:p>
+        </w:tc>
+        <w:tc>
+          <w:tcPr>
+            <w:tcW w:w="4148" w:type="dxa"/>
+          </w:tcPr>
+          <w:p>
+            <w:pPr>
+              <w:jc w:val="both"/>
+              <w:rPr>
+                <w:rFonts w:asciiTheme="minorHAnsi" w:hAnsiTheme="minorHAnsi" w:cstheme="minorHAnsi"/>
+              </w:rPr>
+            </w:pPr>
+            <w:r>
+              <w:rPr>
+                <w:rFonts w:asciiTheme="minorHAnsi" w:hAnsiTheme="minorHAnsi" w:cstheme="minorHAnsi"/>
+              </w:rPr>
+              <w:t>Vartotojas įeina į prekių pridėjimo langą</w:t>
+            </w:r>
+          </w:p>
+        </w:tc>
+      </w:tr>
+      <w:tr>
+        <w:tc>
+          <w:tcPr>
+            <w:tcW w:w="4148" w:type="dxa"/>
+          </w:tcPr>
+          <w:p>
+            <w:pPr>
+              <w:jc w:val="both"/>
+              <w:rPr>
+                <w:rFonts w:asciiTheme="minorHAnsi" w:hAnsiTheme="minorHAnsi" w:cstheme="minorHAnsi"/>
+              </w:rPr>
+            </w:pPr>
+            <w:r>
+              <w:rPr>
+                <w:rFonts w:asciiTheme="minorHAnsi" w:hAnsiTheme="minorHAnsi" w:cstheme="minorHAnsi"/>
+              </w:rPr>
+              <w:t>Susiję PA</w:t>
+            </w:r>
+          </w:p>
+        </w:tc>
+        <w:tc>
+          <w:tcPr>
+            <w:tcW w:w="4148" w:type="dxa"/>
+          </w:tcPr>
+          <w:p>
+            <w:pPr>
+              <w:jc w:val="both"/>
+              <w:rPr>
+                <w:rFonts w:asciiTheme="minorHAnsi" w:hAnsiTheme="minorHAnsi" w:cstheme="minorHAnsi"/>
+              </w:rPr>
+            </w:pPr>
+            <w:r>
+              <w:rPr>
+                <w:rFonts w:asciiTheme="minorHAnsi" w:hAnsiTheme="minorHAnsi" w:cstheme="minorHAnsi"/>
+              </w:rPr>
+              <w:t>-</w:t>
+            </w:r>
+          </w:p>
+        </w:tc>
+      </w:tr>
+      <w:tr>
+        <w:tc>
+          <w:tcPr>
+            <w:tcW w:w="4148" w:type="dxa"/>
+          </w:tcPr>
+          <w:p>
+            <w:pPr>
+              <w:jc w:val="both"/>
+              <w:rPr>
+                <w:rFonts w:asciiTheme="minorHAnsi" w:hAnsiTheme="minorHAnsi" w:cstheme="minorHAnsi"/>
+              </w:rPr>
+            </w:pPr>
+            <w:r>
+              <w:rPr>
+                <w:rFonts w:asciiTheme="minorHAnsi" w:hAnsiTheme="minorHAnsi" w:cstheme="minorHAnsi"/>
+              </w:rPr>
+              <w:t>Pagrindinis įvykių srautas</w:t>
+            </w:r>
+          </w:p>
+        </w:tc>
+        <w:tc>
+          <w:tcPr>
+            <w:tcW w:w="4148" w:type="dxa"/>
+          </w:tcPr>
+          <w:p>
+            <w:pPr>
+              <w:jc w:val="both"/>
+              <w:rPr>
+                <w:rFonts w:asciiTheme="minorHAnsi" w:hAnsiTheme="minorHAnsi" w:cstheme="minorHAnsi"/>
+              </w:rPr>
+            </w:pPr>
+            <w:r>
+              <w:rPr>
+                <w:rFonts w:asciiTheme="minorHAnsi" w:hAnsiTheme="minorHAnsi" w:cstheme="minorHAnsi"/>
+              </w:rPr>
+              <w:t>Sistemos reakcija ir sprendimai</w:t>
+            </w:r>
+          </w:p>
+        </w:tc>
+      </w:tr>
+      <w:tr>
+        <w:tc>
+          <w:tcPr>
+            <w:tcW w:w="4148" w:type="dxa"/>
+          </w:tcPr>
+          <w:p>
+            <w:pPr>
+              <w:pStyle w:val="ListParagraph"/>
+              <w:numPr>
+                <w:ilvl w:val="0"/>
+                <w:numId w:val="25"/>
+              </w:numPr>
+              <w:jc w:val="both"/>
+              <w:rPr>
+                <w:rFonts w:asciiTheme="minorHAnsi" w:hAnsiTheme="minorHAnsi" w:cstheme="minorHAnsi"/>
+              </w:rPr>
+            </w:pPr>
+            <w:r>
+              <w:rPr>
+                <w:rFonts w:asciiTheme="minorHAnsi" w:hAnsiTheme="minorHAnsi" w:cstheme="minorHAnsi"/>
+              </w:rPr>
+              <w:t>Vartotojas įveda prekės kodą, pavadinimą, prekės ženklą, svorį, kilmės šalį ir pasirenka kategoriją</w:t>
+            </w:r>
+          </w:p>
+        </w:tc>
+        <w:tc>
+          <w:tcPr>
+            <w:tcW w:w="4148" w:type="dxa"/>
+          </w:tcPr>
+          <w:p>
+            <w:pPr>
+              <w:jc w:val="both"/>
+              <w:rPr>
+                <w:rFonts w:asciiTheme="minorHAnsi" w:hAnsiTheme="minorHAnsi" w:cstheme="minorHAnsi"/>
+              </w:rPr>
+            </w:pPr>
+            <w:r>
+              <w:rPr>
+                <w:rFonts w:asciiTheme="minorHAnsi" w:hAnsiTheme="minorHAnsi" w:cstheme="minorHAnsi"/>
+              </w:rPr>
+              <w:t>Sistema sukuria naują prekę su nurodytais parametrais</w:t>
+            </w:r>
+          </w:p>
+        </w:tc>
+      </w:tr>
+      <w:tr>
+        <w:tc>
+          <w:tcPr>
+            <w:tcW w:w="4148" w:type="dxa"/>
+          </w:tcPr>
+          <w:p>
+            <w:pPr>
+              <w:pStyle w:val="ListParagraph"/>
+              <w:numPr>
+                <w:ilvl w:val="0"/>
+                <w:numId w:val="25"/>
+              </w:numPr>
+              <w:jc w:val="both"/>
+              <w:rPr>
+                <w:rFonts w:asciiTheme="minorHAnsi" w:hAnsiTheme="minorHAnsi" w:cstheme="minorHAnsi"/>
+              </w:rPr>
+            </w:pPr>
+            <w:r>
+              <w:rPr>
+                <w:rFonts w:asciiTheme="minorHAnsi" w:hAnsiTheme="minorHAnsi" w:cstheme="minorHAnsi"/>
+              </w:rPr>
+              <w:t>Baigiama PA</w:t>
+            </w:r>
+          </w:p>
+        </w:tc>
+        <w:tc>
+          <w:tcPr>
+            <w:tcW w:w="4148" w:type="dxa"/>
+          </w:tcPr>
+          <w:p>
+            <w:pPr>
+              <w:jc w:val="both"/>
+              <w:rPr>
+                <w:rFonts w:asciiTheme="minorHAnsi" w:hAnsiTheme="minorHAnsi" w:cstheme="minorHAnsi"/>
+              </w:rPr>
+            </w:pPr>
+          </w:p>
+        </w:tc>
+      </w:tr>
+      <w:tr>
+        <w:tc>
+          <w:tcPr>
+            <w:tcW w:w="4148" w:type="dxa"/>
+          </w:tcPr>
+          <w:p>
+            <w:pPr>
+              <w:jc w:val="both"/>
+              <w:rPr>
+                <w:rFonts w:asciiTheme="minorHAnsi" w:hAnsiTheme="minorHAnsi" w:cstheme="minorHAnsi"/>
+              </w:rPr>
+            </w:pPr>
+            <w:r>
+              <w:rPr>
+                <w:rFonts w:asciiTheme="minorHAnsi" w:hAnsiTheme="minorHAnsi" w:cstheme="minorHAnsi"/>
+              </w:rPr>
+              <w:t>Po sąlyga</w:t>
+            </w:r>
+          </w:p>
+        </w:tc>
+        <w:tc>
+          <w:tcPr>
+            <w:tcW w:w="4148" w:type="dxa"/>
+          </w:tcPr>
+          <w:p>
+            <w:pPr>
+              <w:jc w:val="both"/>
+              <w:rPr>
+                <w:rFonts w:asciiTheme="minorHAnsi" w:hAnsiTheme="minorHAnsi" w:cstheme="minorHAnsi"/>
+              </w:rPr>
+            </w:pPr>
+            <w:r>
+              <w:rPr>
+                <w:rFonts w:asciiTheme="minorHAnsi" w:hAnsiTheme="minorHAnsi" w:cstheme="minorHAnsi"/>
+              </w:rPr>
+              <w:t>Išvedamas sėkmingo prekės sukūrimo pranešimas</w:t>
+            </w:r>
+          </w:p>
+        </w:tc>
+      </w:tr>
+      <w:tr>
+        <w:tc>
+          <w:tcPr>
+            <w:tcW w:w="4148" w:type="dxa"/>
+          </w:tcPr>
+          <w:p>
+            <w:pPr>
+              <w:jc w:val="both"/>
+              <w:rPr>
+                <w:rFonts w:asciiTheme="minorHAnsi" w:hAnsiTheme="minorHAnsi" w:cstheme="minorHAnsi"/>
+              </w:rPr>
+            </w:pPr>
+            <w:r>
+              <w:rPr>
+                <w:rFonts w:asciiTheme="minorHAnsi" w:hAnsiTheme="minorHAnsi" w:cstheme="minorHAnsi"/>
+              </w:rPr>
+              <w:t>Alternatyvus įvykių srautas</w:t>
+            </w:r>
+          </w:p>
+        </w:tc>
+        <w:tc>
+          <w:tcPr>
+            <w:tcW w:w="4148" w:type="dxa"/>
+          </w:tcPr>
+          <w:p>
+            <w:pPr>
+              <w:jc w:val="both"/>
+              <w:rPr>
+                <w:rFonts w:asciiTheme="minorHAnsi" w:hAnsiTheme="minorHAnsi" w:cstheme="minorHAnsi"/>
+              </w:rPr>
+            </w:pPr>
+            <w:r>
+              <w:rPr>
+                <w:rFonts w:asciiTheme="minorHAnsi" w:hAnsiTheme="minorHAnsi" w:cstheme="minorHAnsi"/>
+              </w:rPr>
+              <w:t>Sistemos reakcija ir sprendimai</w:t>
+            </w:r>
+          </w:p>
+        </w:tc>
+      </w:tr>
+      <w:tr>
+        <w:tc>
+          <w:tcPr>
+            <w:tcW w:w="4148" w:type="dxa"/>
+          </w:tcPr>
+          <w:p>
+            <w:pPr>
+              <w:pStyle w:val="ListParagraph"/>
+              <w:numPr>
+                <w:ilvl w:val="0"/>
+                <w:numId w:val="26"/>
+              </w:numPr>
+              <w:jc w:val="both"/>
+              <w:rPr>
+                <w:rFonts w:asciiTheme="minorHAnsi" w:hAnsiTheme="minorHAnsi" w:cstheme="minorHAnsi"/>
+              </w:rPr>
+            </w:pPr>
+            <w:r>
+              <w:rPr>
+                <w:rFonts w:asciiTheme="minorHAnsi" w:hAnsiTheme="minorHAnsi" w:cstheme="minorHAnsi"/>
+              </w:rPr>
+              <w:t>Vartotojas pasirenka prekę ir sandėlį, į kurį bus pridedama prekė, bei įrašo prekės kainą ir kiekį</w:t>
+            </w:r>
+          </w:p>
+        </w:tc>
+        <w:tc>
+          <w:tcPr>
+            <w:tcW w:w="4148" w:type="dxa"/>
+          </w:tcPr>
+          <w:p>
+            <w:pPr>
+              <w:jc w:val="both"/>
+              <w:rPr>
+                <w:rFonts w:asciiTheme="minorHAnsi" w:hAnsiTheme="minorHAnsi" w:cstheme="minorHAnsi"/>
+              </w:rPr>
+            </w:pPr>
+            <w:r>
+              <w:rPr>
+                <w:rFonts w:asciiTheme="minorHAnsi" w:hAnsiTheme="minorHAnsi" w:cstheme="minorHAnsi"/>
+              </w:rPr>
+              <w:t>Sistema sukuria atitinkame sandėlyje esamų prekių kiekius ir kainas</w:t>
+            </w:r>
+          </w:p>
+        </w:tc>
+      </w:tr>
+      <w:tr>
+        <w:tc>
+          <w:tcPr>
+            <w:tcW w:w="4148" w:type="dxa"/>
+          </w:tcPr>
+          <w:p>
+            <w:pPr>
+              <w:pStyle w:val="ListParagraph"/>
+              <w:numPr>
+                <w:ilvl w:val="0"/>
+                <w:numId w:val="26"/>
+              </w:numPr>
+              <w:jc w:val="both"/>
+              <w:rPr>
+                <w:rFonts w:asciiTheme="minorHAnsi" w:hAnsiTheme="minorHAnsi" w:cstheme="minorHAnsi"/>
+              </w:rPr>
+            </w:pPr>
+            <w:r>
+              <w:rPr>
+                <w:rFonts w:asciiTheme="minorHAnsi" w:hAnsiTheme="minorHAnsi" w:cstheme="minorHAnsi"/>
+              </w:rPr>
+              <w:t>Baigiama PA</w:t>
+            </w:r>
+          </w:p>
+        </w:tc>
+        <w:tc>
+          <w:tcPr>
+            <w:tcW w:w="4148" w:type="dxa"/>
+          </w:tcPr>
+          <w:p>
+            <w:pPr>
+              <w:jc w:val="both"/>
+              <w:rPr>
+                <w:rFonts w:asciiTheme="minorHAnsi" w:hAnsiTheme="minorHAnsi" w:cstheme="minorHAnsi"/>
+              </w:rPr>
+            </w:pPr>
+          </w:p>
+        </w:tc>
+      </w:tr>
+      <w:tr>
+        <w:tc>
+          <w:tcPr>
+            <w:tcW w:w="4148" w:type="dxa"/>
+          </w:tcPr>
+          <w:p>
+            <w:pPr>
+              <w:jc w:val="both"/>
+              <w:rPr>
+                <w:rFonts w:asciiTheme="minorHAnsi" w:hAnsiTheme="minorHAnsi" w:cstheme="minorHAnsi"/>
+              </w:rPr>
+            </w:pPr>
+            <w:r>
+              <w:rPr>
+                <w:rFonts w:asciiTheme="minorHAnsi" w:hAnsiTheme="minorHAnsi" w:cstheme="minorHAnsi"/>
+              </w:rPr>
+              <w:t>Po sąlyga</w:t>
+            </w:r>
+          </w:p>
+        </w:tc>
+        <w:tc>
+          <w:tcPr>
+            <w:tcW w:w="4148" w:type="dxa"/>
+          </w:tcPr>
+          <w:p>
+            <w:pPr>
+              <w:jc w:val="both"/>
+              <w:rPr>
+                <w:rFonts w:asciiTheme="minorHAnsi" w:hAnsiTheme="minorHAnsi" w:cstheme="minorHAnsi"/>
+              </w:rPr>
+            </w:pPr>
+            <w:r>
+              <w:rPr>
+                <w:rFonts w:asciiTheme="minorHAnsi" w:hAnsiTheme="minorHAnsi" w:cstheme="minorHAnsi"/>
+              </w:rPr>
+              <w:t>Išvedamas sėkmingo prekės pridėjimo į sandėlį pranešimas</w:t>
+            </w:r>
+          </w:p>
+        </w:tc>
+      </w:tr>
+      <w:tr>
+        <w:tc>
+          <w:tcPr>
+            <w:tcW w:w="8296" w:type="dxa"/>
+            <w:gridSpan w:val="2"/>
+          </w:tcPr>
+          <w:p>
+            <w:pPr>
+              <w:jc w:val="both"/>
+              <w:rPr>
+                <w:rFonts w:asciiTheme="minorHAnsi" w:hAnsiTheme="minorHAnsi" w:cstheme="minorHAnsi"/>
+              </w:rPr>
+            </w:pPr>
+            <w:r>
+              <w:rPr>
+                <w:rFonts w:asciiTheme="minorHAnsi" w:hAnsiTheme="minorHAnsi" w:cstheme="minorHAnsi"/>
+              </w:rPr>
+              <w:t>Alternatyvūs scenarijai</w:t>
+            </w:r>
+          </w:p>
+        </w:tc>
+      </w:tr>
+      <w:tr>
+        <w:tc>
+          <w:tcPr>
+            <w:tcW w:w="4148" w:type="dxa"/>
+          </w:tcPr>
+          <w:p>
+            <w:pPr>
+              <w:pStyle w:val="ListParagraph"/>
+              <w:numPr>
+                <w:ilvl w:val="0"/>
+                <w:numId w:val="27"/>
+              </w:numPr>
+              <w:jc w:val="both"/>
+              <w:rPr>
+                <w:rFonts w:asciiTheme="minorHAnsi" w:hAnsiTheme="minorHAnsi" w:cstheme="minorHAnsi"/>
+              </w:rPr>
+            </w:pPr>
+            <w:r>
+              <w:rPr>
+                <w:rFonts w:asciiTheme="minorHAnsi" w:hAnsiTheme="minorHAnsi" w:cstheme="minorHAnsi"/>
+              </w:rPr>
+              <w:t>Jei konkreti prekė jau egzistuoja</w:t>
+            </w:r>
+          </w:p>
+        </w:tc>
+        <w:tc>
+          <w:tcPr>
+            <w:tcW w:w="4148" w:type="dxa"/>
+          </w:tcPr>
+          <w:p>
+            <w:pPr>
+              <w:jc w:val="both"/>
+              <w:rPr>
+                <w:rFonts w:asciiTheme="minorHAnsi" w:hAnsiTheme="minorHAnsi" w:cstheme="minorHAnsi"/>
+              </w:rPr>
+            </w:pPr>
+            <w:r>
+              <w:rPr>
+                <w:rFonts w:asciiTheme="minorHAnsi" w:hAnsiTheme="minorHAnsi" w:cstheme="minorHAnsi"/>
+              </w:rPr>
+              <w:t>Sistema išveda pranešima, kad prekės su tokiu kodu negalima sukurti</w:t>
+            </w:r>
+          </w:p>
+        </w:tc>
+      </w:tr>
+      <w:tr>
+        <w:tc>
+          <w:tcPr>
+            <w:tcW w:w="4148" w:type="dxa"/>
+          </w:tcPr>
+          <w:p>
+            <w:pPr>
+              <w:pStyle w:val="ListParagraph"/>
+              <w:numPr>
+                <w:ilvl w:val="0"/>
+                <w:numId w:val="27"/>
+              </w:numPr>
+              <w:jc w:val="both"/>
+              <w:rPr>
+                <w:rFonts w:asciiTheme="minorHAnsi" w:hAnsiTheme="minorHAnsi" w:cstheme="minorHAnsi"/>
+              </w:rPr>
+            </w:pPr>
+            <w:r>
+              <w:rPr>
+                <w:rFonts w:asciiTheme="minorHAnsi" w:hAnsiTheme="minorHAnsi" w:cstheme="minorHAnsi"/>
+              </w:rPr>
+              <w:lastRenderedPageBreak/>
+              <w:t>Jei sandėlyje neužtenka vietos</w:t>
+            </w:r>
+          </w:p>
+        </w:tc>
+        <w:tc>
+          <w:tcPr>
+            <w:tcW w:w="4148" w:type="dxa"/>
+          </w:tcPr>
+          <w:p>
+            <w:pPr>
+              <w:jc w:val="both"/>
+              <w:rPr>
+                <w:rFonts w:asciiTheme="minorHAnsi" w:hAnsiTheme="minorHAnsi" w:cstheme="minorHAnsi"/>
+              </w:rPr>
+            </w:pPr>
+            <w:r>
+              <w:rPr>
+                <w:rFonts w:asciiTheme="minorHAnsi" w:hAnsiTheme="minorHAnsi" w:cstheme="minorHAnsi"/>
+              </w:rPr>
+              <w:t>Sistema išveda pranešima, kad pasirinktas prekių kiekis netelpa į sandėlį</w:t>
+            </w:r>
+          </w:p>
+        </w:tc>
+      </w:tr>
+    </w:tbl>
+    <w:p/>
     <w:p>
       <w:pPr>
         <w:keepNext/>
@@ -5801,12 +6504,11 @@
         <w:rPr>
           <w:noProof/>
         </w:rPr>
-        <w:lastRenderedPageBreak/>
         <w:drawing>
-          <wp:inline distT="0" distB="0" distL="0" distR="0" wp14:anchorId="09AD66FF" wp14:editId="45E41DFF">
-            <wp:extent cx="5200650" cy="4324350"/>
-            <wp:effectExtent l="0" t="0" r="0" b="0"/>
-            <wp:docPr id="3" name="Paveikslėlis 3"/>
+          <wp:inline distT="0" distB="0" distL="0" distR="0">
+            <wp:extent cx="5267325" cy="3390900"/>
+            <wp:effectExtent l="0" t="0" r="9525" b="0"/>
+            <wp:docPr id="1400703340" name="Picture 1400703340"/>
             <wp:cNvGraphicFramePr>
               <a:graphicFrameLocks xmlns:a="http://schemas.openxmlformats.org/drawingml/2006/main" noChangeAspect="1"/>
             </wp:cNvGraphicFramePr>
@@ -5814,23 +6516,36 @@
               <a:graphicData uri="http://schemas.openxmlformats.org/drawingml/2006/picture">
                 <pic:pic xmlns:pic="http://schemas.openxmlformats.org/drawingml/2006/picture">
                   <pic:nvPicPr>
-                    <pic:cNvPr id="1" name=""/>
-                    <pic:cNvPicPr/>
+                    <pic:cNvPr id="0" name="Picture 3"/>
+                    <pic:cNvPicPr>
+                      <a:picLocks noChangeAspect="1" noChangeArrowheads="1"/>
+                    </pic:cNvPicPr>
                   </pic:nvPicPr>
                   <pic:blipFill>
-                    <a:blip r:embed="rId13"/>
+                    <a:blip r:embed="rId13">
+                      <a:extLst>
+                        <a:ext uri="{28A0092B-C50C-407E-A947-70E740481C1C}">
+                          <a14:useLocalDpi xmlns:a14="http://schemas.microsoft.com/office/drawing/2010/main" val="0"/>
+                        </a:ext>
+                      </a:extLst>
+                    </a:blip>
+                    <a:srcRect/>
                     <a:stretch>
                       <a:fillRect/>
                     </a:stretch>
                   </pic:blipFill>
-                  <pic:spPr>
+                  <pic:spPr bwMode="auto">
                     <a:xfrm>
                       <a:off x="0" y="0"/>
-                      <a:ext cx="5200650" cy="4324350"/>
+                      <a:ext cx="5267325" cy="3390900"/>
                     </a:xfrm>
                     <a:prstGeom prst="rect">
                       <a:avLst/>
                     </a:prstGeom>
+                    <a:noFill/>
+                    <a:ln>
+                      <a:noFill/>
+                    </a:ln>
                   </pic:spPr>
                 </pic:pic>
               </a:graphicData>
@@ -5843,9 +6558,6 @@
       <w:pPr>
         <w:pStyle w:val="Caption"/>
         <w:jc w:val="center"/>
-        <w:rPr>
-          <w:rFonts w:cstheme="minorHAnsi"/>
-        </w:rPr>
       </w:pPr>
       <w:r>
         <w:rPr>
@@ -5887,6 +6599,533 @@
         <w:t xml:space="preserve"> Prekės šalinimas</w:t>
       </w:r>
     </w:p>
+    <w:tbl>
+      <w:tblPr>
+        <w:tblStyle w:val="TableGrid"/>
+        <w:tblW w:w="0" w:type="auto"/>
+        <w:tblLook w:val="04A0" w:firstRow="1" w:lastRow="0" w:firstColumn="1" w:lastColumn="0" w:noHBand="0" w:noVBand="1"/>
+      </w:tblPr>
+      <w:tblGrid>
+        <w:gridCol w:w="4148"/>
+        <w:gridCol w:w="4148"/>
+      </w:tblGrid>
+      <w:tr>
+        <w:tc>
+          <w:tcPr>
+            <w:tcW w:w="4148" w:type="dxa"/>
+          </w:tcPr>
+          <w:p>
+            <w:pPr>
+              <w:jc w:val="both"/>
+              <w:rPr>
+                <w:rFonts w:asciiTheme="minorHAnsi" w:hAnsiTheme="minorHAnsi" w:cstheme="minorHAnsi"/>
+              </w:rPr>
+            </w:pPr>
+            <w:r>
+              <w:rPr>
+                <w:rFonts w:asciiTheme="minorHAnsi" w:hAnsiTheme="minorHAnsi" w:cstheme="minorHAnsi"/>
+              </w:rPr>
+              <w:t>Panaudojimo atvejis</w:t>
+            </w:r>
+          </w:p>
+        </w:tc>
+        <w:tc>
+          <w:tcPr>
+            <w:tcW w:w="4148" w:type="dxa"/>
+          </w:tcPr>
+          <w:p>
+            <w:pPr>
+              <w:jc w:val="both"/>
+              <w:rPr>
+                <w:rFonts w:asciiTheme="minorHAnsi" w:hAnsiTheme="minorHAnsi" w:cstheme="minorHAnsi"/>
+              </w:rPr>
+            </w:pPr>
+            <w:r>
+              <w:rPr>
+                <w:rFonts w:asciiTheme="minorHAnsi" w:hAnsiTheme="minorHAnsi" w:cstheme="minorHAnsi"/>
+              </w:rPr>
+              <w:t xml:space="preserve">Prekės </w:t>
+            </w:r>
+            <w:r>
+              <w:rPr>
+                <w:rFonts w:asciiTheme="minorHAnsi" w:hAnsiTheme="minorHAnsi" w:cstheme="minorHAnsi"/>
+              </w:rPr>
+              <w:t>šalinimas</w:t>
+            </w:r>
+          </w:p>
+        </w:tc>
+      </w:tr>
+      <w:tr>
+        <w:tc>
+          <w:tcPr>
+            <w:tcW w:w="4148" w:type="dxa"/>
+          </w:tcPr>
+          <w:p>
+            <w:pPr>
+              <w:jc w:val="both"/>
+              <w:rPr>
+                <w:rFonts w:asciiTheme="minorHAnsi" w:hAnsiTheme="minorHAnsi" w:cstheme="minorHAnsi"/>
+              </w:rPr>
+            </w:pPr>
+            <w:r>
+              <w:rPr>
+                <w:rFonts w:asciiTheme="minorHAnsi" w:hAnsiTheme="minorHAnsi" w:cstheme="minorHAnsi"/>
+              </w:rPr>
+              <w:t>Tikslas</w:t>
+            </w:r>
+          </w:p>
+        </w:tc>
+        <w:tc>
+          <w:tcPr>
+            <w:tcW w:w="4148" w:type="dxa"/>
+          </w:tcPr>
+          <w:p>
+            <w:pPr>
+              <w:jc w:val="both"/>
+              <w:rPr>
+                <w:rFonts w:asciiTheme="minorHAnsi" w:hAnsiTheme="minorHAnsi" w:cstheme="minorHAnsi"/>
+              </w:rPr>
+            </w:pPr>
+            <w:r>
+              <w:rPr>
+                <w:rFonts w:asciiTheme="minorHAnsi" w:hAnsiTheme="minorHAnsi" w:cstheme="minorHAnsi"/>
+              </w:rPr>
+              <w:t>pašalinti</w:t>
+            </w:r>
+            <w:r>
+              <w:rPr>
+                <w:rFonts w:asciiTheme="minorHAnsi" w:hAnsiTheme="minorHAnsi" w:cstheme="minorHAnsi"/>
+              </w:rPr>
+              <w:t xml:space="preserve"> prekę </w:t>
+            </w:r>
+            <w:r>
+              <w:rPr>
+                <w:rFonts w:asciiTheme="minorHAnsi" w:hAnsiTheme="minorHAnsi" w:cstheme="minorHAnsi"/>
+              </w:rPr>
+              <w:t>iš DB saugyklos</w:t>
+            </w:r>
+          </w:p>
+        </w:tc>
+      </w:tr>
+      <w:tr>
+        <w:tc>
+          <w:tcPr>
+            <w:tcW w:w="4148" w:type="dxa"/>
+          </w:tcPr>
+          <w:p>
+            <w:pPr>
+              <w:jc w:val="both"/>
+              <w:rPr>
+                <w:rFonts w:asciiTheme="minorHAnsi" w:hAnsiTheme="minorHAnsi" w:cstheme="minorHAnsi"/>
+              </w:rPr>
+            </w:pPr>
+            <w:r>
+              <w:rPr>
+                <w:rFonts w:asciiTheme="minorHAnsi" w:hAnsiTheme="minorHAnsi" w:cstheme="minorHAnsi"/>
+              </w:rPr>
+              <w:t>Prieš sąlyga</w:t>
+            </w:r>
+          </w:p>
+        </w:tc>
+        <w:tc>
+          <w:tcPr>
+            <w:tcW w:w="4148" w:type="dxa"/>
+          </w:tcPr>
+          <w:p>
+            <w:pPr>
+              <w:jc w:val="both"/>
+              <w:rPr>
+                <w:rFonts w:asciiTheme="minorHAnsi" w:hAnsiTheme="minorHAnsi" w:cstheme="minorHAnsi"/>
+              </w:rPr>
+            </w:pPr>
+            <w:r>
+              <w:rPr>
+                <w:rFonts w:asciiTheme="minorHAnsi" w:hAnsiTheme="minorHAnsi" w:cstheme="minorHAnsi"/>
+              </w:rPr>
+              <w:t>Vartotojas turi būti prisijungęs</w:t>
+            </w:r>
+          </w:p>
+        </w:tc>
+      </w:tr>
+      <w:tr>
+        <w:tc>
+          <w:tcPr>
+            <w:tcW w:w="4148" w:type="dxa"/>
+          </w:tcPr>
+          <w:p>
+            <w:pPr>
+              <w:jc w:val="both"/>
+              <w:rPr>
+                <w:rFonts w:asciiTheme="minorHAnsi" w:hAnsiTheme="minorHAnsi" w:cstheme="minorHAnsi"/>
+              </w:rPr>
+            </w:pPr>
+            <w:r>
+              <w:rPr>
+                <w:rFonts w:asciiTheme="minorHAnsi" w:hAnsiTheme="minorHAnsi" w:cstheme="minorHAnsi"/>
+              </w:rPr>
+              <w:t>Aktorius</w:t>
+            </w:r>
+          </w:p>
+        </w:tc>
+        <w:tc>
+          <w:tcPr>
+            <w:tcW w:w="4148" w:type="dxa"/>
+          </w:tcPr>
+          <w:p>
+            <w:pPr>
+              <w:jc w:val="both"/>
+              <w:rPr>
+                <w:rFonts w:asciiTheme="minorHAnsi" w:hAnsiTheme="minorHAnsi" w:cstheme="minorHAnsi"/>
+              </w:rPr>
+            </w:pPr>
+            <w:r>
+              <w:rPr>
+                <w:rFonts w:asciiTheme="minorHAnsi" w:hAnsiTheme="minorHAnsi" w:cstheme="minorHAnsi"/>
+              </w:rPr>
+              <w:t>Administratorius</w:t>
+            </w:r>
+          </w:p>
+        </w:tc>
+      </w:tr>
+      <w:tr>
+        <w:tc>
+          <w:tcPr>
+            <w:tcW w:w="4148" w:type="dxa"/>
+          </w:tcPr>
+          <w:p>
+            <w:pPr>
+              <w:jc w:val="both"/>
+              <w:rPr>
+                <w:rFonts w:asciiTheme="minorHAnsi" w:hAnsiTheme="minorHAnsi" w:cstheme="minorHAnsi"/>
+              </w:rPr>
+            </w:pPr>
+            <w:r>
+              <w:rPr>
+                <w:rFonts w:asciiTheme="minorHAnsi" w:hAnsiTheme="minorHAnsi" w:cstheme="minorHAnsi"/>
+              </w:rPr>
+              <w:t>Sužadinimo sąlyga</w:t>
+            </w:r>
+          </w:p>
+        </w:tc>
+        <w:tc>
+          <w:tcPr>
+            <w:tcW w:w="4148" w:type="dxa"/>
+          </w:tcPr>
+          <w:p>
+            <w:pPr>
+              <w:jc w:val="both"/>
+              <w:rPr>
+                <w:rFonts w:asciiTheme="minorHAnsi" w:hAnsiTheme="minorHAnsi" w:cstheme="minorHAnsi"/>
+              </w:rPr>
+            </w:pPr>
+            <w:r>
+              <w:rPr>
+                <w:rFonts w:asciiTheme="minorHAnsi" w:hAnsiTheme="minorHAnsi" w:cstheme="minorHAnsi"/>
+              </w:rPr>
+              <w:t xml:space="preserve">Vartotojas įeina į prekių </w:t>
+            </w:r>
+            <w:r>
+              <w:rPr>
+                <w:rFonts w:asciiTheme="minorHAnsi" w:hAnsiTheme="minorHAnsi" w:cstheme="minorHAnsi"/>
+              </w:rPr>
+              <w:t>šalinimo</w:t>
+            </w:r>
+            <w:r>
+              <w:rPr>
+                <w:rFonts w:asciiTheme="minorHAnsi" w:hAnsiTheme="minorHAnsi" w:cstheme="minorHAnsi"/>
+              </w:rPr>
+              <w:t xml:space="preserve"> langą</w:t>
+            </w:r>
+          </w:p>
+        </w:tc>
+      </w:tr>
+      <w:tr>
+        <w:tc>
+          <w:tcPr>
+            <w:tcW w:w="4148" w:type="dxa"/>
+          </w:tcPr>
+          <w:p>
+            <w:pPr>
+              <w:jc w:val="both"/>
+              <w:rPr>
+                <w:rFonts w:asciiTheme="minorHAnsi" w:hAnsiTheme="minorHAnsi" w:cstheme="minorHAnsi"/>
+              </w:rPr>
+            </w:pPr>
+            <w:r>
+              <w:rPr>
+                <w:rFonts w:asciiTheme="minorHAnsi" w:hAnsiTheme="minorHAnsi" w:cstheme="minorHAnsi"/>
+              </w:rPr>
+              <w:t>Susiję PA</w:t>
+            </w:r>
+          </w:p>
+        </w:tc>
+        <w:tc>
+          <w:tcPr>
+            <w:tcW w:w="4148" w:type="dxa"/>
+          </w:tcPr>
+          <w:p>
+            <w:pPr>
+              <w:jc w:val="both"/>
+              <w:rPr>
+                <w:rFonts w:asciiTheme="minorHAnsi" w:hAnsiTheme="minorHAnsi" w:cstheme="minorHAnsi"/>
+              </w:rPr>
+            </w:pPr>
+            <w:r>
+              <w:rPr>
+                <w:rFonts w:asciiTheme="minorHAnsi" w:hAnsiTheme="minorHAnsi" w:cstheme="minorHAnsi"/>
+              </w:rPr>
+              <w:t>-</w:t>
+            </w:r>
+          </w:p>
+        </w:tc>
+      </w:tr>
+      <w:tr>
+        <w:tc>
+          <w:tcPr>
+            <w:tcW w:w="4148" w:type="dxa"/>
+          </w:tcPr>
+          <w:p>
+            <w:pPr>
+              <w:jc w:val="both"/>
+              <w:rPr>
+                <w:rFonts w:asciiTheme="minorHAnsi" w:hAnsiTheme="minorHAnsi" w:cstheme="minorHAnsi"/>
+              </w:rPr>
+            </w:pPr>
+            <w:r>
+              <w:rPr>
+                <w:rFonts w:asciiTheme="minorHAnsi" w:hAnsiTheme="minorHAnsi" w:cstheme="minorHAnsi"/>
+              </w:rPr>
+              <w:t>Pagrindinis įvykių srautas</w:t>
+            </w:r>
+          </w:p>
+        </w:tc>
+        <w:tc>
+          <w:tcPr>
+            <w:tcW w:w="4148" w:type="dxa"/>
+          </w:tcPr>
+          <w:p>
+            <w:pPr>
+              <w:jc w:val="both"/>
+              <w:rPr>
+                <w:rFonts w:asciiTheme="minorHAnsi" w:hAnsiTheme="minorHAnsi" w:cstheme="minorHAnsi"/>
+              </w:rPr>
+            </w:pPr>
+            <w:r>
+              <w:rPr>
+                <w:rFonts w:asciiTheme="minorHAnsi" w:hAnsiTheme="minorHAnsi" w:cstheme="minorHAnsi"/>
+              </w:rPr>
+              <w:t>Sistemos reakcija ir sprendimai</w:t>
+            </w:r>
+          </w:p>
+        </w:tc>
+      </w:tr>
+      <w:tr>
+        <w:tc>
+          <w:tcPr>
+            <w:tcW w:w="4148" w:type="dxa"/>
+          </w:tcPr>
+          <w:p>
+            <w:pPr>
+              <w:pStyle w:val="ListParagraph"/>
+              <w:numPr>
+                <w:ilvl w:val="0"/>
+                <w:numId w:val="29"/>
+              </w:numPr>
+              <w:jc w:val="both"/>
+              <w:rPr>
+                <w:rFonts w:asciiTheme="minorHAnsi" w:hAnsiTheme="minorHAnsi" w:cstheme="minorHAnsi"/>
+              </w:rPr>
+            </w:pPr>
+            <w:r>
+              <w:rPr>
+                <w:rFonts w:asciiTheme="minorHAnsi" w:hAnsiTheme="minorHAnsi" w:cstheme="minorHAnsi"/>
+              </w:rPr>
+              <w:t xml:space="preserve">Vartotojas pasirenka prekę ir patvirtina šalinimo </w:t>
+            </w:r>
+            <w:proofErr w:type="spellStart"/>
+            <w:r>
+              <w:rPr>
+                <w:rFonts w:asciiTheme="minorHAnsi" w:hAnsiTheme="minorHAnsi" w:cstheme="minorHAnsi"/>
+              </w:rPr>
+              <w:t>sprendima</w:t>
+            </w:r>
+            <w:proofErr w:type="spellEnd"/>
+          </w:p>
+        </w:tc>
+        <w:tc>
+          <w:tcPr>
+            <w:tcW w:w="4148" w:type="dxa"/>
+          </w:tcPr>
+          <w:p>
+            <w:pPr>
+              <w:jc w:val="both"/>
+              <w:rPr>
+                <w:rFonts w:asciiTheme="minorHAnsi" w:hAnsiTheme="minorHAnsi" w:cstheme="minorHAnsi"/>
+              </w:rPr>
+            </w:pPr>
+            <w:r>
+              <w:rPr>
+                <w:rFonts w:asciiTheme="minorHAnsi" w:hAnsiTheme="minorHAnsi" w:cstheme="minorHAnsi"/>
+              </w:rPr>
+              <w:t xml:space="preserve">Sistema </w:t>
+            </w:r>
+            <w:r>
+              <w:rPr>
+                <w:rFonts w:asciiTheme="minorHAnsi" w:hAnsiTheme="minorHAnsi" w:cstheme="minorHAnsi"/>
+              </w:rPr>
+              <w:t>pašalina pasirinktą prekę</w:t>
+            </w:r>
+          </w:p>
+        </w:tc>
+      </w:tr>
+      <w:tr>
+        <w:tc>
+          <w:tcPr>
+            <w:tcW w:w="4148" w:type="dxa"/>
+          </w:tcPr>
+          <w:p>
+            <w:pPr>
+              <w:pStyle w:val="ListParagraph"/>
+              <w:numPr>
+                <w:ilvl w:val="0"/>
+                <w:numId w:val="29"/>
+              </w:numPr>
+              <w:jc w:val="both"/>
+              <w:rPr>
+                <w:rFonts w:asciiTheme="minorHAnsi" w:hAnsiTheme="minorHAnsi" w:cstheme="minorHAnsi"/>
+              </w:rPr>
+            </w:pPr>
+            <w:r>
+              <w:rPr>
+                <w:rFonts w:asciiTheme="minorHAnsi" w:hAnsiTheme="minorHAnsi" w:cstheme="minorHAnsi"/>
+              </w:rPr>
+              <w:t>Baigiama PA</w:t>
+            </w:r>
+          </w:p>
+        </w:tc>
+        <w:tc>
+          <w:tcPr>
+            <w:tcW w:w="4148" w:type="dxa"/>
+          </w:tcPr>
+          <w:p>
+            <w:pPr>
+              <w:jc w:val="both"/>
+              <w:rPr>
+                <w:rFonts w:asciiTheme="minorHAnsi" w:hAnsiTheme="minorHAnsi" w:cstheme="minorHAnsi"/>
+              </w:rPr>
+            </w:pPr>
+          </w:p>
+        </w:tc>
+      </w:tr>
+      <w:tr>
+        <w:tc>
+          <w:tcPr>
+            <w:tcW w:w="4148" w:type="dxa"/>
+          </w:tcPr>
+          <w:p>
+            <w:pPr>
+              <w:jc w:val="both"/>
+              <w:rPr>
+                <w:rFonts w:asciiTheme="minorHAnsi" w:hAnsiTheme="minorHAnsi" w:cstheme="minorHAnsi"/>
+              </w:rPr>
+            </w:pPr>
+            <w:r>
+              <w:rPr>
+                <w:rFonts w:asciiTheme="minorHAnsi" w:hAnsiTheme="minorHAnsi" w:cstheme="minorHAnsi"/>
+              </w:rPr>
+              <w:t>Po sąlyga</w:t>
+            </w:r>
+          </w:p>
+        </w:tc>
+        <w:tc>
+          <w:tcPr>
+            <w:tcW w:w="4148" w:type="dxa"/>
+          </w:tcPr>
+          <w:p>
+            <w:pPr>
+              <w:jc w:val="both"/>
+              <w:rPr>
+                <w:rFonts w:asciiTheme="minorHAnsi" w:hAnsiTheme="minorHAnsi" w:cstheme="minorHAnsi"/>
+              </w:rPr>
+            </w:pPr>
+            <w:r>
+              <w:rPr>
+                <w:rFonts w:asciiTheme="minorHAnsi" w:hAnsiTheme="minorHAnsi" w:cstheme="minorHAnsi"/>
+              </w:rPr>
+              <w:t>Išvedamas sėkmingo prekės pašalinimo pranešimas</w:t>
+            </w:r>
+          </w:p>
+        </w:tc>
+      </w:tr>
+      <w:tr>
+        <w:tc>
+          <w:tcPr>
+            <w:tcW w:w="8296" w:type="dxa"/>
+            <w:gridSpan w:val="2"/>
+          </w:tcPr>
+          <w:p>
+            <w:pPr>
+              <w:jc w:val="both"/>
+              <w:rPr>
+                <w:rFonts w:asciiTheme="minorHAnsi" w:hAnsiTheme="minorHAnsi" w:cstheme="minorHAnsi"/>
+              </w:rPr>
+            </w:pPr>
+            <w:r>
+              <w:rPr>
+                <w:rFonts w:asciiTheme="minorHAnsi" w:hAnsiTheme="minorHAnsi" w:cstheme="minorHAnsi"/>
+              </w:rPr>
+              <w:t>Alternatyvūs scenarijai</w:t>
+            </w:r>
+          </w:p>
+        </w:tc>
+      </w:tr>
+      <w:tr>
+        <w:tc>
+          <w:tcPr>
+            <w:tcW w:w="4148" w:type="dxa"/>
+          </w:tcPr>
+          <w:p>
+            <w:pPr>
+              <w:pStyle w:val="ListParagraph"/>
+              <w:numPr>
+                <w:ilvl w:val="0"/>
+                <w:numId w:val="28"/>
+              </w:numPr>
+              <w:jc w:val="both"/>
+              <w:rPr>
+                <w:rFonts w:asciiTheme="minorHAnsi" w:hAnsiTheme="minorHAnsi" w:cstheme="minorHAnsi"/>
+              </w:rPr>
+            </w:pPr>
+            <w:r>
+              <w:rPr>
+                <w:rFonts w:asciiTheme="minorHAnsi" w:hAnsiTheme="minorHAnsi" w:cstheme="minorHAnsi"/>
+              </w:rPr>
+              <w:t>Jei konkreti prekė jau egzistuoja</w:t>
+            </w:r>
+          </w:p>
+        </w:tc>
+        <w:tc>
+          <w:tcPr>
+            <w:tcW w:w="4148" w:type="dxa"/>
+          </w:tcPr>
+          <w:p>
+            <w:pPr>
+              <w:jc w:val="both"/>
+              <w:rPr>
+                <w:rFonts w:asciiTheme="minorHAnsi" w:hAnsiTheme="minorHAnsi" w:cstheme="minorHAnsi"/>
+              </w:rPr>
+            </w:pPr>
+            <w:r>
+              <w:rPr>
+                <w:rFonts w:asciiTheme="minorHAnsi" w:hAnsiTheme="minorHAnsi" w:cstheme="minorHAnsi"/>
+              </w:rPr>
+              <w:t>Sistema išveda pranešima, kad pasirinktos prekės bent vienas vienetas yra saugomas sandėliuose</w:t>
+            </w:r>
+          </w:p>
+        </w:tc>
+      </w:tr>
+    </w:tbl>
+    <w:p/>
     <w:p>
       <w:pPr>
         <w:keepNext/>
@@ -5897,11 +7136,12 @@
         <w:rPr>
           <w:noProof/>
         </w:rPr>
+        <w:lastRenderedPageBreak/>
         <w:drawing>
-          <wp:inline distT="0" distB="0" distL="0" distR="0" wp14:anchorId="1D71AE9A" wp14:editId="6339B74C">
-            <wp:extent cx="5274310" cy="4346575"/>
-            <wp:effectExtent l="0" t="0" r="2540" b="0"/>
-            <wp:docPr id="5" name="Paveikslėlis 5"/>
+          <wp:inline distT="0" distB="0" distL="0" distR="0">
+            <wp:extent cx="5267325" cy="4191000"/>
+            <wp:effectExtent l="0" t="0" r="9525" b="0"/>
+            <wp:docPr id="1400703342" name="Picture 1400703342"/>
             <wp:cNvGraphicFramePr>
               <a:graphicFrameLocks xmlns:a="http://schemas.openxmlformats.org/drawingml/2006/main" noChangeAspect="1"/>
             </wp:cNvGraphicFramePr>
@@ -5909,23 +7149,36 @@
               <a:graphicData uri="http://schemas.openxmlformats.org/drawingml/2006/picture">
                 <pic:pic xmlns:pic="http://schemas.openxmlformats.org/drawingml/2006/picture">
                   <pic:nvPicPr>
-                    <pic:cNvPr id="1" name=""/>
-                    <pic:cNvPicPr/>
+                    <pic:cNvPr id="0" name="Picture 4"/>
+                    <pic:cNvPicPr>
+                      <a:picLocks noChangeAspect="1" noChangeArrowheads="1"/>
+                    </pic:cNvPicPr>
                   </pic:nvPicPr>
                   <pic:blipFill>
-                    <a:blip r:embed="rId14"/>
+                    <a:blip r:embed="rId14">
+                      <a:extLst>
+                        <a:ext uri="{28A0092B-C50C-407E-A947-70E740481C1C}">
+                          <a14:useLocalDpi xmlns:a14="http://schemas.microsoft.com/office/drawing/2010/main" val="0"/>
+                        </a:ext>
+                      </a:extLst>
+                    </a:blip>
+                    <a:srcRect/>
                     <a:stretch>
                       <a:fillRect/>
                     </a:stretch>
                   </pic:blipFill>
-                  <pic:spPr>
+                  <pic:spPr bwMode="auto">
                     <a:xfrm>
                       <a:off x="0" y="0"/>
-                      <a:ext cx="5274310" cy="4346575"/>
+                      <a:ext cx="5267325" cy="4191000"/>
                     </a:xfrm>
                     <a:prstGeom prst="rect">
                       <a:avLst/>
                     </a:prstGeom>
+                    <a:noFill/>
+                    <a:ln>
+                      <a:noFill/>
+                    </a:ln>
                   </pic:spPr>
                 </pic:pic>
               </a:graphicData>
@@ -5938,9 +7191,6 @@
       <w:pPr>
         <w:pStyle w:val="Caption"/>
         <w:jc w:val="center"/>
-        <w:rPr>
-          <w:rFonts w:cstheme="minorHAnsi"/>
-        </w:rPr>
       </w:pPr>
       <w:r>
         <w:rPr>
@@ -5982,6 +7232,564 @@
         <w:t>Prekių paskirstymas</w:t>
       </w:r>
     </w:p>
+    <w:tbl>
+      <w:tblPr>
+        <w:tblStyle w:val="TableGrid"/>
+        <w:tblW w:w="0" w:type="auto"/>
+        <w:tblLook w:val="04A0" w:firstRow="1" w:lastRow="0" w:firstColumn="1" w:lastColumn="0" w:noHBand="0" w:noVBand="1"/>
+      </w:tblPr>
+      <w:tblGrid>
+        <w:gridCol w:w="4148"/>
+        <w:gridCol w:w="4148"/>
+      </w:tblGrid>
+      <w:tr>
+        <w:tc>
+          <w:tcPr>
+            <w:tcW w:w="4148" w:type="dxa"/>
+          </w:tcPr>
+          <w:p>
+            <w:pPr>
+              <w:jc w:val="both"/>
+              <w:rPr>
+                <w:rFonts w:asciiTheme="minorHAnsi" w:hAnsiTheme="minorHAnsi" w:cstheme="minorHAnsi"/>
+              </w:rPr>
+            </w:pPr>
+            <w:r>
+              <w:rPr>
+                <w:rFonts w:asciiTheme="minorHAnsi" w:hAnsiTheme="minorHAnsi" w:cstheme="minorHAnsi"/>
+              </w:rPr>
+              <w:t>Panaudojimo atvejis</w:t>
+            </w:r>
+          </w:p>
+        </w:tc>
+        <w:tc>
+          <w:tcPr>
+            <w:tcW w:w="4148" w:type="dxa"/>
+          </w:tcPr>
+          <w:p>
+            <w:pPr>
+              <w:jc w:val="both"/>
+              <w:rPr>
+                <w:rFonts w:asciiTheme="minorHAnsi" w:hAnsiTheme="minorHAnsi" w:cstheme="minorHAnsi"/>
+              </w:rPr>
+            </w:pPr>
+            <w:r>
+              <w:rPr>
+                <w:rFonts w:asciiTheme="minorHAnsi" w:hAnsiTheme="minorHAnsi" w:cstheme="minorHAnsi"/>
+              </w:rPr>
+              <w:t>Prek</w:t>
+            </w:r>
+            <w:r>
+              <w:rPr>
+                <w:rFonts w:asciiTheme="minorHAnsi" w:hAnsiTheme="minorHAnsi" w:cstheme="minorHAnsi"/>
+              </w:rPr>
+              <w:t>ių paskirstymas</w:t>
+            </w:r>
+          </w:p>
+        </w:tc>
+      </w:tr>
+      <w:tr>
+        <w:tc>
+          <w:tcPr>
+            <w:tcW w:w="4148" w:type="dxa"/>
+          </w:tcPr>
+          <w:p>
+            <w:pPr>
+              <w:jc w:val="both"/>
+              <w:rPr>
+                <w:rFonts w:asciiTheme="minorHAnsi" w:hAnsiTheme="minorHAnsi" w:cstheme="minorHAnsi"/>
+              </w:rPr>
+            </w:pPr>
+            <w:r>
+              <w:rPr>
+                <w:rFonts w:asciiTheme="minorHAnsi" w:hAnsiTheme="minorHAnsi" w:cstheme="minorHAnsi"/>
+              </w:rPr>
+              <w:t>Tikslas</w:t>
+            </w:r>
+          </w:p>
+        </w:tc>
+        <w:tc>
+          <w:tcPr>
+            <w:tcW w:w="4148" w:type="dxa"/>
+          </w:tcPr>
+          <w:p>
+            <w:pPr>
+              <w:jc w:val="both"/>
+              <w:rPr>
+                <w:rFonts w:asciiTheme="minorHAnsi" w:hAnsiTheme="minorHAnsi" w:cstheme="minorHAnsi"/>
+              </w:rPr>
+            </w:pPr>
+            <w:r>
+              <w:rPr>
+                <w:rFonts w:asciiTheme="minorHAnsi" w:hAnsiTheme="minorHAnsi" w:cstheme="minorHAnsi"/>
+              </w:rPr>
+              <w:t>Paskirstyti prekes tarp sandėlių</w:t>
+            </w:r>
+          </w:p>
+        </w:tc>
+      </w:tr>
+      <w:tr>
+        <w:tc>
+          <w:tcPr>
+            <w:tcW w:w="4148" w:type="dxa"/>
+          </w:tcPr>
+          <w:p>
+            <w:pPr>
+              <w:jc w:val="both"/>
+              <w:rPr>
+                <w:rFonts w:asciiTheme="minorHAnsi" w:hAnsiTheme="minorHAnsi" w:cstheme="minorHAnsi"/>
+              </w:rPr>
+            </w:pPr>
+            <w:r>
+              <w:rPr>
+                <w:rFonts w:asciiTheme="minorHAnsi" w:hAnsiTheme="minorHAnsi" w:cstheme="minorHAnsi"/>
+              </w:rPr>
+              <w:t>Prieš sąlyga</w:t>
+            </w:r>
+          </w:p>
+        </w:tc>
+        <w:tc>
+          <w:tcPr>
+            <w:tcW w:w="4148" w:type="dxa"/>
+          </w:tcPr>
+          <w:p>
+            <w:pPr>
+              <w:jc w:val="both"/>
+              <w:rPr>
+                <w:rFonts w:asciiTheme="minorHAnsi" w:hAnsiTheme="minorHAnsi" w:cstheme="minorHAnsi"/>
+              </w:rPr>
+            </w:pPr>
+            <w:r>
+              <w:rPr>
+                <w:rFonts w:asciiTheme="minorHAnsi" w:hAnsiTheme="minorHAnsi" w:cstheme="minorHAnsi"/>
+              </w:rPr>
+              <w:t>Vartotojas turi būti prisijungęs</w:t>
+            </w:r>
+          </w:p>
+        </w:tc>
+      </w:tr>
+      <w:tr>
+        <w:tc>
+          <w:tcPr>
+            <w:tcW w:w="4148" w:type="dxa"/>
+          </w:tcPr>
+          <w:p>
+            <w:pPr>
+              <w:jc w:val="both"/>
+              <w:rPr>
+                <w:rFonts w:asciiTheme="minorHAnsi" w:hAnsiTheme="minorHAnsi" w:cstheme="minorHAnsi"/>
+              </w:rPr>
+            </w:pPr>
+            <w:r>
+              <w:rPr>
+                <w:rFonts w:asciiTheme="minorHAnsi" w:hAnsiTheme="minorHAnsi" w:cstheme="minorHAnsi"/>
+              </w:rPr>
+              <w:t>Aktorius</w:t>
+            </w:r>
+          </w:p>
+        </w:tc>
+        <w:tc>
+          <w:tcPr>
+            <w:tcW w:w="4148" w:type="dxa"/>
+          </w:tcPr>
+          <w:p>
+            <w:pPr>
+              <w:jc w:val="both"/>
+              <w:rPr>
+                <w:rFonts w:asciiTheme="minorHAnsi" w:hAnsiTheme="minorHAnsi" w:cstheme="minorHAnsi"/>
+              </w:rPr>
+            </w:pPr>
+            <w:r>
+              <w:rPr>
+                <w:rFonts w:asciiTheme="minorHAnsi" w:hAnsiTheme="minorHAnsi" w:cstheme="minorHAnsi"/>
+              </w:rPr>
+              <w:t>Administratorius</w:t>
+            </w:r>
+          </w:p>
+        </w:tc>
+      </w:tr>
+      <w:tr>
+        <w:tc>
+          <w:tcPr>
+            <w:tcW w:w="4148" w:type="dxa"/>
+          </w:tcPr>
+          <w:p>
+            <w:pPr>
+              <w:jc w:val="both"/>
+              <w:rPr>
+                <w:rFonts w:asciiTheme="minorHAnsi" w:hAnsiTheme="minorHAnsi" w:cstheme="minorHAnsi"/>
+              </w:rPr>
+            </w:pPr>
+            <w:r>
+              <w:rPr>
+                <w:rFonts w:asciiTheme="minorHAnsi" w:hAnsiTheme="minorHAnsi" w:cstheme="minorHAnsi"/>
+              </w:rPr>
+              <w:t>Sužadinimo sąlyga</w:t>
+            </w:r>
+          </w:p>
+        </w:tc>
+        <w:tc>
+          <w:tcPr>
+            <w:tcW w:w="4148" w:type="dxa"/>
+          </w:tcPr>
+          <w:p>
+            <w:pPr>
+              <w:jc w:val="both"/>
+              <w:rPr>
+                <w:rFonts w:asciiTheme="minorHAnsi" w:hAnsiTheme="minorHAnsi" w:cstheme="minorHAnsi"/>
+              </w:rPr>
+            </w:pPr>
+            <w:r>
+              <w:rPr>
+                <w:rFonts w:asciiTheme="minorHAnsi" w:hAnsiTheme="minorHAnsi" w:cstheme="minorHAnsi"/>
+              </w:rPr>
+              <w:t xml:space="preserve">Vartotojas įeina į prekių </w:t>
+            </w:r>
+            <w:r>
+              <w:rPr>
+                <w:rFonts w:asciiTheme="minorHAnsi" w:hAnsiTheme="minorHAnsi" w:cstheme="minorHAnsi"/>
+              </w:rPr>
+              <w:t>paskirstymo</w:t>
+            </w:r>
+            <w:r>
+              <w:rPr>
+                <w:rFonts w:asciiTheme="minorHAnsi" w:hAnsiTheme="minorHAnsi" w:cstheme="minorHAnsi"/>
+              </w:rPr>
+              <w:t xml:space="preserve"> langą</w:t>
+            </w:r>
+          </w:p>
+        </w:tc>
+      </w:tr>
+      <w:tr>
+        <w:tc>
+          <w:tcPr>
+            <w:tcW w:w="4148" w:type="dxa"/>
+          </w:tcPr>
+          <w:p>
+            <w:pPr>
+              <w:jc w:val="both"/>
+              <w:rPr>
+                <w:rFonts w:asciiTheme="minorHAnsi" w:hAnsiTheme="minorHAnsi" w:cstheme="minorHAnsi"/>
+              </w:rPr>
+            </w:pPr>
+            <w:r>
+              <w:rPr>
+                <w:rFonts w:asciiTheme="minorHAnsi" w:hAnsiTheme="minorHAnsi" w:cstheme="minorHAnsi"/>
+              </w:rPr>
+              <w:t>Susiję PA</w:t>
+            </w:r>
+          </w:p>
+        </w:tc>
+        <w:tc>
+          <w:tcPr>
+            <w:tcW w:w="4148" w:type="dxa"/>
+          </w:tcPr>
+          <w:p>
+            <w:pPr>
+              <w:jc w:val="both"/>
+              <w:rPr>
+                <w:rFonts w:asciiTheme="minorHAnsi" w:hAnsiTheme="minorHAnsi" w:cstheme="minorHAnsi"/>
+              </w:rPr>
+            </w:pPr>
+            <w:r>
+              <w:rPr>
+                <w:rFonts w:asciiTheme="minorHAnsi" w:hAnsiTheme="minorHAnsi" w:cstheme="minorHAnsi"/>
+              </w:rPr>
+              <w:t>-</w:t>
+            </w:r>
+          </w:p>
+        </w:tc>
+      </w:tr>
+      <w:tr>
+        <w:tc>
+          <w:tcPr>
+            <w:tcW w:w="4148" w:type="dxa"/>
+          </w:tcPr>
+          <w:p>
+            <w:pPr>
+              <w:jc w:val="both"/>
+              <w:rPr>
+                <w:rFonts w:asciiTheme="minorHAnsi" w:hAnsiTheme="minorHAnsi" w:cstheme="minorHAnsi"/>
+              </w:rPr>
+            </w:pPr>
+            <w:r>
+              <w:rPr>
+                <w:rFonts w:asciiTheme="minorHAnsi" w:hAnsiTheme="minorHAnsi" w:cstheme="minorHAnsi"/>
+              </w:rPr>
+              <w:t>Pagrindinis įvykių srautas</w:t>
+            </w:r>
+          </w:p>
+        </w:tc>
+        <w:tc>
+          <w:tcPr>
+            <w:tcW w:w="4148" w:type="dxa"/>
+          </w:tcPr>
+          <w:p>
+            <w:pPr>
+              <w:jc w:val="both"/>
+              <w:rPr>
+                <w:rFonts w:asciiTheme="minorHAnsi" w:hAnsiTheme="minorHAnsi" w:cstheme="minorHAnsi"/>
+              </w:rPr>
+            </w:pPr>
+            <w:r>
+              <w:rPr>
+                <w:rFonts w:asciiTheme="minorHAnsi" w:hAnsiTheme="minorHAnsi" w:cstheme="minorHAnsi"/>
+              </w:rPr>
+              <w:t>Sistemos reakcija ir sprendimai</w:t>
+            </w:r>
+          </w:p>
+        </w:tc>
+      </w:tr>
+      <w:tr>
+        <w:tc>
+          <w:tcPr>
+            <w:tcW w:w="4148" w:type="dxa"/>
+          </w:tcPr>
+          <w:p>
+            <w:pPr>
+              <w:pStyle w:val="ListParagraph"/>
+              <w:numPr>
+                <w:ilvl w:val="0"/>
+                <w:numId w:val="30"/>
+              </w:numPr>
+              <w:jc w:val="both"/>
+              <w:rPr>
+                <w:rFonts w:asciiTheme="minorHAnsi" w:hAnsiTheme="minorHAnsi" w:cstheme="minorHAnsi"/>
+              </w:rPr>
+            </w:pPr>
+            <w:r>
+              <w:rPr>
+                <w:rFonts w:asciiTheme="minorHAnsi" w:hAnsiTheme="minorHAnsi" w:cstheme="minorHAnsi"/>
+              </w:rPr>
+              <w:t>Vartotojas pasirenka prekę, pradinį ir tikslo sandėlius bei pervežamą kiekį</w:t>
+            </w:r>
+          </w:p>
+        </w:tc>
+        <w:tc>
+          <w:tcPr>
+            <w:tcW w:w="4148" w:type="dxa"/>
+          </w:tcPr>
+          <w:p>
+            <w:pPr>
+              <w:jc w:val="both"/>
+              <w:rPr>
+                <w:rFonts w:asciiTheme="minorHAnsi" w:hAnsiTheme="minorHAnsi" w:cstheme="minorHAnsi"/>
+              </w:rPr>
+            </w:pPr>
+            <w:r>
+              <w:rPr>
+                <w:rFonts w:asciiTheme="minorHAnsi" w:hAnsiTheme="minorHAnsi" w:cstheme="minorHAnsi"/>
+              </w:rPr>
+              <w:t xml:space="preserve">Sistema </w:t>
+            </w:r>
+            <w:r>
+              <w:rPr>
+                <w:rFonts w:asciiTheme="minorHAnsi" w:hAnsiTheme="minorHAnsi" w:cstheme="minorHAnsi"/>
+              </w:rPr>
+              <w:t>sukuria siuntą tarp sandėlių</w:t>
+            </w:r>
+          </w:p>
+        </w:tc>
+      </w:tr>
+      <w:tr>
+        <w:tc>
+          <w:tcPr>
+            <w:tcW w:w="4148" w:type="dxa"/>
+          </w:tcPr>
+          <w:p>
+            <w:pPr>
+              <w:pStyle w:val="ListParagraph"/>
+              <w:numPr>
+                <w:ilvl w:val="0"/>
+                <w:numId w:val="30"/>
+              </w:numPr>
+              <w:jc w:val="both"/>
+              <w:rPr>
+                <w:rFonts w:asciiTheme="minorHAnsi" w:hAnsiTheme="minorHAnsi" w:cstheme="minorHAnsi"/>
+              </w:rPr>
+            </w:pPr>
+            <w:r>
+              <w:rPr>
+                <w:rFonts w:asciiTheme="minorHAnsi" w:hAnsiTheme="minorHAnsi" w:cstheme="minorHAnsi"/>
+              </w:rPr>
+              <w:t>Baigiama PA</w:t>
+            </w:r>
+          </w:p>
+        </w:tc>
+        <w:tc>
+          <w:tcPr>
+            <w:tcW w:w="4148" w:type="dxa"/>
+          </w:tcPr>
+          <w:p>
+            <w:pPr>
+              <w:jc w:val="both"/>
+              <w:rPr>
+                <w:rFonts w:asciiTheme="minorHAnsi" w:hAnsiTheme="minorHAnsi" w:cstheme="minorHAnsi"/>
+              </w:rPr>
+            </w:pPr>
+          </w:p>
+        </w:tc>
+      </w:tr>
+      <w:tr>
+        <w:tc>
+          <w:tcPr>
+            <w:tcW w:w="4148" w:type="dxa"/>
+          </w:tcPr>
+          <w:p>
+            <w:pPr>
+              <w:jc w:val="both"/>
+              <w:rPr>
+                <w:rFonts w:asciiTheme="minorHAnsi" w:hAnsiTheme="minorHAnsi" w:cstheme="minorHAnsi"/>
+              </w:rPr>
+            </w:pPr>
+            <w:r>
+              <w:rPr>
+                <w:rFonts w:asciiTheme="minorHAnsi" w:hAnsiTheme="minorHAnsi" w:cstheme="minorHAnsi"/>
+              </w:rPr>
+              <w:t>Po sąlyga</w:t>
+            </w:r>
+          </w:p>
+        </w:tc>
+        <w:tc>
+          <w:tcPr>
+            <w:tcW w:w="4148" w:type="dxa"/>
+          </w:tcPr>
+          <w:p>
+            <w:pPr>
+              <w:jc w:val="both"/>
+              <w:rPr>
+                <w:rFonts w:asciiTheme="minorHAnsi" w:hAnsiTheme="minorHAnsi" w:cstheme="minorHAnsi"/>
+              </w:rPr>
+            </w:pPr>
+            <w:r>
+              <w:rPr>
+                <w:rFonts w:asciiTheme="minorHAnsi" w:hAnsiTheme="minorHAnsi" w:cstheme="minorHAnsi"/>
+              </w:rPr>
+              <w:t>Išvedamas sėkmingo prekės pervežimo pranešimas</w:t>
+            </w:r>
+          </w:p>
+        </w:tc>
+      </w:tr>
+      <w:tr>
+        <w:tc>
+          <w:tcPr>
+            <w:tcW w:w="8296" w:type="dxa"/>
+            <w:gridSpan w:val="2"/>
+          </w:tcPr>
+          <w:p>
+            <w:pPr>
+              <w:jc w:val="both"/>
+              <w:rPr>
+                <w:rFonts w:asciiTheme="minorHAnsi" w:hAnsiTheme="minorHAnsi" w:cstheme="minorHAnsi"/>
+              </w:rPr>
+            </w:pPr>
+            <w:r>
+              <w:rPr>
+                <w:rFonts w:asciiTheme="minorHAnsi" w:hAnsiTheme="minorHAnsi" w:cstheme="minorHAnsi"/>
+              </w:rPr>
+              <w:t>Alternatyvūs scenarijai</w:t>
+            </w:r>
+          </w:p>
+        </w:tc>
+      </w:tr>
+      <w:tr>
+        <w:tc>
+          <w:tcPr>
+            <w:tcW w:w="4148" w:type="dxa"/>
+          </w:tcPr>
+          <w:p>
+            <w:pPr>
+              <w:pStyle w:val="ListParagraph"/>
+              <w:numPr>
+                <w:ilvl w:val="0"/>
+                <w:numId w:val="31"/>
+              </w:numPr>
+              <w:jc w:val="both"/>
+              <w:rPr>
+                <w:rFonts w:asciiTheme="minorHAnsi" w:hAnsiTheme="minorHAnsi" w:cstheme="minorHAnsi"/>
+              </w:rPr>
+            </w:pPr>
+            <w:r>
+              <w:rPr>
+                <w:rFonts w:asciiTheme="minorHAnsi" w:hAnsiTheme="minorHAnsi" w:cstheme="minorHAnsi"/>
+              </w:rPr>
+              <w:t xml:space="preserve">Jei </w:t>
+            </w:r>
+            <w:r>
+              <w:rPr>
+                <w:rFonts w:asciiTheme="minorHAnsi" w:hAnsiTheme="minorHAnsi" w:cstheme="minorHAnsi"/>
+              </w:rPr>
+              <w:t>prekių neužtenka pradiniame sandėlyje</w:t>
+            </w:r>
+          </w:p>
+        </w:tc>
+        <w:tc>
+          <w:tcPr>
+            <w:tcW w:w="4148" w:type="dxa"/>
+          </w:tcPr>
+          <w:p>
+            <w:pPr>
+              <w:jc w:val="both"/>
+              <w:rPr>
+                <w:rFonts w:asciiTheme="minorHAnsi" w:hAnsiTheme="minorHAnsi" w:cstheme="minorHAnsi"/>
+              </w:rPr>
+            </w:pPr>
+            <w:r>
+              <w:rPr>
+                <w:rFonts w:asciiTheme="minorHAnsi" w:hAnsiTheme="minorHAnsi" w:cstheme="minorHAnsi"/>
+              </w:rPr>
+              <w:t>Sistema išveda pranešima, kad pasirinktos prekės neužtenka pradiniame sandėlyje</w:t>
+            </w:r>
+          </w:p>
+        </w:tc>
+      </w:tr>
+      <w:tr>
+        <w:tc>
+          <w:tcPr>
+            <w:tcW w:w="4148" w:type="dxa"/>
+          </w:tcPr>
+          <w:p>
+            <w:pPr>
+              <w:pStyle w:val="ListParagraph"/>
+              <w:numPr>
+                <w:ilvl w:val="0"/>
+                <w:numId w:val="31"/>
+              </w:numPr>
+              <w:jc w:val="both"/>
+              <w:rPr>
+                <w:rFonts w:asciiTheme="minorHAnsi" w:hAnsiTheme="minorHAnsi" w:cstheme="minorHAnsi"/>
+              </w:rPr>
+            </w:pPr>
+            <w:r>
+              <w:rPr>
+                <w:rFonts w:asciiTheme="minorHAnsi" w:hAnsiTheme="minorHAnsi" w:cstheme="minorHAnsi"/>
+              </w:rPr>
+              <w:t>Jei neužtenka vietos galutiniame sandėlyje</w:t>
+            </w:r>
+          </w:p>
+        </w:tc>
+        <w:tc>
+          <w:tcPr>
+            <w:tcW w:w="4148" w:type="dxa"/>
+          </w:tcPr>
+          <w:p>
+            <w:pPr>
+              <w:jc w:val="both"/>
+              <w:rPr>
+                <w:rFonts w:asciiTheme="minorHAnsi" w:hAnsiTheme="minorHAnsi" w:cstheme="minorHAnsi"/>
+              </w:rPr>
+            </w:pPr>
+            <w:r>
+              <w:rPr>
+                <w:rFonts w:asciiTheme="minorHAnsi" w:hAnsiTheme="minorHAnsi" w:cstheme="minorHAnsi"/>
+              </w:rPr>
+              <w:t>Sistema išveda pranešima apie galutiniame sandėlyje esantį vietos trūkumą</w:t>
+            </w:r>
+          </w:p>
+        </w:tc>
+      </w:tr>
+    </w:tbl>
+    <w:p/>
     <w:p>
       <w:pPr>
         <w:keepNext/>
@@ -5994,10 +7802,10 @@
         </w:rPr>
         <w:lastRenderedPageBreak/>
         <w:drawing>
-          <wp:inline distT="0" distB="0" distL="0" distR="0" wp14:anchorId="288CB1F2" wp14:editId="09E527EF">
-            <wp:extent cx="5274310" cy="3492500"/>
-            <wp:effectExtent l="0" t="0" r="2540" b="0"/>
-            <wp:docPr id="6" name="Paveikslėlis 6"/>
+          <wp:inline distT="0" distB="0" distL="0" distR="0">
+            <wp:extent cx="5267325" cy="3390900"/>
+            <wp:effectExtent l="0" t="0" r="9525" b="0"/>
+            <wp:docPr id="1400703343" name="Picture 1400703343"/>
             <wp:cNvGraphicFramePr>
               <a:graphicFrameLocks xmlns:a="http://schemas.openxmlformats.org/drawingml/2006/main" noChangeAspect="1"/>
             </wp:cNvGraphicFramePr>
@@ -6005,23 +7813,36 @@
               <a:graphicData uri="http://schemas.openxmlformats.org/drawingml/2006/picture">
                 <pic:pic xmlns:pic="http://schemas.openxmlformats.org/drawingml/2006/picture">
                   <pic:nvPicPr>
-                    <pic:cNvPr id="1" name=""/>
-                    <pic:cNvPicPr/>
+                    <pic:cNvPr id="0" name="Picture 5"/>
+                    <pic:cNvPicPr>
+                      <a:picLocks noChangeAspect="1" noChangeArrowheads="1"/>
+                    </pic:cNvPicPr>
                   </pic:nvPicPr>
                   <pic:blipFill>
-                    <a:blip r:embed="rId15"/>
+                    <a:blip r:embed="rId15">
+                      <a:extLst>
+                        <a:ext uri="{28A0092B-C50C-407E-A947-70E740481C1C}">
+                          <a14:useLocalDpi xmlns:a14="http://schemas.microsoft.com/office/drawing/2010/main" val="0"/>
+                        </a:ext>
+                      </a:extLst>
+                    </a:blip>
+                    <a:srcRect/>
                     <a:stretch>
                       <a:fillRect/>
                     </a:stretch>
                   </pic:blipFill>
-                  <pic:spPr>
+                  <pic:spPr bwMode="auto">
                     <a:xfrm>
                       <a:off x="0" y="0"/>
-                      <a:ext cx="5274310" cy="3492500"/>
+                      <a:ext cx="5267325" cy="3390900"/>
                     </a:xfrm>
                     <a:prstGeom prst="rect">
                       <a:avLst/>
                     </a:prstGeom>
+                    <a:noFill/>
+                    <a:ln>
+                      <a:noFill/>
+                    </a:ln>
                   </pic:spPr>
                 </pic:pic>
               </a:graphicData>
@@ -6090,6 +7911,577 @@
         </w:rPr>
         <w:br w:type="page"/>
       </w:r>
+    </w:p>
+    <w:tbl>
+      <w:tblPr>
+        <w:tblStyle w:val="TableGrid"/>
+        <w:tblW w:w="0" w:type="auto"/>
+        <w:tblLook w:val="04A0" w:firstRow="1" w:lastRow="0" w:firstColumn="1" w:lastColumn="0" w:noHBand="0" w:noVBand="1"/>
+      </w:tblPr>
+      <w:tblGrid>
+        <w:gridCol w:w="4148"/>
+        <w:gridCol w:w="4148"/>
+      </w:tblGrid>
+      <w:tr>
+        <w:tc>
+          <w:tcPr>
+            <w:tcW w:w="4148" w:type="dxa"/>
+          </w:tcPr>
+          <w:p>
+            <w:pPr>
+              <w:jc w:val="both"/>
+              <w:rPr>
+                <w:rFonts w:asciiTheme="minorHAnsi" w:hAnsiTheme="minorHAnsi" w:cstheme="minorHAnsi"/>
+              </w:rPr>
+            </w:pPr>
+            <w:r>
+              <w:rPr>
+                <w:rFonts w:asciiTheme="minorHAnsi" w:hAnsiTheme="minorHAnsi" w:cstheme="minorHAnsi"/>
+              </w:rPr>
+              <w:lastRenderedPageBreak/>
+              <w:t>Panaudojimo atvejis</w:t>
+            </w:r>
+          </w:p>
+        </w:tc>
+        <w:tc>
+          <w:tcPr>
+            <w:tcW w:w="4148" w:type="dxa"/>
+          </w:tcPr>
+          <w:p>
+            <w:pPr>
+              <w:jc w:val="both"/>
+              <w:rPr>
+                <w:rFonts w:asciiTheme="minorHAnsi" w:hAnsiTheme="minorHAnsi" w:cstheme="minorHAnsi"/>
+              </w:rPr>
+            </w:pPr>
+            <w:r>
+              <w:rPr>
+                <w:rFonts w:asciiTheme="minorHAnsi" w:hAnsiTheme="minorHAnsi" w:cstheme="minorHAnsi"/>
+              </w:rPr>
+              <w:t>Prek</w:t>
+            </w:r>
+            <w:r>
+              <w:rPr>
+                <w:rFonts w:asciiTheme="minorHAnsi" w:hAnsiTheme="minorHAnsi" w:cstheme="minorHAnsi"/>
+              </w:rPr>
+              <w:t>ių paieška</w:t>
+            </w:r>
+          </w:p>
+        </w:tc>
+      </w:tr>
+      <w:tr>
+        <w:tc>
+          <w:tcPr>
+            <w:tcW w:w="4148" w:type="dxa"/>
+          </w:tcPr>
+          <w:p>
+            <w:pPr>
+              <w:jc w:val="both"/>
+              <w:rPr>
+                <w:rFonts w:asciiTheme="minorHAnsi" w:hAnsiTheme="minorHAnsi" w:cstheme="minorHAnsi"/>
+              </w:rPr>
+            </w:pPr>
+            <w:r>
+              <w:rPr>
+                <w:rFonts w:asciiTheme="minorHAnsi" w:hAnsiTheme="minorHAnsi" w:cstheme="minorHAnsi"/>
+              </w:rPr>
+              <w:t>Tikslas</w:t>
+            </w:r>
+          </w:p>
+        </w:tc>
+        <w:tc>
+          <w:tcPr>
+            <w:tcW w:w="4148" w:type="dxa"/>
+          </w:tcPr>
+          <w:p>
+            <w:pPr>
+              <w:jc w:val="both"/>
+              <w:rPr>
+                <w:rFonts w:asciiTheme="minorHAnsi" w:hAnsiTheme="minorHAnsi" w:cstheme="minorHAnsi"/>
+              </w:rPr>
+            </w:pPr>
+            <w:r>
+              <w:rPr>
+                <w:rFonts w:asciiTheme="minorHAnsi" w:hAnsiTheme="minorHAnsi" w:cstheme="minorHAnsi"/>
+              </w:rPr>
+              <w:t>Surasti ieškomą prekę</w:t>
+            </w:r>
+          </w:p>
+        </w:tc>
+      </w:tr>
+      <w:tr>
+        <w:tc>
+          <w:tcPr>
+            <w:tcW w:w="4148" w:type="dxa"/>
+          </w:tcPr>
+          <w:p>
+            <w:pPr>
+              <w:jc w:val="both"/>
+              <w:rPr>
+                <w:rFonts w:asciiTheme="minorHAnsi" w:hAnsiTheme="minorHAnsi" w:cstheme="minorHAnsi"/>
+              </w:rPr>
+            </w:pPr>
+            <w:r>
+              <w:rPr>
+                <w:rFonts w:asciiTheme="minorHAnsi" w:hAnsiTheme="minorHAnsi" w:cstheme="minorHAnsi"/>
+              </w:rPr>
+              <w:t>Prieš sąlyga</w:t>
+            </w:r>
+          </w:p>
+        </w:tc>
+        <w:tc>
+          <w:tcPr>
+            <w:tcW w:w="4148" w:type="dxa"/>
+          </w:tcPr>
+          <w:p>
+            <w:pPr>
+              <w:jc w:val="both"/>
+              <w:rPr>
+                <w:rFonts w:asciiTheme="minorHAnsi" w:hAnsiTheme="minorHAnsi" w:cstheme="minorHAnsi"/>
+              </w:rPr>
+            </w:pPr>
+            <w:r>
+              <w:rPr>
+                <w:rFonts w:asciiTheme="minorHAnsi" w:hAnsiTheme="minorHAnsi" w:cstheme="minorHAnsi"/>
+              </w:rPr>
+              <w:t>Vartotojas turi būti prisijungęs</w:t>
+            </w:r>
+          </w:p>
+        </w:tc>
+      </w:tr>
+      <w:tr>
+        <w:tc>
+          <w:tcPr>
+            <w:tcW w:w="4148" w:type="dxa"/>
+          </w:tcPr>
+          <w:p>
+            <w:pPr>
+              <w:jc w:val="both"/>
+              <w:rPr>
+                <w:rFonts w:asciiTheme="minorHAnsi" w:hAnsiTheme="minorHAnsi" w:cstheme="minorHAnsi"/>
+              </w:rPr>
+            </w:pPr>
+            <w:r>
+              <w:rPr>
+                <w:rFonts w:asciiTheme="minorHAnsi" w:hAnsiTheme="minorHAnsi" w:cstheme="minorHAnsi"/>
+              </w:rPr>
+              <w:t>Aktorius</w:t>
+            </w:r>
+          </w:p>
+        </w:tc>
+        <w:tc>
+          <w:tcPr>
+            <w:tcW w:w="4148" w:type="dxa"/>
+          </w:tcPr>
+          <w:p>
+            <w:pPr>
+              <w:jc w:val="both"/>
+              <w:rPr>
+                <w:rFonts w:asciiTheme="minorHAnsi" w:hAnsiTheme="minorHAnsi" w:cstheme="minorHAnsi"/>
+              </w:rPr>
+            </w:pPr>
+            <w:r>
+              <w:rPr>
+                <w:rFonts w:asciiTheme="minorHAnsi" w:hAnsiTheme="minorHAnsi" w:cstheme="minorHAnsi"/>
+              </w:rPr>
+              <w:t>Pirkėjas</w:t>
+            </w:r>
+          </w:p>
+        </w:tc>
+      </w:tr>
+      <w:tr>
+        <w:tc>
+          <w:tcPr>
+            <w:tcW w:w="4148" w:type="dxa"/>
+          </w:tcPr>
+          <w:p>
+            <w:pPr>
+              <w:jc w:val="both"/>
+              <w:rPr>
+                <w:rFonts w:asciiTheme="minorHAnsi" w:hAnsiTheme="minorHAnsi" w:cstheme="minorHAnsi"/>
+              </w:rPr>
+            </w:pPr>
+            <w:r>
+              <w:rPr>
+                <w:rFonts w:asciiTheme="minorHAnsi" w:hAnsiTheme="minorHAnsi" w:cstheme="minorHAnsi"/>
+              </w:rPr>
+              <w:t>Sužadinimo sąlyga</w:t>
+            </w:r>
+          </w:p>
+        </w:tc>
+        <w:tc>
+          <w:tcPr>
+            <w:tcW w:w="4148" w:type="dxa"/>
+          </w:tcPr>
+          <w:p>
+            <w:pPr>
+              <w:jc w:val="both"/>
+              <w:rPr>
+                <w:rFonts w:asciiTheme="minorHAnsi" w:hAnsiTheme="minorHAnsi" w:cstheme="minorHAnsi"/>
+              </w:rPr>
+            </w:pPr>
+            <w:r>
+              <w:rPr>
+                <w:rFonts w:asciiTheme="minorHAnsi" w:hAnsiTheme="minorHAnsi" w:cstheme="minorHAnsi"/>
+              </w:rPr>
+              <w:t xml:space="preserve">Vartotojas įeina į prekių </w:t>
+            </w:r>
+            <w:r>
+              <w:rPr>
+                <w:rFonts w:asciiTheme="minorHAnsi" w:hAnsiTheme="minorHAnsi" w:cstheme="minorHAnsi"/>
+              </w:rPr>
+              <w:t>paieškos</w:t>
+            </w:r>
+            <w:r>
+              <w:rPr>
+                <w:rFonts w:asciiTheme="minorHAnsi" w:hAnsiTheme="minorHAnsi" w:cstheme="minorHAnsi"/>
+              </w:rPr>
+              <w:t xml:space="preserve"> langą</w:t>
+            </w:r>
+          </w:p>
+        </w:tc>
+      </w:tr>
+      <w:tr>
+        <w:tc>
+          <w:tcPr>
+            <w:tcW w:w="4148" w:type="dxa"/>
+          </w:tcPr>
+          <w:p>
+            <w:pPr>
+              <w:jc w:val="both"/>
+              <w:rPr>
+                <w:rFonts w:asciiTheme="minorHAnsi" w:hAnsiTheme="minorHAnsi" w:cstheme="minorHAnsi"/>
+              </w:rPr>
+            </w:pPr>
+            <w:r>
+              <w:rPr>
+                <w:rFonts w:asciiTheme="minorHAnsi" w:hAnsiTheme="minorHAnsi" w:cstheme="minorHAnsi"/>
+              </w:rPr>
+              <w:t>Susiję PA</w:t>
+            </w:r>
+          </w:p>
+        </w:tc>
+        <w:tc>
+          <w:tcPr>
+            <w:tcW w:w="4148" w:type="dxa"/>
+          </w:tcPr>
+          <w:p>
+            <w:pPr>
+              <w:jc w:val="both"/>
+              <w:rPr>
+                <w:rFonts w:asciiTheme="minorHAnsi" w:hAnsiTheme="minorHAnsi" w:cstheme="minorHAnsi"/>
+              </w:rPr>
+            </w:pPr>
+            <w:r>
+              <w:rPr>
+                <w:rFonts w:asciiTheme="minorHAnsi" w:hAnsiTheme="minorHAnsi" w:cstheme="minorHAnsi"/>
+              </w:rPr>
+              <w:t>-</w:t>
+            </w:r>
+          </w:p>
+        </w:tc>
+      </w:tr>
+      <w:tr>
+        <w:tc>
+          <w:tcPr>
+            <w:tcW w:w="4148" w:type="dxa"/>
+          </w:tcPr>
+          <w:p>
+            <w:pPr>
+              <w:jc w:val="both"/>
+              <w:rPr>
+                <w:rFonts w:asciiTheme="minorHAnsi" w:hAnsiTheme="minorHAnsi" w:cstheme="minorHAnsi"/>
+              </w:rPr>
+            </w:pPr>
+            <w:r>
+              <w:rPr>
+                <w:rFonts w:asciiTheme="minorHAnsi" w:hAnsiTheme="minorHAnsi" w:cstheme="minorHAnsi"/>
+              </w:rPr>
+              <w:t>Pagrindinis įvykių srautas</w:t>
+            </w:r>
+          </w:p>
+        </w:tc>
+        <w:tc>
+          <w:tcPr>
+            <w:tcW w:w="4148" w:type="dxa"/>
+          </w:tcPr>
+          <w:p>
+            <w:pPr>
+              <w:jc w:val="both"/>
+              <w:rPr>
+                <w:rFonts w:asciiTheme="minorHAnsi" w:hAnsiTheme="minorHAnsi" w:cstheme="minorHAnsi"/>
+              </w:rPr>
+            </w:pPr>
+            <w:r>
+              <w:rPr>
+                <w:rFonts w:asciiTheme="minorHAnsi" w:hAnsiTheme="minorHAnsi" w:cstheme="minorHAnsi"/>
+              </w:rPr>
+              <w:t>Sistemos reakcija ir sprendimai</w:t>
+            </w:r>
+          </w:p>
+        </w:tc>
+      </w:tr>
+      <w:tr>
+        <w:tc>
+          <w:tcPr>
+            <w:tcW w:w="4148" w:type="dxa"/>
+          </w:tcPr>
+          <w:p>
+            <w:pPr>
+              <w:pStyle w:val="ListParagraph"/>
+              <w:numPr>
+                <w:ilvl w:val="0"/>
+                <w:numId w:val="32"/>
+              </w:numPr>
+              <w:jc w:val="both"/>
+              <w:rPr>
+                <w:rFonts w:asciiTheme="minorHAnsi" w:hAnsiTheme="minorHAnsi" w:cstheme="minorHAnsi"/>
+              </w:rPr>
+            </w:pPr>
+            <w:r>
+              <w:rPr>
+                <w:rFonts w:asciiTheme="minorHAnsi" w:hAnsiTheme="minorHAnsi" w:cstheme="minorHAnsi"/>
+              </w:rPr>
+              <w:t xml:space="preserve">Vartotojas </w:t>
+            </w:r>
+            <w:r>
+              <w:rPr>
+                <w:rFonts w:asciiTheme="minorHAnsi" w:hAnsiTheme="minorHAnsi" w:cstheme="minorHAnsi"/>
+              </w:rPr>
+              <w:t>įveda prekės kodą arba pavadinimą, gali pasirinkti kategoriją ir/ar sandėlį</w:t>
+            </w:r>
+          </w:p>
+        </w:tc>
+        <w:tc>
+          <w:tcPr>
+            <w:tcW w:w="4148" w:type="dxa"/>
+          </w:tcPr>
+          <w:p>
+            <w:pPr>
+              <w:jc w:val="both"/>
+              <w:rPr>
+                <w:rFonts w:asciiTheme="minorHAnsi" w:hAnsiTheme="minorHAnsi" w:cstheme="minorHAnsi"/>
+              </w:rPr>
+            </w:pPr>
+            <w:r>
+              <w:rPr>
+                <w:rFonts w:asciiTheme="minorHAnsi" w:hAnsiTheme="minorHAnsi" w:cstheme="minorHAnsi"/>
+              </w:rPr>
+              <w:t xml:space="preserve">Sistema </w:t>
+            </w:r>
+            <w:r>
+              <w:rPr>
+                <w:rFonts w:asciiTheme="minorHAnsi" w:hAnsiTheme="minorHAnsi" w:cstheme="minorHAnsi"/>
+              </w:rPr>
+              <w:t>atlieka prekių paieška pagal nurodytus kriterijus</w:t>
+            </w:r>
+          </w:p>
+        </w:tc>
+      </w:tr>
+      <w:tr>
+        <w:tc>
+          <w:tcPr>
+            <w:tcW w:w="4148" w:type="dxa"/>
+          </w:tcPr>
+          <w:p>
+            <w:pPr>
+              <w:pStyle w:val="ListParagraph"/>
+              <w:numPr>
+                <w:ilvl w:val="0"/>
+                <w:numId w:val="32"/>
+              </w:numPr>
+              <w:jc w:val="both"/>
+              <w:rPr>
+                <w:rFonts w:asciiTheme="minorHAnsi" w:hAnsiTheme="minorHAnsi" w:cstheme="minorHAnsi"/>
+              </w:rPr>
+            </w:pPr>
+            <w:r>
+              <w:rPr>
+                <w:rFonts w:asciiTheme="minorHAnsi" w:hAnsiTheme="minorHAnsi" w:cstheme="minorHAnsi"/>
+              </w:rPr>
+              <w:t>Vartotojas gali surikiuoti prekes pagal savo pasirinktą kriterijų: kaina, sandėlį, svorį, prekės ženklą</w:t>
+            </w:r>
+          </w:p>
+        </w:tc>
+        <w:tc>
+          <w:tcPr>
+            <w:tcW w:w="4148" w:type="dxa"/>
+          </w:tcPr>
+          <w:p>
+            <w:pPr>
+              <w:jc w:val="both"/>
+              <w:rPr>
+                <w:rFonts w:asciiTheme="minorHAnsi" w:hAnsiTheme="minorHAnsi" w:cstheme="minorHAnsi"/>
+              </w:rPr>
+            </w:pPr>
+            <w:r>
+              <w:rPr>
+                <w:rFonts w:asciiTheme="minorHAnsi" w:hAnsiTheme="minorHAnsi" w:cstheme="minorHAnsi"/>
+              </w:rPr>
+              <w:t>Sistema surikiuoja paieškos rezultatus</w:t>
+            </w:r>
+          </w:p>
+        </w:tc>
+      </w:tr>
+      <w:tr>
+        <w:tc>
+          <w:tcPr>
+            <w:tcW w:w="4148" w:type="dxa"/>
+          </w:tcPr>
+          <w:p>
+            <w:pPr>
+              <w:pStyle w:val="ListParagraph"/>
+              <w:numPr>
+                <w:ilvl w:val="0"/>
+                <w:numId w:val="32"/>
+              </w:numPr>
+              <w:jc w:val="both"/>
+              <w:rPr>
+                <w:rFonts w:asciiTheme="minorHAnsi" w:hAnsiTheme="minorHAnsi" w:cstheme="minorHAnsi"/>
+              </w:rPr>
+            </w:pPr>
+            <w:r>
+              <w:rPr>
+                <w:rFonts w:asciiTheme="minorHAnsi" w:hAnsiTheme="minorHAnsi" w:cstheme="minorHAnsi"/>
+              </w:rPr>
+              <w:t>Baigiama PA</w:t>
+            </w:r>
+          </w:p>
+        </w:tc>
+        <w:tc>
+          <w:tcPr>
+            <w:tcW w:w="4148" w:type="dxa"/>
+          </w:tcPr>
+          <w:p>
+            <w:pPr>
+              <w:jc w:val="both"/>
+              <w:rPr>
+                <w:rFonts w:asciiTheme="minorHAnsi" w:hAnsiTheme="minorHAnsi" w:cstheme="minorHAnsi"/>
+              </w:rPr>
+            </w:pPr>
+          </w:p>
+        </w:tc>
+      </w:tr>
+      <w:tr>
+        <w:tc>
+          <w:tcPr>
+            <w:tcW w:w="4148" w:type="dxa"/>
+          </w:tcPr>
+          <w:p>
+            <w:pPr>
+              <w:jc w:val="both"/>
+              <w:rPr>
+                <w:rFonts w:asciiTheme="minorHAnsi" w:hAnsiTheme="minorHAnsi" w:cstheme="minorHAnsi"/>
+              </w:rPr>
+            </w:pPr>
+            <w:r>
+              <w:rPr>
+                <w:rFonts w:asciiTheme="minorHAnsi" w:hAnsiTheme="minorHAnsi" w:cstheme="minorHAnsi"/>
+              </w:rPr>
+              <w:t>Po sąlyga</w:t>
+            </w:r>
+          </w:p>
+        </w:tc>
+        <w:tc>
+          <w:tcPr>
+            <w:tcW w:w="4148" w:type="dxa"/>
+          </w:tcPr>
+          <w:p>
+            <w:pPr>
+              <w:jc w:val="both"/>
+              <w:rPr>
+                <w:rFonts w:asciiTheme="minorHAnsi" w:hAnsiTheme="minorHAnsi" w:cstheme="minorHAnsi"/>
+              </w:rPr>
+            </w:pPr>
+            <w:r>
+              <w:rPr>
+                <w:rFonts w:asciiTheme="minorHAnsi" w:hAnsiTheme="minorHAnsi" w:cstheme="minorHAnsi"/>
+              </w:rPr>
+              <w:t>Išvedami (surikiuoti) paieškos rezultatai</w:t>
+            </w:r>
+          </w:p>
+        </w:tc>
+      </w:tr>
+      <w:tr>
+        <w:tc>
+          <w:tcPr>
+            <w:tcW w:w="8296" w:type="dxa"/>
+            <w:gridSpan w:val="2"/>
+          </w:tcPr>
+          <w:p>
+            <w:pPr>
+              <w:jc w:val="both"/>
+              <w:rPr>
+                <w:rFonts w:asciiTheme="minorHAnsi" w:hAnsiTheme="minorHAnsi" w:cstheme="minorHAnsi"/>
+              </w:rPr>
+            </w:pPr>
+            <w:r>
+              <w:rPr>
+                <w:rFonts w:asciiTheme="minorHAnsi" w:hAnsiTheme="minorHAnsi" w:cstheme="minorHAnsi"/>
+              </w:rPr>
+              <w:t>Alternatyvūs scenarijai</w:t>
+            </w:r>
+          </w:p>
+        </w:tc>
+      </w:tr>
+      <w:tr>
+        <w:tc>
+          <w:tcPr>
+            <w:tcW w:w="4148" w:type="dxa"/>
+          </w:tcPr>
+          <w:p>
+            <w:pPr>
+              <w:pStyle w:val="ListParagraph"/>
+              <w:numPr>
+                <w:ilvl w:val="0"/>
+                <w:numId w:val="33"/>
+              </w:numPr>
+              <w:jc w:val="both"/>
+              <w:rPr>
+                <w:rFonts w:asciiTheme="minorHAnsi" w:hAnsiTheme="minorHAnsi" w:cstheme="minorHAnsi"/>
+              </w:rPr>
+            </w:pPr>
+            <w:r>
+              <w:rPr>
+                <w:rFonts w:asciiTheme="minorHAnsi" w:hAnsiTheme="minorHAnsi" w:cstheme="minorHAnsi"/>
+              </w:rPr>
+              <w:t xml:space="preserve">Jei </w:t>
+            </w:r>
+            <w:r>
+              <w:rPr>
+                <w:rFonts w:asciiTheme="minorHAnsi" w:hAnsiTheme="minorHAnsi" w:cstheme="minorHAnsi"/>
+              </w:rPr>
+              <w:t>konkreti prekė nesurasta</w:t>
+            </w:r>
+          </w:p>
+        </w:tc>
+        <w:tc>
+          <w:tcPr>
+            <w:tcW w:w="4148" w:type="dxa"/>
+          </w:tcPr>
+          <w:p>
+            <w:pPr>
+              <w:jc w:val="both"/>
+              <w:rPr>
+                <w:rFonts w:asciiTheme="minorHAnsi" w:hAnsiTheme="minorHAnsi" w:cstheme="minorHAnsi"/>
+              </w:rPr>
+            </w:pPr>
+            <w:r>
+              <w:rPr>
+                <w:rFonts w:asciiTheme="minorHAnsi" w:hAnsiTheme="minorHAnsi" w:cstheme="minorHAnsi"/>
+              </w:rPr>
+              <w:t>Sistema išveda pranešima, kad pagal pasirinktus paieškos kriterijus nėra jokių rezultatų</w:t>
+            </w:r>
+          </w:p>
+        </w:tc>
+      </w:tr>
+    </w:tbl>
+    <w:p>
+      <w:pPr>
+        <w:rPr>
+          <w:rFonts w:asciiTheme="minorHAnsi" w:hAnsiTheme="minorHAnsi" w:cstheme="minorHAnsi"/>
+        </w:rPr>
+      </w:pPr>
     </w:p>
     <w:p>
       <w:pPr>
@@ -6644,6 +9036,7 @@
               <w:rPr>
                 <w:rFonts w:asciiTheme="minorHAnsi" w:hAnsiTheme="minorHAnsi" w:cstheme="minorHAnsi"/>
               </w:rPr>
+              <w:lastRenderedPageBreak/>
               <w:t>Po sąlyga</w:t>
             </w:r>
           </w:p>
@@ -6763,7 +9156,6 @@
         <w:rPr>
           <w:noProof/>
         </w:rPr>
-        <w:lastRenderedPageBreak/>
         <w:drawing>
           <wp:inline distT="0" distB="0" distL="0" distR="0" wp14:anchorId="45B375BB" wp14:editId="29089ECE">
             <wp:extent cx="5274310" cy="4053205"/>
@@ -11171,9 +13563,9 @@
         </w:rPr>
         <w:drawing>
           <wp:inline distT="0" distB="0" distL="0" distR="0">
-            <wp:extent cx="5274310" cy="4533900"/>
-            <wp:effectExtent l="0" t="0" r="2540" b="0"/>
-            <wp:docPr id="1400703338" name="Picture 1400703338"/>
+            <wp:extent cx="5267325" cy="4524375"/>
+            <wp:effectExtent l="0" t="0" r="9525" b="9525"/>
+            <wp:docPr id="1400703344" name="Picture 1400703344"/>
             <wp:cNvGraphicFramePr>
               <a:graphicFrameLocks xmlns:a="http://schemas.openxmlformats.org/drawingml/2006/main" noChangeAspect="1"/>
             </wp:cNvGraphicFramePr>
@@ -11181,8 +13573,10 @@
               <a:graphicData uri="http://schemas.openxmlformats.org/drawingml/2006/picture">
                 <pic:pic xmlns:pic="http://schemas.openxmlformats.org/drawingml/2006/picture">
                   <pic:nvPicPr>
-                    <pic:cNvPr id="1400703338" name="Esybių ryšių diagrama.jpg"/>
-                    <pic:cNvPicPr/>
+                    <pic:cNvPr id="0" name="Picture 6"/>
+                    <pic:cNvPicPr>
+                      <a:picLocks noChangeAspect="1" noChangeArrowheads="1"/>
+                    </pic:cNvPicPr>
                   </pic:nvPicPr>
                   <pic:blipFill>
                     <a:blip r:embed="rId34">
@@ -11192,18 +13586,23 @@
                         </a:ext>
                       </a:extLst>
                     </a:blip>
+                    <a:srcRect/>
                     <a:stretch>
                       <a:fillRect/>
                     </a:stretch>
                   </pic:blipFill>
-                  <pic:spPr>
+                  <pic:spPr bwMode="auto">
                     <a:xfrm>
                       <a:off x="0" y="0"/>
-                      <a:ext cx="5274310" cy="4533900"/>
+                      <a:ext cx="5267325" cy="4524375"/>
                     </a:xfrm>
                     <a:prstGeom prst="rect">
                       <a:avLst/>
                     </a:prstGeom>
+                    <a:noFill/>
+                    <a:ln>
+                      <a:noFill/>
+                    </a:ln>
                   </pic:spPr>
                 </pic:pic>
               </a:graphicData>
@@ -12074,6 +14473,2899 @@
         <w:t>ti“ atidaromas „Pranešimas apie sėkmingą patvirtinimą“.</w:t>
       </w:r>
     </w:p>
+    <w:p>
+      <w:pPr>
+        <w:keepNext/>
+      </w:pPr>
+      <w:r>
+        <w:rPr>
+          <w:noProof/>
+          <w:lang w:val="en-US"/>
+        </w:rPr>
+        <w:drawing>
+          <wp:inline distT="0" distB="0" distL="0" distR="0">
+            <wp:extent cx="5267325" cy="495300"/>
+            <wp:effectExtent l="0" t="0" r="9525" b="0"/>
+            <wp:docPr id="1400703347" name="Picture 1400703347"/>
+            <wp:cNvGraphicFramePr>
+              <a:graphicFrameLocks xmlns:a="http://schemas.openxmlformats.org/drawingml/2006/main" noChangeAspect="1"/>
+            </wp:cNvGraphicFramePr>
+            <a:graphic xmlns:a="http://schemas.openxmlformats.org/drawingml/2006/main">
+              <a:graphicData uri="http://schemas.openxmlformats.org/drawingml/2006/picture">
+                <pic:pic xmlns:pic="http://schemas.openxmlformats.org/drawingml/2006/picture">
+                  <pic:nvPicPr>
+                    <pic:cNvPr id="0" name="Picture 9"/>
+                    <pic:cNvPicPr>
+                      <a:picLocks noChangeAspect="1" noChangeArrowheads="1"/>
+                    </pic:cNvPicPr>
+                  </pic:nvPicPr>
+                  <pic:blipFill>
+                    <a:blip r:embed="rId41">
+                      <a:extLst>
+                        <a:ext uri="{28A0092B-C50C-407E-A947-70E740481C1C}">
+                          <a14:useLocalDpi xmlns:a14="http://schemas.microsoft.com/office/drawing/2010/main" val="0"/>
+                        </a:ext>
+                      </a:extLst>
+                    </a:blip>
+                    <a:srcRect/>
+                    <a:stretch>
+                      <a:fillRect/>
+                    </a:stretch>
+                  </pic:blipFill>
+                  <pic:spPr bwMode="auto">
+                    <a:xfrm>
+                      <a:off x="0" y="0"/>
+                      <a:ext cx="5267325" cy="495300"/>
+                    </a:xfrm>
+                    <a:prstGeom prst="rect">
+                      <a:avLst/>
+                    </a:prstGeom>
+                    <a:noFill/>
+                    <a:ln>
+                      <a:noFill/>
+                    </a:ln>
+                  </pic:spPr>
+                </pic:pic>
+              </a:graphicData>
+            </a:graphic>
+          </wp:inline>
+        </w:drawing>
+      </w:r>
+    </w:p>
+    <w:p>
+      <w:pPr>
+        <w:pStyle w:val="Caption"/>
+        <w:jc w:val="center"/>
+      </w:pPr>
+      <w:r>
+        <w:t xml:space="preserve">pav. </w:t>
+      </w:r>
+      <w:r>
+        <w:fldChar w:fldCharType="begin"/>
+      </w:r>
+      <w:r>
+        <w:instrText xml:space="preserve"> SEQ pav. \* ARABIC </w:instrText>
+      </w:r>
+      <w:r>
+        <w:fldChar w:fldCharType="separate"/>
+      </w:r>
+      <w:r>
+        <w:rPr>
+          <w:noProof/>
+        </w:rPr>
+        <w:t>33</w:t>
+      </w:r>
+      <w:r>
+        <w:fldChar w:fldCharType="end"/>
+      </w:r>
+      <w:r>
+        <w:t xml:space="preserve"> </w:t>
+      </w:r>
+      <w:r>
+        <w:t>PA „</w:t>
+      </w:r>
+      <w:r>
+        <w:t>Naujos prekės pridėjimas</w:t>
+      </w:r>
+      <w:r>
+        <w:t>“ analizės diagrama</w:t>
+      </w:r>
+    </w:p>
+    <w:p>
+      <w:pPr>
+        <w:rPr>
+          <w:lang w:val="en-US"/>
+        </w:rPr>
+      </w:pPr>
+      <w:proofErr w:type="spellStart"/>
+      <w:r>
+        <w:rPr>
+          <w:lang w:val="en-US"/>
+        </w:rPr>
+        <w:t>Administratorius</w:t>
+      </w:r>
+      <w:proofErr w:type="spellEnd"/>
+      <w:r>
+        <w:rPr>
+          <w:lang w:val="en-US"/>
+        </w:rPr>
+        <w:t xml:space="preserve"> </w:t>
+      </w:r>
+      <w:proofErr w:type="spellStart"/>
+      <w:r>
+        <w:rPr>
+          <w:lang w:val="en-US"/>
+        </w:rPr>
+        <w:t>suveda</w:t>
+      </w:r>
+      <w:proofErr w:type="spellEnd"/>
+      <w:r>
+        <w:rPr>
+          <w:lang w:val="en-US"/>
+        </w:rPr>
+        <w:t xml:space="preserve"> </w:t>
+      </w:r>
+      <w:proofErr w:type="spellStart"/>
+      <w:r>
+        <w:rPr>
+          <w:lang w:val="en-US"/>
+        </w:rPr>
+        <w:t>naujos</w:t>
+      </w:r>
+      <w:proofErr w:type="spellEnd"/>
+      <w:r>
+        <w:rPr>
+          <w:lang w:val="en-US"/>
+        </w:rPr>
+        <w:t xml:space="preserve"> </w:t>
+      </w:r>
+      <w:proofErr w:type="spellStart"/>
+      <w:r>
+        <w:rPr>
+          <w:lang w:val="en-US"/>
+        </w:rPr>
+        <w:t>prekės</w:t>
+      </w:r>
+      <w:proofErr w:type="spellEnd"/>
+      <w:r>
+        <w:rPr>
+          <w:lang w:val="en-US"/>
+        </w:rPr>
+        <w:t xml:space="preserve"> </w:t>
+      </w:r>
+      <w:proofErr w:type="spellStart"/>
+      <w:r>
+        <w:rPr>
+          <w:lang w:val="en-US"/>
+        </w:rPr>
+        <w:t>duomenis</w:t>
+      </w:r>
+      <w:proofErr w:type="spellEnd"/>
+      <w:r>
+        <w:rPr>
+          <w:lang w:val="en-US"/>
+        </w:rPr>
+        <w:t xml:space="preserve"> </w:t>
+      </w:r>
+      <w:proofErr w:type="spellStart"/>
+      <w:r>
+        <w:rPr>
+          <w:lang w:val="en-US"/>
+        </w:rPr>
+        <w:t>Naujos</w:t>
+      </w:r>
+      <w:proofErr w:type="spellEnd"/>
+      <w:r>
+        <w:rPr>
+          <w:lang w:val="en-US"/>
+        </w:rPr>
+        <w:t xml:space="preserve"> </w:t>
+      </w:r>
+      <w:proofErr w:type="spellStart"/>
+      <w:r>
+        <w:rPr>
+          <w:lang w:val="en-US"/>
+        </w:rPr>
+        <w:t>prekės</w:t>
+      </w:r>
+      <w:proofErr w:type="spellEnd"/>
+      <w:r>
+        <w:rPr>
+          <w:lang w:val="en-US"/>
+        </w:rPr>
+        <w:t xml:space="preserve"> </w:t>
+      </w:r>
+      <w:proofErr w:type="spellStart"/>
+      <w:r>
+        <w:rPr>
+          <w:lang w:val="en-US"/>
+        </w:rPr>
+        <w:t>pridėjimo</w:t>
+      </w:r>
+      <w:proofErr w:type="spellEnd"/>
+      <w:r>
+        <w:rPr>
+          <w:lang w:val="en-US"/>
+        </w:rPr>
+        <w:t xml:space="preserve"> </w:t>
+      </w:r>
+      <w:proofErr w:type="spellStart"/>
+      <w:r>
+        <w:rPr>
+          <w:lang w:val="en-US"/>
+        </w:rPr>
+        <w:t>lange</w:t>
+      </w:r>
+      <w:proofErr w:type="spellEnd"/>
+      <w:r>
+        <w:rPr>
+          <w:lang w:val="en-US"/>
+        </w:rPr>
+        <w:t xml:space="preserve">, </w:t>
+      </w:r>
+      <w:proofErr w:type="spellStart"/>
+      <w:r>
+        <w:rPr>
+          <w:lang w:val="en-US"/>
+        </w:rPr>
+        <w:t>gauti</w:t>
+      </w:r>
+      <w:proofErr w:type="spellEnd"/>
+      <w:r>
+        <w:rPr>
+          <w:lang w:val="en-US"/>
+        </w:rPr>
+        <w:t xml:space="preserve"> </w:t>
+      </w:r>
+      <w:proofErr w:type="spellStart"/>
+      <w:r>
+        <w:rPr>
+          <w:lang w:val="en-US"/>
+        </w:rPr>
+        <w:t>duomenys</w:t>
+      </w:r>
+      <w:proofErr w:type="spellEnd"/>
+      <w:r>
+        <w:rPr>
+          <w:lang w:val="en-US"/>
+        </w:rPr>
+        <w:t xml:space="preserve"> </w:t>
+      </w:r>
+      <w:proofErr w:type="spellStart"/>
+      <w:r>
+        <w:rPr>
+          <w:lang w:val="en-US"/>
+        </w:rPr>
+        <w:t>apdorojami</w:t>
+      </w:r>
+      <w:proofErr w:type="spellEnd"/>
+      <w:r>
+        <w:rPr>
+          <w:lang w:val="en-US"/>
+        </w:rPr>
+        <w:t xml:space="preserve"> </w:t>
+      </w:r>
+      <w:proofErr w:type="spellStart"/>
+      <w:r>
+        <w:rPr>
+          <w:lang w:val="en-US"/>
+        </w:rPr>
+        <w:t>Naujos</w:t>
+      </w:r>
+      <w:proofErr w:type="spellEnd"/>
+      <w:r>
+        <w:rPr>
+          <w:lang w:val="en-US"/>
+        </w:rPr>
+        <w:t xml:space="preserve"> </w:t>
+      </w:r>
+      <w:proofErr w:type="spellStart"/>
+      <w:r>
+        <w:rPr>
+          <w:lang w:val="en-US"/>
+        </w:rPr>
+        <w:t>prekės</w:t>
+      </w:r>
+      <w:proofErr w:type="spellEnd"/>
+      <w:r>
+        <w:rPr>
+          <w:lang w:val="en-US"/>
+        </w:rPr>
+        <w:t xml:space="preserve"> </w:t>
+      </w:r>
+      <w:proofErr w:type="spellStart"/>
+      <w:r>
+        <w:rPr>
+          <w:lang w:val="en-US"/>
+        </w:rPr>
+        <w:t>pridėjimo</w:t>
+      </w:r>
+      <w:proofErr w:type="spellEnd"/>
+      <w:r>
+        <w:rPr>
+          <w:lang w:val="en-US"/>
+        </w:rPr>
+        <w:t xml:space="preserve"> </w:t>
+      </w:r>
+      <w:proofErr w:type="spellStart"/>
+      <w:r>
+        <w:rPr>
+          <w:lang w:val="en-US"/>
+        </w:rPr>
+        <w:t>valdiklyje</w:t>
+      </w:r>
+      <w:proofErr w:type="spellEnd"/>
+      <w:r>
+        <w:rPr>
+          <w:lang w:val="en-US"/>
+        </w:rPr>
+        <w:t xml:space="preserve"> </w:t>
+      </w:r>
+      <w:proofErr w:type="spellStart"/>
+      <w:r>
+        <w:rPr>
+          <w:lang w:val="en-US"/>
+        </w:rPr>
+        <w:t>ir</w:t>
+      </w:r>
+      <w:proofErr w:type="spellEnd"/>
+      <w:r>
+        <w:rPr>
+          <w:lang w:val="en-US"/>
+        </w:rPr>
+        <w:t xml:space="preserve"> </w:t>
+      </w:r>
+      <w:proofErr w:type="spellStart"/>
+      <w:r>
+        <w:rPr>
+          <w:lang w:val="en-US"/>
+        </w:rPr>
+        <w:t>sukuriamas</w:t>
+      </w:r>
+      <w:proofErr w:type="spellEnd"/>
+      <w:r>
+        <w:rPr>
+          <w:lang w:val="en-US"/>
+        </w:rPr>
+        <w:t xml:space="preserve"> </w:t>
+      </w:r>
+      <w:proofErr w:type="spellStart"/>
+      <w:r>
+        <w:rPr>
+          <w:lang w:val="en-US"/>
+        </w:rPr>
+        <w:t>įrašas</w:t>
+      </w:r>
+      <w:proofErr w:type="spellEnd"/>
+      <w:r>
+        <w:rPr>
+          <w:lang w:val="en-US"/>
+        </w:rPr>
+        <w:t xml:space="preserve"> </w:t>
+      </w:r>
+      <w:proofErr w:type="spellStart"/>
+      <w:r>
+        <w:rPr>
+          <w:lang w:val="en-US"/>
+        </w:rPr>
+        <w:t>duomenų</w:t>
+      </w:r>
+      <w:proofErr w:type="spellEnd"/>
+      <w:r>
+        <w:rPr>
+          <w:lang w:val="en-US"/>
+        </w:rPr>
+        <w:t xml:space="preserve"> </w:t>
+      </w:r>
+      <w:proofErr w:type="spellStart"/>
+      <w:r>
+        <w:rPr>
+          <w:lang w:val="en-US"/>
+        </w:rPr>
+        <w:t>bazėje</w:t>
+      </w:r>
+      <w:proofErr w:type="spellEnd"/>
+      <w:r>
+        <w:rPr>
+          <w:lang w:val="en-US"/>
+        </w:rPr>
+        <w:t>.</w:t>
+      </w:r>
+    </w:p>
+    <w:p>
+      <w:pPr>
+        <w:keepNext/>
+      </w:pPr>
+      <w:r>
+        <w:rPr>
+          <w:noProof/>
+          <w:lang w:val="en-US"/>
+        </w:rPr>
+        <w:drawing>
+          <wp:inline distT="0" distB="0" distL="0" distR="0">
+            <wp:extent cx="5267325" cy="1343025"/>
+            <wp:effectExtent l="0" t="0" r="9525" b="9525"/>
+            <wp:docPr id="1400703348" name="Picture 1400703348"/>
+            <wp:cNvGraphicFramePr>
+              <a:graphicFrameLocks xmlns:a="http://schemas.openxmlformats.org/drawingml/2006/main" noChangeAspect="1"/>
+            </wp:cNvGraphicFramePr>
+            <a:graphic xmlns:a="http://schemas.openxmlformats.org/drawingml/2006/main">
+              <a:graphicData uri="http://schemas.openxmlformats.org/drawingml/2006/picture">
+                <pic:pic xmlns:pic="http://schemas.openxmlformats.org/drawingml/2006/picture">
+                  <pic:nvPicPr>
+                    <pic:cNvPr id="0" name="Picture 10"/>
+                    <pic:cNvPicPr>
+                      <a:picLocks noChangeAspect="1" noChangeArrowheads="1"/>
+                    </pic:cNvPicPr>
+                  </pic:nvPicPr>
+                  <pic:blipFill>
+                    <a:blip r:embed="rId42">
+                      <a:extLst>
+                        <a:ext uri="{28A0092B-C50C-407E-A947-70E740481C1C}">
+                          <a14:useLocalDpi xmlns:a14="http://schemas.microsoft.com/office/drawing/2010/main" val="0"/>
+                        </a:ext>
+                      </a:extLst>
+                    </a:blip>
+                    <a:srcRect/>
+                    <a:stretch>
+                      <a:fillRect/>
+                    </a:stretch>
+                  </pic:blipFill>
+                  <pic:spPr bwMode="auto">
+                    <a:xfrm>
+                      <a:off x="0" y="0"/>
+                      <a:ext cx="5267325" cy="1343025"/>
+                    </a:xfrm>
+                    <a:prstGeom prst="rect">
+                      <a:avLst/>
+                    </a:prstGeom>
+                    <a:noFill/>
+                    <a:ln>
+                      <a:noFill/>
+                    </a:ln>
+                  </pic:spPr>
+                </pic:pic>
+              </a:graphicData>
+            </a:graphic>
+          </wp:inline>
+        </w:drawing>
+      </w:r>
+    </w:p>
+    <w:p>
+      <w:pPr>
+        <w:pStyle w:val="Caption"/>
+        <w:jc w:val="center"/>
+      </w:pPr>
+      <w:r>
+        <w:t xml:space="preserve">pav. </w:t>
+      </w:r>
+      <w:r>
+        <w:fldChar w:fldCharType="begin"/>
+      </w:r>
+      <w:r>
+        <w:instrText xml:space="preserve"> SEQ pav. \* ARABIC </w:instrText>
+      </w:r>
+      <w:r>
+        <w:fldChar w:fldCharType="separate"/>
+      </w:r>
+      <w:r>
+        <w:rPr>
+          <w:noProof/>
+        </w:rPr>
+        <w:t>34</w:t>
+      </w:r>
+      <w:r>
+        <w:fldChar w:fldCharType="end"/>
+      </w:r>
+      <w:r>
+        <w:t xml:space="preserve"> PA "Prekės pridėjimas į sandėlį" analizės diagrama</w:t>
+      </w:r>
+    </w:p>
+    <w:p>
+      <w:pPr>
+        <w:keepNext/>
+      </w:pPr>
+      <w:proofErr w:type="spellStart"/>
+      <w:r>
+        <w:rPr>
+          <w:lang w:val="en-US"/>
+        </w:rPr>
+        <w:t>Administratorius</w:t>
+      </w:r>
+      <w:proofErr w:type="spellEnd"/>
+      <w:r>
+        <w:rPr>
+          <w:lang w:val="en-US"/>
+        </w:rPr>
+        <w:t xml:space="preserve"> </w:t>
+      </w:r>
+      <w:proofErr w:type="spellStart"/>
+      <w:r>
+        <w:rPr>
+          <w:lang w:val="en-US"/>
+        </w:rPr>
+        <w:t>pasirenka</w:t>
+      </w:r>
+      <w:proofErr w:type="spellEnd"/>
+      <w:r>
+        <w:rPr>
+          <w:lang w:val="en-US"/>
+        </w:rPr>
+        <w:t xml:space="preserve"> </w:t>
+      </w:r>
+      <w:proofErr w:type="spellStart"/>
+      <w:r>
+        <w:rPr>
+          <w:lang w:val="en-US"/>
+        </w:rPr>
+        <w:t>prekę</w:t>
+      </w:r>
+      <w:proofErr w:type="spellEnd"/>
+      <w:r>
+        <w:rPr>
+          <w:lang w:val="en-US"/>
+        </w:rPr>
+        <w:t xml:space="preserve">, </w:t>
+      </w:r>
+      <w:proofErr w:type="spellStart"/>
+      <w:r>
+        <w:rPr>
+          <w:lang w:val="en-US"/>
+        </w:rPr>
+        <w:t>sandėlį</w:t>
+      </w:r>
+      <w:proofErr w:type="spellEnd"/>
+      <w:r>
+        <w:rPr>
+          <w:lang w:val="en-US"/>
+        </w:rPr>
+        <w:t xml:space="preserve">, į </w:t>
+      </w:r>
+      <w:proofErr w:type="spellStart"/>
+      <w:r>
+        <w:rPr>
+          <w:lang w:val="en-US"/>
+        </w:rPr>
+        <w:t>kurį</w:t>
+      </w:r>
+      <w:proofErr w:type="spellEnd"/>
+      <w:r>
+        <w:rPr>
+          <w:lang w:val="en-US"/>
+        </w:rPr>
+        <w:t xml:space="preserve"> bus </w:t>
+      </w:r>
+      <w:proofErr w:type="spellStart"/>
+      <w:r>
+        <w:rPr>
+          <w:lang w:val="en-US"/>
+        </w:rPr>
+        <w:t>pridedama</w:t>
+      </w:r>
+      <w:proofErr w:type="spellEnd"/>
+      <w:r>
+        <w:rPr>
+          <w:lang w:val="en-US"/>
+        </w:rPr>
+        <w:t xml:space="preserve">, </w:t>
+      </w:r>
+      <w:proofErr w:type="spellStart"/>
+      <w:r>
+        <w:rPr>
+          <w:lang w:val="en-US"/>
+        </w:rPr>
+        <w:t>pridedamų</w:t>
+      </w:r>
+      <w:proofErr w:type="spellEnd"/>
+      <w:r>
+        <w:rPr>
+          <w:lang w:val="en-US"/>
+        </w:rPr>
+        <w:t xml:space="preserve"> </w:t>
+      </w:r>
+      <w:proofErr w:type="spellStart"/>
+      <w:r>
+        <w:rPr>
+          <w:lang w:val="en-US"/>
+        </w:rPr>
+        <w:t>prekių</w:t>
+      </w:r>
+      <w:proofErr w:type="spellEnd"/>
+      <w:r>
+        <w:rPr>
+          <w:lang w:val="en-US"/>
+        </w:rPr>
+        <w:t xml:space="preserve"> </w:t>
+      </w:r>
+      <w:proofErr w:type="spellStart"/>
+      <w:r>
+        <w:rPr>
+          <w:lang w:val="en-US"/>
+        </w:rPr>
+        <w:t>kiekį</w:t>
+      </w:r>
+      <w:proofErr w:type="spellEnd"/>
+      <w:r>
+        <w:rPr>
+          <w:lang w:val="en-US"/>
+        </w:rPr>
+        <w:t xml:space="preserve"> </w:t>
+      </w:r>
+      <w:proofErr w:type="spellStart"/>
+      <w:r>
+        <w:rPr>
+          <w:lang w:val="en-US"/>
+        </w:rPr>
+        <w:t>bei</w:t>
+      </w:r>
+      <w:proofErr w:type="spellEnd"/>
+      <w:r>
+        <w:rPr>
+          <w:lang w:val="en-US"/>
+        </w:rPr>
+        <w:t xml:space="preserve"> </w:t>
+      </w:r>
+      <w:proofErr w:type="spellStart"/>
+      <w:r>
+        <w:rPr>
+          <w:lang w:val="en-US"/>
+        </w:rPr>
+        <w:t>vieneto</w:t>
+      </w:r>
+      <w:proofErr w:type="spellEnd"/>
+      <w:r>
+        <w:rPr>
+          <w:lang w:val="en-US"/>
+        </w:rPr>
+        <w:t xml:space="preserve"> </w:t>
+      </w:r>
+      <w:proofErr w:type="spellStart"/>
+      <w:r>
+        <w:rPr>
+          <w:lang w:val="en-US"/>
+        </w:rPr>
+        <w:t>kainą</w:t>
+      </w:r>
+      <w:proofErr w:type="spellEnd"/>
+      <w:r>
+        <w:rPr>
+          <w:lang w:val="en-US"/>
+        </w:rPr>
+        <w:t xml:space="preserve"> </w:t>
+      </w:r>
+      <w:proofErr w:type="spellStart"/>
+      <w:r>
+        <w:rPr>
+          <w:lang w:val="en-US"/>
+        </w:rPr>
+        <w:t>Prekės</w:t>
+      </w:r>
+      <w:proofErr w:type="spellEnd"/>
+      <w:r>
+        <w:rPr>
+          <w:lang w:val="en-US"/>
+        </w:rPr>
+        <w:t xml:space="preserve"> </w:t>
+      </w:r>
+      <w:proofErr w:type="spellStart"/>
+      <w:r>
+        <w:rPr>
+          <w:lang w:val="en-US"/>
+        </w:rPr>
+        <w:t>pridėjimo</w:t>
+      </w:r>
+      <w:proofErr w:type="spellEnd"/>
+      <w:r>
+        <w:rPr>
+          <w:lang w:val="en-US"/>
+        </w:rPr>
+        <w:t xml:space="preserve"> į </w:t>
+      </w:r>
+      <w:proofErr w:type="spellStart"/>
+      <w:r>
+        <w:rPr>
+          <w:lang w:val="en-US"/>
+        </w:rPr>
+        <w:t>sandėlį</w:t>
+      </w:r>
+      <w:proofErr w:type="spellEnd"/>
+      <w:r>
+        <w:rPr>
+          <w:lang w:val="en-US"/>
+        </w:rPr>
+        <w:t xml:space="preserve"> </w:t>
+      </w:r>
+      <w:proofErr w:type="spellStart"/>
+      <w:r>
+        <w:rPr>
+          <w:lang w:val="en-US"/>
+        </w:rPr>
+        <w:t>lange</w:t>
+      </w:r>
+      <w:proofErr w:type="spellEnd"/>
+      <w:r>
+        <w:rPr>
+          <w:lang w:val="en-US"/>
+        </w:rPr>
+        <w:t xml:space="preserve">. </w:t>
+      </w:r>
+      <w:proofErr w:type="spellStart"/>
+      <w:r>
+        <w:rPr>
+          <w:lang w:val="en-US"/>
+        </w:rPr>
+        <w:t>Tuomet</w:t>
+      </w:r>
+      <w:proofErr w:type="spellEnd"/>
+      <w:r>
+        <w:rPr>
+          <w:lang w:val="en-US"/>
+        </w:rPr>
+        <w:t xml:space="preserve"> </w:t>
+      </w:r>
+      <w:proofErr w:type="spellStart"/>
+      <w:r>
+        <w:rPr>
+          <w:lang w:val="en-US"/>
+        </w:rPr>
+        <w:t>Prakės</w:t>
+      </w:r>
+      <w:proofErr w:type="spellEnd"/>
+      <w:r>
+        <w:rPr>
+          <w:lang w:val="en-US"/>
+        </w:rPr>
+        <w:t xml:space="preserve"> </w:t>
+      </w:r>
+      <w:proofErr w:type="spellStart"/>
+      <w:r>
+        <w:rPr>
+          <w:lang w:val="en-US"/>
+        </w:rPr>
+        <w:t>pridėjimo</w:t>
+      </w:r>
+      <w:proofErr w:type="spellEnd"/>
+      <w:r>
+        <w:rPr>
+          <w:lang w:val="en-US"/>
+        </w:rPr>
+        <w:t xml:space="preserve"> į </w:t>
+      </w:r>
+      <w:proofErr w:type="spellStart"/>
+      <w:r>
+        <w:rPr>
+          <w:lang w:val="en-US"/>
+        </w:rPr>
+        <w:t>sandėlį</w:t>
+      </w:r>
+      <w:proofErr w:type="spellEnd"/>
+      <w:r>
+        <w:rPr>
+          <w:lang w:val="en-US"/>
+        </w:rPr>
+        <w:t xml:space="preserve"> </w:t>
+      </w:r>
+      <w:proofErr w:type="spellStart"/>
+      <w:r>
+        <w:rPr>
+          <w:lang w:val="en-US"/>
+        </w:rPr>
+        <w:t>valdiklis</w:t>
+      </w:r>
+      <w:proofErr w:type="spellEnd"/>
+      <w:r>
+        <w:rPr>
+          <w:lang w:val="en-US"/>
+        </w:rPr>
+        <w:t xml:space="preserve"> </w:t>
+      </w:r>
+      <w:proofErr w:type="spellStart"/>
+      <w:r>
+        <w:rPr>
+          <w:lang w:val="en-US"/>
+        </w:rPr>
+        <w:t>patikrina</w:t>
+      </w:r>
+      <w:proofErr w:type="spellEnd"/>
+      <w:r>
+        <w:rPr>
+          <w:lang w:val="en-US"/>
+        </w:rPr>
+        <w:t xml:space="preserve"> </w:t>
+      </w:r>
+      <w:proofErr w:type="spellStart"/>
+      <w:r>
+        <w:rPr>
+          <w:lang w:val="en-US"/>
+        </w:rPr>
+        <w:t>ar</w:t>
+      </w:r>
+      <w:proofErr w:type="spellEnd"/>
+      <w:r>
+        <w:rPr>
+          <w:lang w:val="en-US"/>
+        </w:rPr>
+        <w:t xml:space="preserve"> </w:t>
+      </w:r>
+      <w:proofErr w:type="spellStart"/>
+      <w:r>
+        <w:rPr>
+          <w:lang w:val="en-US"/>
+        </w:rPr>
+        <w:lastRenderedPageBreak/>
+        <w:t>sandėlyje</w:t>
+      </w:r>
+      <w:proofErr w:type="spellEnd"/>
+      <w:r>
+        <w:rPr>
+          <w:lang w:val="en-US"/>
+        </w:rPr>
+        <w:t xml:space="preserve"> </w:t>
+      </w:r>
+      <w:proofErr w:type="spellStart"/>
+      <w:r>
+        <w:rPr>
+          <w:lang w:val="en-US"/>
+        </w:rPr>
+        <w:t>yra</w:t>
+      </w:r>
+      <w:proofErr w:type="spellEnd"/>
+      <w:r>
+        <w:rPr>
+          <w:lang w:val="en-US"/>
+        </w:rPr>
+        <w:t xml:space="preserve"> </w:t>
+      </w:r>
+      <w:proofErr w:type="spellStart"/>
+      <w:r>
+        <w:rPr>
+          <w:lang w:val="en-US"/>
+        </w:rPr>
+        <w:t>pakankamai</w:t>
+      </w:r>
+      <w:proofErr w:type="spellEnd"/>
+      <w:r>
+        <w:rPr>
+          <w:lang w:val="en-US"/>
+        </w:rPr>
+        <w:t xml:space="preserve"> </w:t>
+      </w:r>
+      <w:proofErr w:type="spellStart"/>
+      <w:r>
+        <w:rPr>
+          <w:lang w:val="en-US"/>
+        </w:rPr>
+        <w:t>vietos</w:t>
+      </w:r>
+      <w:proofErr w:type="spellEnd"/>
+      <w:r>
+        <w:rPr>
+          <w:lang w:val="en-US"/>
+        </w:rPr>
+        <w:t xml:space="preserve">, </w:t>
+      </w:r>
+      <w:proofErr w:type="spellStart"/>
+      <w:r>
+        <w:rPr>
+          <w:lang w:val="en-US"/>
+        </w:rPr>
+        <w:t>jei</w:t>
+      </w:r>
+      <w:proofErr w:type="spellEnd"/>
+      <w:r>
+        <w:rPr>
+          <w:lang w:val="en-US"/>
+        </w:rPr>
+        <w:t xml:space="preserve"> </w:t>
+      </w:r>
+      <w:proofErr w:type="spellStart"/>
+      <w:r>
+        <w:rPr>
+          <w:lang w:val="en-US"/>
+        </w:rPr>
+        <w:t>taip</w:t>
+      </w:r>
+      <w:proofErr w:type="spellEnd"/>
+      <w:r>
+        <w:rPr>
+          <w:lang w:val="en-US"/>
+        </w:rPr>
+        <w:t xml:space="preserve">, tai </w:t>
+      </w:r>
+      <w:proofErr w:type="spellStart"/>
+      <w:r>
+        <w:rPr>
+          <w:lang w:val="en-US"/>
+        </w:rPr>
+        <w:t>sukuriamas</w:t>
+      </w:r>
+      <w:proofErr w:type="spellEnd"/>
+      <w:r>
+        <w:rPr>
+          <w:lang w:val="en-US"/>
+        </w:rPr>
+        <w:t xml:space="preserve"> </w:t>
+      </w:r>
+      <w:proofErr w:type="spellStart"/>
+      <w:r>
+        <w:rPr>
+          <w:lang w:val="en-US"/>
+        </w:rPr>
+        <w:t>naujas</w:t>
+      </w:r>
+      <w:proofErr w:type="spellEnd"/>
+      <w:r>
+        <w:rPr>
+          <w:lang w:val="en-US"/>
+        </w:rPr>
+        <w:t xml:space="preserve"> </w:t>
+      </w:r>
+      <w:proofErr w:type="spellStart"/>
+      <w:r>
+        <w:rPr>
+          <w:lang w:val="en-US"/>
+        </w:rPr>
+        <w:t>sandėlio</w:t>
+      </w:r>
+      <w:proofErr w:type="spellEnd"/>
+      <w:r>
+        <w:rPr>
+          <w:lang w:val="en-US"/>
+        </w:rPr>
+        <w:t xml:space="preserve"> </w:t>
+      </w:r>
+      <w:proofErr w:type="spellStart"/>
+      <w:r>
+        <w:rPr>
+          <w:lang w:val="en-US"/>
+        </w:rPr>
+        <w:t>prekės</w:t>
+      </w:r>
+      <w:proofErr w:type="spellEnd"/>
+      <w:r>
+        <w:rPr>
+          <w:lang w:val="en-US"/>
+        </w:rPr>
+        <w:t xml:space="preserve"> </w:t>
+      </w:r>
+      <w:proofErr w:type="spellStart"/>
+      <w:r>
+        <w:rPr>
+          <w:lang w:val="en-US"/>
+        </w:rPr>
+        <w:t>įrašas</w:t>
+      </w:r>
+      <w:proofErr w:type="spellEnd"/>
+      <w:r>
+        <w:rPr>
+          <w:lang w:val="en-US"/>
+        </w:rPr>
+        <w:t>.</w:t>
+      </w:r>
+      <w:r>
+        <w:rPr>
+          <w:noProof/>
+          <w:lang w:val="en-US"/>
+        </w:rPr>
+        <w:drawing>
+          <wp:inline distT="0" distB="0" distL="0" distR="0">
+            <wp:extent cx="5267325" cy="1733550"/>
+            <wp:effectExtent l="0" t="0" r="9525" b="0"/>
+            <wp:docPr id="1400703350" name="Picture 1400703350"/>
+            <wp:cNvGraphicFramePr>
+              <a:graphicFrameLocks xmlns:a="http://schemas.openxmlformats.org/drawingml/2006/main" noChangeAspect="1"/>
+            </wp:cNvGraphicFramePr>
+            <a:graphic xmlns:a="http://schemas.openxmlformats.org/drawingml/2006/main">
+              <a:graphicData uri="http://schemas.openxmlformats.org/drawingml/2006/picture">
+                <pic:pic xmlns:pic="http://schemas.openxmlformats.org/drawingml/2006/picture">
+                  <pic:nvPicPr>
+                    <pic:cNvPr id="0" name="Picture 12"/>
+                    <pic:cNvPicPr>
+                      <a:picLocks noChangeAspect="1" noChangeArrowheads="1"/>
+                    </pic:cNvPicPr>
+                  </pic:nvPicPr>
+                  <pic:blipFill>
+                    <a:blip r:embed="rId43">
+                      <a:extLst>
+                        <a:ext uri="{28A0092B-C50C-407E-A947-70E740481C1C}">
+                          <a14:useLocalDpi xmlns:a14="http://schemas.microsoft.com/office/drawing/2010/main" val="0"/>
+                        </a:ext>
+                      </a:extLst>
+                    </a:blip>
+                    <a:srcRect/>
+                    <a:stretch>
+                      <a:fillRect/>
+                    </a:stretch>
+                  </pic:blipFill>
+                  <pic:spPr bwMode="auto">
+                    <a:xfrm>
+                      <a:off x="0" y="0"/>
+                      <a:ext cx="5267325" cy="1733550"/>
+                    </a:xfrm>
+                    <a:prstGeom prst="rect">
+                      <a:avLst/>
+                    </a:prstGeom>
+                    <a:noFill/>
+                    <a:ln>
+                      <a:noFill/>
+                    </a:ln>
+                  </pic:spPr>
+                </pic:pic>
+              </a:graphicData>
+            </a:graphic>
+          </wp:inline>
+        </w:drawing>
+      </w:r>
+    </w:p>
+    <w:p>
+      <w:pPr>
+        <w:pStyle w:val="Caption"/>
+        <w:jc w:val="center"/>
+      </w:pPr>
+      <w:r>
+        <w:t xml:space="preserve">pav. </w:t>
+      </w:r>
+      <w:r>
+        <w:fldChar w:fldCharType="begin"/>
+      </w:r>
+      <w:r>
+        <w:instrText xml:space="preserve"> SEQ pav. \* ARABIC </w:instrText>
+      </w:r>
+      <w:r>
+        <w:fldChar w:fldCharType="separate"/>
+      </w:r>
+      <w:r>
+        <w:rPr>
+          <w:noProof/>
+        </w:rPr>
+        <w:t>35</w:t>
+      </w:r>
+      <w:r>
+        <w:fldChar w:fldCharType="end"/>
+      </w:r>
+      <w:r>
+        <w:t xml:space="preserve"> PA "Pašalinti prekę" analizės diagrama</w:t>
+      </w:r>
+    </w:p>
+    <w:p>
+      <w:pPr>
+        <w:keepNext/>
+      </w:pPr>
+      <w:proofErr w:type="spellStart"/>
+      <w:r>
+        <w:rPr>
+          <w:lang w:val="en-US"/>
+        </w:rPr>
+        <w:t>Administratorius</w:t>
+      </w:r>
+      <w:proofErr w:type="spellEnd"/>
+      <w:r>
+        <w:rPr>
+          <w:lang w:val="en-US"/>
+        </w:rPr>
+        <w:t xml:space="preserve"> </w:t>
+      </w:r>
+      <w:proofErr w:type="spellStart"/>
+      <w:r>
+        <w:rPr>
+          <w:lang w:val="en-US"/>
+        </w:rPr>
+        <w:t>pasirenka</w:t>
+      </w:r>
+      <w:proofErr w:type="spellEnd"/>
+      <w:r>
+        <w:rPr>
+          <w:lang w:val="en-US"/>
+        </w:rPr>
+        <w:t xml:space="preserve"> </w:t>
+      </w:r>
+      <w:proofErr w:type="spellStart"/>
+      <w:r>
+        <w:rPr>
+          <w:lang w:val="en-US"/>
+        </w:rPr>
+        <w:t>šalinamą</w:t>
+      </w:r>
+      <w:proofErr w:type="spellEnd"/>
+      <w:r>
+        <w:rPr>
+          <w:lang w:val="en-US"/>
+        </w:rPr>
+        <w:t xml:space="preserve"> </w:t>
+      </w:r>
+      <w:proofErr w:type="spellStart"/>
+      <w:r>
+        <w:rPr>
+          <w:lang w:val="en-US"/>
+        </w:rPr>
+        <w:t>prekę</w:t>
+      </w:r>
+      <w:proofErr w:type="spellEnd"/>
+      <w:r>
+        <w:rPr>
+          <w:lang w:val="en-US"/>
+        </w:rPr>
+        <w:t xml:space="preserve"> </w:t>
+      </w:r>
+      <w:proofErr w:type="spellStart"/>
+      <w:r>
+        <w:rPr>
+          <w:lang w:val="en-US"/>
+        </w:rPr>
+        <w:t>Prekių</w:t>
+      </w:r>
+      <w:proofErr w:type="spellEnd"/>
+      <w:r>
+        <w:rPr>
+          <w:lang w:val="en-US"/>
+        </w:rPr>
+        <w:t xml:space="preserve"> </w:t>
+      </w:r>
+      <w:proofErr w:type="spellStart"/>
+      <w:r>
+        <w:rPr>
+          <w:lang w:val="en-US"/>
+        </w:rPr>
+        <w:t>šalinimo</w:t>
+      </w:r>
+      <w:proofErr w:type="spellEnd"/>
+      <w:r>
+        <w:rPr>
+          <w:lang w:val="en-US"/>
+        </w:rPr>
+        <w:t xml:space="preserve"> </w:t>
+      </w:r>
+      <w:proofErr w:type="spellStart"/>
+      <w:r>
+        <w:rPr>
+          <w:lang w:val="en-US"/>
+        </w:rPr>
+        <w:t>lange</w:t>
+      </w:r>
+      <w:proofErr w:type="spellEnd"/>
+      <w:r>
+        <w:rPr>
+          <w:lang w:val="en-US"/>
+        </w:rPr>
+        <w:t xml:space="preserve">. </w:t>
+      </w:r>
+      <w:proofErr w:type="spellStart"/>
+      <w:r>
+        <w:rPr>
+          <w:lang w:val="en-US"/>
+        </w:rPr>
+        <w:t>Tuomet</w:t>
+      </w:r>
+      <w:proofErr w:type="spellEnd"/>
+      <w:r>
+        <w:rPr>
+          <w:lang w:val="en-US"/>
+        </w:rPr>
+        <w:t xml:space="preserve"> </w:t>
+      </w:r>
+      <w:proofErr w:type="spellStart"/>
+      <w:r>
+        <w:rPr>
+          <w:lang w:val="en-US"/>
+        </w:rPr>
+        <w:t>Prekės</w:t>
+      </w:r>
+      <w:proofErr w:type="spellEnd"/>
+      <w:r>
+        <w:rPr>
+          <w:lang w:val="en-US"/>
+        </w:rPr>
+        <w:t xml:space="preserve"> </w:t>
+      </w:r>
+      <w:proofErr w:type="spellStart"/>
+      <w:r>
+        <w:rPr>
+          <w:lang w:val="en-US"/>
+        </w:rPr>
+        <w:t>šalinimo</w:t>
+      </w:r>
+      <w:proofErr w:type="spellEnd"/>
+      <w:r>
+        <w:rPr>
+          <w:lang w:val="en-US"/>
+        </w:rPr>
+        <w:t xml:space="preserve"> </w:t>
+      </w:r>
+      <w:proofErr w:type="spellStart"/>
+      <w:r>
+        <w:rPr>
+          <w:lang w:val="en-US"/>
+        </w:rPr>
+        <w:t>valdiklis</w:t>
+      </w:r>
+      <w:proofErr w:type="spellEnd"/>
+      <w:r>
+        <w:rPr>
+          <w:lang w:val="en-US"/>
+        </w:rPr>
+        <w:t xml:space="preserve"> </w:t>
+      </w:r>
+      <w:proofErr w:type="spellStart"/>
+      <w:r>
+        <w:rPr>
+          <w:lang w:val="en-US"/>
+        </w:rPr>
+        <w:t>patikrina</w:t>
+      </w:r>
+      <w:proofErr w:type="spellEnd"/>
+      <w:r>
+        <w:rPr>
+          <w:lang w:val="en-US"/>
+        </w:rPr>
+        <w:t xml:space="preserve"> </w:t>
+      </w:r>
+      <w:proofErr w:type="spellStart"/>
+      <w:r>
+        <w:rPr>
+          <w:lang w:val="en-US"/>
+        </w:rPr>
+        <w:t>ar</w:t>
+      </w:r>
+      <w:proofErr w:type="spellEnd"/>
+      <w:r>
+        <w:rPr>
+          <w:lang w:val="en-US"/>
+        </w:rPr>
+        <w:t xml:space="preserve"> </w:t>
+      </w:r>
+      <w:proofErr w:type="spellStart"/>
+      <w:r>
+        <w:rPr>
+          <w:lang w:val="en-US"/>
+        </w:rPr>
+        <w:t>pasirinktos</w:t>
+      </w:r>
+      <w:proofErr w:type="spellEnd"/>
+      <w:r>
+        <w:rPr>
+          <w:lang w:val="en-US"/>
+        </w:rPr>
+        <w:t xml:space="preserve"> </w:t>
+      </w:r>
+      <w:proofErr w:type="spellStart"/>
+      <w:r>
+        <w:rPr>
+          <w:lang w:val="en-US"/>
+        </w:rPr>
+        <w:t>prekės</w:t>
+      </w:r>
+      <w:proofErr w:type="spellEnd"/>
+      <w:r>
+        <w:rPr>
+          <w:lang w:val="en-US"/>
+        </w:rPr>
+        <w:t xml:space="preserve"> </w:t>
+      </w:r>
+      <w:proofErr w:type="spellStart"/>
+      <w:r>
+        <w:rPr>
+          <w:lang w:val="en-US"/>
+        </w:rPr>
+        <w:t>yra</w:t>
+      </w:r>
+      <w:proofErr w:type="spellEnd"/>
+      <w:r>
+        <w:rPr>
+          <w:lang w:val="en-US"/>
+        </w:rPr>
+        <w:t xml:space="preserve"> </w:t>
+      </w:r>
+      <w:proofErr w:type="spellStart"/>
+      <w:r>
+        <w:rPr>
+          <w:lang w:val="en-US"/>
+        </w:rPr>
+        <w:t>sandėliuose</w:t>
+      </w:r>
+      <w:proofErr w:type="spellEnd"/>
+      <w:r>
+        <w:rPr>
+          <w:lang w:val="en-US"/>
+        </w:rPr>
+        <w:t xml:space="preserve"> </w:t>
+      </w:r>
+      <w:proofErr w:type="spellStart"/>
+      <w:r>
+        <w:rPr>
+          <w:lang w:val="en-US"/>
+        </w:rPr>
+        <w:t>ar</w:t>
+      </w:r>
+      <w:proofErr w:type="spellEnd"/>
+      <w:r>
+        <w:rPr>
+          <w:lang w:val="en-US"/>
+        </w:rPr>
+        <w:t xml:space="preserve"> </w:t>
+      </w:r>
+      <w:proofErr w:type="spellStart"/>
+      <w:r>
+        <w:rPr>
+          <w:lang w:val="en-US"/>
+        </w:rPr>
+        <w:t>užsakymuose</w:t>
+      </w:r>
+      <w:proofErr w:type="spellEnd"/>
+      <w:r>
+        <w:rPr>
+          <w:lang w:val="en-US"/>
+        </w:rPr>
+        <w:t xml:space="preserve">. </w:t>
+      </w:r>
+      <w:proofErr w:type="spellStart"/>
+      <w:r>
+        <w:rPr>
+          <w:lang w:val="en-US"/>
+        </w:rPr>
+        <w:t>Jeigu</w:t>
+      </w:r>
+      <w:proofErr w:type="spellEnd"/>
+      <w:r>
+        <w:rPr>
+          <w:lang w:val="en-US"/>
+        </w:rPr>
+        <w:t xml:space="preserve"> </w:t>
+      </w:r>
+      <w:proofErr w:type="spellStart"/>
+      <w:r>
+        <w:rPr>
+          <w:lang w:val="en-US"/>
+        </w:rPr>
+        <w:t>nėra</w:t>
+      </w:r>
+      <w:proofErr w:type="spellEnd"/>
+      <w:r>
+        <w:rPr>
+          <w:lang w:val="en-US"/>
+        </w:rPr>
+        <w:t xml:space="preserve">, tai </w:t>
+      </w:r>
+      <w:proofErr w:type="spellStart"/>
+      <w:r>
+        <w:rPr>
+          <w:lang w:val="en-US"/>
+        </w:rPr>
+        <w:t>pašalinamas</w:t>
+      </w:r>
+      <w:proofErr w:type="spellEnd"/>
+      <w:r>
+        <w:rPr>
+          <w:lang w:val="en-US"/>
+        </w:rPr>
+        <w:t xml:space="preserve"> </w:t>
+      </w:r>
+      <w:proofErr w:type="spellStart"/>
+      <w:r>
+        <w:rPr>
+          <w:lang w:val="en-US"/>
+        </w:rPr>
+        <w:t>prekės</w:t>
+      </w:r>
+      <w:proofErr w:type="spellEnd"/>
+      <w:r>
+        <w:rPr>
+          <w:lang w:val="en-US"/>
+        </w:rPr>
+        <w:t xml:space="preserve"> </w:t>
+      </w:r>
+      <w:proofErr w:type="spellStart"/>
+      <w:r>
+        <w:rPr>
+          <w:lang w:val="en-US"/>
+        </w:rPr>
+        <w:t>įrašas</w:t>
+      </w:r>
+      <w:proofErr w:type="spellEnd"/>
+      <w:r>
+        <w:rPr>
+          <w:lang w:val="en-US"/>
+        </w:rPr>
+        <w:t xml:space="preserve"> </w:t>
+      </w:r>
+      <w:proofErr w:type="spellStart"/>
+      <w:r>
+        <w:rPr>
+          <w:lang w:val="en-US"/>
+        </w:rPr>
+        <w:t>iš</w:t>
+      </w:r>
+      <w:proofErr w:type="spellEnd"/>
+      <w:r>
+        <w:rPr>
+          <w:lang w:val="en-US"/>
+        </w:rPr>
+        <w:t xml:space="preserve"> </w:t>
+      </w:r>
+      <w:proofErr w:type="spellStart"/>
+      <w:r>
+        <w:rPr>
+          <w:lang w:val="en-US"/>
+        </w:rPr>
+        <w:t>duomenų</w:t>
+      </w:r>
+      <w:proofErr w:type="spellEnd"/>
+      <w:r>
+        <w:rPr>
+          <w:lang w:val="en-US"/>
+        </w:rPr>
+        <w:t xml:space="preserve"> </w:t>
+      </w:r>
+      <w:proofErr w:type="spellStart"/>
+      <w:r>
+        <w:rPr>
+          <w:lang w:val="en-US"/>
+        </w:rPr>
+        <w:t>bazės</w:t>
+      </w:r>
+      <w:proofErr w:type="spellEnd"/>
+      <w:r>
+        <w:rPr>
+          <w:lang w:val="en-US"/>
+        </w:rPr>
+        <w:t>.</w:t>
+      </w:r>
+      <w:r>
+        <w:rPr>
+          <w:noProof/>
+          <w:lang w:val="en-US"/>
+        </w:rPr>
+        <w:t xml:space="preserve"> </w:t>
+      </w:r>
+      <w:r>
+        <w:rPr>
+          <w:noProof/>
+          <w:lang w:val="en-US"/>
+        </w:rPr>
+        <w:drawing>
+          <wp:inline distT="0" distB="0" distL="0" distR="0">
+            <wp:extent cx="5267325" cy="923925"/>
+            <wp:effectExtent l="0" t="0" r="9525" b="9525"/>
+            <wp:docPr id="1400703351" name="Picture 1400703351"/>
+            <wp:cNvGraphicFramePr>
+              <a:graphicFrameLocks xmlns:a="http://schemas.openxmlformats.org/drawingml/2006/main" noChangeAspect="1"/>
+            </wp:cNvGraphicFramePr>
+            <a:graphic xmlns:a="http://schemas.openxmlformats.org/drawingml/2006/main">
+              <a:graphicData uri="http://schemas.openxmlformats.org/drawingml/2006/picture">
+                <pic:pic xmlns:pic="http://schemas.openxmlformats.org/drawingml/2006/picture">
+                  <pic:nvPicPr>
+                    <pic:cNvPr id="0" name="Picture 13"/>
+                    <pic:cNvPicPr>
+                      <a:picLocks noChangeAspect="1" noChangeArrowheads="1"/>
+                    </pic:cNvPicPr>
+                  </pic:nvPicPr>
+                  <pic:blipFill>
+                    <a:blip r:embed="rId44">
+                      <a:extLst>
+                        <a:ext uri="{28A0092B-C50C-407E-A947-70E740481C1C}">
+                          <a14:useLocalDpi xmlns:a14="http://schemas.microsoft.com/office/drawing/2010/main" val="0"/>
+                        </a:ext>
+                      </a:extLst>
+                    </a:blip>
+                    <a:srcRect/>
+                    <a:stretch>
+                      <a:fillRect/>
+                    </a:stretch>
+                  </pic:blipFill>
+                  <pic:spPr bwMode="auto">
+                    <a:xfrm>
+                      <a:off x="0" y="0"/>
+                      <a:ext cx="5267325" cy="923925"/>
+                    </a:xfrm>
+                    <a:prstGeom prst="rect">
+                      <a:avLst/>
+                    </a:prstGeom>
+                    <a:noFill/>
+                    <a:ln>
+                      <a:noFill/>
+                    </a:ln>
+                  </pic:spPr>
+                </pic:pic>
+              </a:graphicData>
+            </a:graphic>
+          </wp:inline>
+        </w:drawing>
+      </w:r>
+    </w:p>
+    <w:p>
+      <w:pPr>
+        <w:pStyle w:val="Caption"/>
+        <w:jc w:val="center"/>
+      </w:pPr>
+      <w:r>
+        <w:t xml:space="preserve">pav. </w:t>
+      </w:r>
+      <w:r>
+        <w:fldChar w:fldCharType="begin"/>
+      </w:r>
+      <w:r>
+        <w:instrText xml:space="preserve"> SEQ pav. \* ARABIC </w:instrText>
+      </w:r>
+      <w:r>
+        <w:fldChar w:fldCharType="separate"/>
+      </w:r>
+      <w:r>
+        <w:rPr>
+          <w:noProof/>
+        </w:rPr>
+        <w:t>36</w:t>
+      </w:r>
+      <w:r>
+        <w:fldChar w:fldCharType="end"/>
+      </w:r>
+      <w:r>
+        <w:t xml:space="preserve"> PA "Paskirstyti prekes" analizės diagrama</w:t>
+      </w:r>
+    </w:p>
+    <w:p>
+      <w:pPr>
+        <w:rPr>
+          <w:lang w:val="en-US"/>
+        </w:rPr>
+      </w:pPr>
+      <w:proofErr w:type="spellStart"/>
+      <w:r>
+        <w:rPr>
+          <w:lang w:val="en-US"/>
+        </w:rPr>
+        <w:t>Administratorius</w:t>
+      </w:r>
+      <w:proofErr w:type="spellEnd"/>
+      <w:r>
+        <w:rPr>
+          <w:lang w:val="en-US"/>
+        </w:rPr>
+        <w:t xml:space="preserve"> </w:t>
+      </w:r>
+      <w:proofErr w:type="spellStart"/>
+      <w:r>
+        <w:rPr>
+          <w:lang w:val="en-US"/>
+        </w:rPr>
+        <w:t>pasirenka</w:t>
+      </w:r>
+      <w:proofErr w:type="spellEnd"/>
+      <w:r>
+        <w:rPr>
+          <w:lang w:val="en-US"/>
+        </w:rPr>
+        <w:t xml:space="preserve"> </w:t>
+      </w:r>
+      <w:proofErr w:type="spellStart"/>
+      <w:r>
+        <w:rPr>
+          <w:lang w:val="en-US"/>
+        </w:rPr>
+        <w:t>pervežamą</w:t>
+      </w:r>
+      <w:proofErr w:type="spellEnd"/>
+      <w:r>
+        <w:rPr>
+          <w:lang w:val="en-US"/>
+        </w:rPr>
+        <w:t xml:space="preserve"> </w:t>
+      </w:r>
+      <w:proofErr w:type="spellStart"/>
+      <w:r>
+        <w:rPr>
+          <w:lang w:val="en-US"/>
+        </w:rPr>
+        <w:t>prekę</w:t>
+      </w:r>
+      <w:proofErr w:type="spellEnd"/>
+      <w:r>
+        <w:rPr>
+          <w:lang w:val="en-US"/>
+        </w:rPr>
+        <w:t xml:space="preserve">, </w:t>
+      </w:r>
+      <w:proofErr w:type="spellStart"/>
+      <w:r>
+        <w:rPr>
+          <w:lang w:val="en-US"/>
+        </w:rPr>
+        <w:t>jos</w:t>
+      </w:r>
+      <w:proofErr w:type="spellEnd"/>
+      <w:r>
+        <w:rPr>
+          <w:lang w:val="en-US"/>
+        </w:rPr>
+        <w:t xml:space="preserve"> kiekies, </w:t>
+      </w:r>
+      <w:proofErr w:type="spellStart"/>
+      <w:r>
+        <w:rPr>
+          <w:lang w:val="en-US"/>
+        </w:rPr>
+        <w:t>pradinis</w:t>
+      </w:r>
+      <w:proofErr w:type="spellEnd"/>
+      <w:r>
+        <w:rPr>
+          <w:lang w:val="en-US"/>
+        </w:rPr>
+        <w:t xml:space="preserve"> </w:t>
+      </w:r>
+      <w:proofErr w:type="spellStart"/>
+      <w:r>
+        <w:rPr>
+          <w:lang w:val="en-US"/>
+        </w:rPr>
+        <w:t>sandėlis</w:t>
+      </w:r>
+      <w:proofErr w:type="spellEnd"/>
+      <w:r>
+        <w:rPr>
+          <w:lang w:val="en-US"/>
+        </w:rPr>
+        <w:t xml:space="preserve"> </w:t>
+      </w:r>
+      <w:proofErr w:type="spellStart"/>
+      <w:r>
+        <w:rPr>
+          <w:lang w:val="en-US"/>
+        </w:rPr>
+        <w:t>ir</w:t>
+      </w:r>
+      <w:proofErr w:type="spellEnd"/>
+      <w:r>
+        <w:rPr>
+          <w:lang w:val="en-US"/>
+        </w:rPr>
+        <w:t xml:space="preserve"> </w:t>
+      </w:r>
+      <w:proofErr w:type="spellStart"/>
+      <w:r>
+        <w:rPr>
+          <w:lang w:val="en-US"/>
+        </w:rPr>
+        <w:t>tikslo</w:t>
+      </w:r>
+      <w:proofErr w:type="spellEnd"/>
+      <w:r>
+        <w:rPr>
+          <w:lang w:val="en-US"/>
+        </w:rPr>
+        <w:t xml:space="preserve"> </w:t>
+      </w:r>
+      <w:proofErr w:type="spellStart"/>
+      <w:r>
+        <w:rPr>
+          <w:lang w:val="en-US"/>
+        </w:rPr>
+        <w:t>sandėlis</w:t>
+      </w:r>
+      <w:proofErr w:type="spellEnd"/>
+      <w:r>
+        <w:rPr>
+          <w:lang w:val="en-US"/>
+        </w:rPr>
+        <w:t xml:space="preserve"> </w:t>
+      </w:r>
+      <w:proofErr w:type="spellStart"/>
+      <w:r>
+        <w:rPr>
+          <w:lang w:val="en-US"/>
+        </w:rPr>
+        <w:t>Prekių</w:t>
+      </w:r>
+      <w:proofErr w:type="spellEnd"/>
+      <w:r>
+        <w:rPr>
+          <w:lang w:val="en-US"/>
+        </w:rPr>
+        <w:t xml:space="preserve"> </w:t>
+      </w:r>
+      <w:proofErr w:type="spellStart"/>
+      <w:r>
+        <w:rPr>
+          <w:lang w:val="en-US"/>
+        </w:rPr>
+        <w:t>paskirstymo</w:t>
+      </w:r>
+      <w:proofErr w:type="spellEnd"/>
+      <w:r>
+        <w:rPr>
+          <w:lang w:val="en-US"/>
+        </w:rPr>
+        <w:t xml:space="preserve"> </w:t>
+      </w:r>
+      <w:proofErr w:type="spellStart"/>
+      <w:r>
+        <w:rPr>
+          <w:lang w:val="en-US"/>
+        </w:rPr>
+        <w:t>lange</w:t>
+      </w:r>
+      <w:proofErr w:type="spellEnd"/>
+      <w:r>
+        <w:rPr>
+          <w:lang w:val="en-US"/>
+        </w:rPr>
+        <w:t xml:space="preserve">. </w:t>
+      </w:r>
+      <w:proofErr w:type="spellStart"/>
+      <w:r>
+        <w:rPr>
+          <w:lang w:val="en-US"/>
+        </w:rPr>
+        <w:t>Tuomet</w:t>
+      </w:r>
+      <w:proofErr w:type="spellEnd"/>
+      <w:r>
+        <w:rPr>
+          <w:lang w:val="en-US"/>
+        </w:rPr>
+        <w:t xml:space="preserve"> </w:t>
+      </w:r>
+      <w:proofErr w:type="spellStart"/>
+      <w:r>
+        <w:rPr>
+          <w:lang w:val="en-US"/>
+        </w:rPr>
+        <w:t>Prekių</w:t>
+      </w:r>
+      <w:proofErr w:type="spellEnd"/>
+      <w:r>
+        <w:rPr>
+          <w:lang w:val="en-US"/>
+        </w:rPr>
+        <w:t xml:space="preserve"> </w:t>
+      </w:r>
+      <w:proofErr w:type="spellStart"/>
+      <w:r>
+        <w:rPr>
+          <w:lang w:val="en-US"/>
+        </w:rPr>
+        <w:t>paskirstymo</w:t>
+      </w:r>
+      <w:proofErr w:type="spellEnd"/>
+      <w:r>
+        <w:rPr>
+          <w:lang w:val="en-US"/>
+        </w:rPr>
+        <w:t xml:space="preserve"> </w:t>
+      </w:r>
+      <w:proofErr w:type="spellStart"/>
+      <w:r>
+        <w:rPr>
+          <w:lang w:val="en-US"/>
+        </w:rPr>
+        <w:t>valdiklis</w:t>
+      </w:r>
+      <w:proofErr w:type="spellEnd"/>
+      <w:r>
+        <w:rPr>
+          <w:lang w:val="en-US"/>
+        </w:rPr>
+        <w:t xml:space="preserve"> </w:t>
+      </w:r>
+      <w:proofErr w:type="spellStart"/>
+      <w:r>
+        <w:rPr>
+          <w:lang w:val="en-US"/>
+        </w:rPr>
+        <w:t>apdoroja</w:t>
+      </w:r>
+      <w:proofErr w:type="spellEnd"/>
+      <w:r>
+        <w:rPr>
+          <w:lang w:val="en-US"/>
+        </w:rPr>
+        <w:t xml:space="preserve"> </w:t>
+      </w:r>
+      <w:proofErr w:type="spellStart"/>
+      <w:r>
+        <w:rPr>
+          <w:lang w:val="en-US"/>
+        </w:rPr>
+        <w:t>duomenis</w:t>
+      </w:r>
+      <w:proofErr w:type="spellEnd"/>
+      <w:r>
+        <w:rPr>
+          <w:lang w:val="en-US"/>
+        </w:rPr>
+        <w:t xml:space="preserve"> </w:t>
+      </w:r>
+      <w:proofErr w:type="spellStart"/>
+      <w:r>
+        <w:rPr>
+          <w:lang w:val="en-US"/>
+        </w:rPr>
+        <w:t>ir</w:t>
+      </w:r>
+      <w:proofErr w:type="spellEnd"/>
+      <w:r>
+        <w:rPr>
+          <w:lang w:val="en-US"/>
+        </w:rPr>
+        <w:t xml:space="preserve"> </w:t>
+      </w:r>
+      <w:proofErr w:type="spellStart"/>
+      <w:r>
+        <w:rPr>
+          <w:lang w:val="en-US"/>
+        </w:rPr>
+        <w:t>nusiunčia</w:t>
+      </w:r>
+      <w:proofErr w:type="spellEnd"/>
+      <w:r>
+        <w:rPr>
+          <w:lang w:val="en-US"/>
+        </w:rPr>
+        <w:t xml:space="preserve"> </w:t>
+      </w:r>
+      <w:proofErr w:type="spellStart"/>
+      <w:r>
+        <w:rPr>
+          <w:lang w:val="en-US"/>
+        </w:rPr>
+        <w:t>duomenis</w:t>
+      </w:r>
+      <w:proofErr w:type="spellEnd"/>
+      <w:r>
+        <w:rPr>
+          <w:lang w:val="en-US"/>
+        </w:rPr>
+        <w:t xml:space="preserve"> </w:t>
+      </w:r>
+      <w:proofErr w:type="spellStart"/>
+      <w:r>
+        <w:rPr>
+          <w:lang w:val="en-US"/>
+        </w:rPr>
+        <w:t>Sandėliavimo</w:t>
+      </w:r>
+      <w:proofErr w:type="spellEnd"/>
+      <w:r>
+        <w:rPr>
+          <w:lang w:val="en-US"/>
+        </w:rPr>
+        <w:t xml:space="preserve"> </w:t>
+      </w:r>
+      <w:proofErr w:type="spellStart"/>
+      <w:r>
+        <w:rPr>
+          <w:lang w:val="en-US"/>
+        </w:rPr>
+        <w:t>valdikliui</w:t>
+      </w:r>
+      <w:proofErr w:type="spellEnd"/>
+      <w:r>
+        <w:rPr>
+          <w:lang w:val="en-US"/>
+        </w:rPr>
+        <w:t xml:space="preserve">, </w:t>
+      </w:r>
+      <w:proofErr w:type="spellStart"/>
+      <w:r>
+        <w:rPr>
+          <w:lang w:val="en-US"/>
+        </w:rPr>
+        <w:t>kuriame</w:t>
+      </w:r>
+      <w:proofErr w:type="spellEnd"/>
+      <w:r>
+        <w:rPr>
+          <w:lang w:val="en-US"/>
+        </w:rPr>
+        <w:t xml:space="preserve"> </w:t>
+      </w:r>
+      <w:proofErr w:type="spellStart"/>
+      <w:r>
+        <w:rPr>
+          <w:lang w:val="en-US"/>
+        </w:rPr>
+        <w:t>patikrina</w:t>
+      </w:r>
+      <w:proofErr w:type="spellEnd"/>
+      <w:r>
+        <w:rPr>
+          <w:lang w:val="en-US"/>
+        </w:rPr>
+        <w:t xml:space="preserve"> </w:t>
+      </w:r>
+      <w:proofErr w:type="spellStart"/>
+      <w:r>
+        <w:rPr>
+          <w:lang w:val="en-US"/>
+        </w:rPr>
+        <w:t>ar</w:t>
+      </w:r>
+      <w:proofErr w:type="spellEnd"/>
+      <w:r>
+        <w:rPr>
+          <w:lang w:val="en-US"/>
+        </w:rPr>
+        <w:t xml:space="preserve"> </w:t>
+      </w:r>
+      <w:proofErr w:type="spellStart"/>
+      <w:r>
+        <w:rPr>
+          <w:lang w:val="en-US"/>
+        </w:rPr>
+        <w:t>galimas</w:t>
+      </w:r>
+      <w:proofErr w:type="spellEnd"/>
+      <w:r>
+        <w:rPr>
+          <w:lang w:val="en-US"/>
+        </w:rPr>
+        <w:t xml:space="preserve"> </w:t>
+      </w:r>
+      <w:proofErr w:type="spellStart"/>
+      <w:r>
+        <w:rPr>
+          <w:lang w:val="en-US"/>
+        </w:rPr>
+        <w:t>prekių</w:t>
+      </w:r>
+      <w:proofErr w:type="spellEnd"/>
+      <w:r>
+        <w:rPr>
+          <w:lang w:val="en-US"/>
+        </w:rPr>
+        <w:t xml:space="preserve"> </w:t>
+      </w:r>
+      <w:proofErr w:type="spellStart"/>
+      <w:r>
+        <w:rPr>
+          <w:lang w:val="en-US"/>
+        </w:rPr>
+        <w:t>pervežimas</w:t>
+      </w:r>
+      <w:proofErr w:type="spellEnd"/>
+      <w:r>
+        <w:rPr>
+          <w:lang w:val="en-US"/>
+        </w:rPr>
+        <w:t xml:space="preserve">. </w:t>
+      </w:r>
+      <w:proofErr w:type="spellStart"/>
+      <w:r>
+        <w:rPr>
+          <w:lang w:val="en-US"/>
+        </w:rPr>
+        <w:t>Jeigu</w:t>
+      </w:r>
+      <w:proofErr w:type="spellEnd"/>
+      <w:r>
+        <w:rPr>
+          <w:lang w:val="en-US"/>
+        </w:rPr>
+        <w:t xml:space="preserve"> </w:t>
+      </w:r>
+      <w:proofErr w:type="spellStart"/>
+      <w:r>
+        <w:rPr>
+          <w:lang w:val="en-US"/>
+        </w:rPr>
+        <w:t>taip</w:t>
+      </w:r>
+      <w:proofErr w:type="spellEnd"/>
+      <w:r>
+        <w:rPr>
+          <w:lang w:val="en-US"/>
+        </w:rPr>
+        <w:t xml:space="preserve">, </w:t>
+      </w:r>
+      <w:proofErr w:type="spellStart"/>
+      <w:r>
+        <w:rPr>
+          <w:lang w:val="en-US"/>
+        </w:rPr>
+        <w:t>atliekamas</w:t>
+      </w:r>
+      <w:proofErr w:type="spellEnd"/>
+      <w:r>
+        <w:rPr>
+          <w:lang w:val="en-US"/>
+        </w:rPr>
+        <w:t xml:space="preserve"> </w:t>
+      </w:r>
+      <w:proofErr w:type="spellStart"/>
+      <w:r>
+        <w:rPr>
+          <w:lang w:val="en-US"/>
+        </w:rPr>
+        <w:t>prekių</w:t>
+      </w:r>
+      <w:proofErr w:type="spellEnd"/>
+      <w:r>
+        <w:rPr>
+          <w:lang w:val="en-US"/>
+        </w:rPr>
+        <w:t xml:space="preserve"> </w:t>
+      </w:r>
+      <w:proofErr w:type="spellStart"/>
+      <w:r>
+        <w:rPr>
+          <w:lang w:val="en-US"/>
+        </w:rPr>
+        <w:t>pervežimas</w:t>
+      </w:r>
+      <w:proofErr w:type="spellEnd"/>
+      <w:r>
+        <w:rPr>
+          <w:lang w:val="en-US"/>
+        </w:rPr>
+        <w:t>.</w:t>
+      </w:r>
+    </w:p>
+    <w:p>
+      <w:pPr>
+        <w:keepNext/>
+      </w:pPr>
+      <w:r>
+        <w:rPr>
+          <w:noProof/>
+        </w:rPr>
+        <w:drawing>
+          <wp:inline distT="0" distB="0" distL="0" distR="0">
+            <wp:extent cx="5257800" cy="2057400"/>
+            <wp:effectExtent l="0" t="0" r="0" b="0"/>
+            <wp:docPr id="1400703353" name="Picture 1400703353"/>
+            <wp:cNvGraphicFramePr>
+              <a:graphicFrameLocks xmlns:a="http://schemas.openxmlformats.org/drawingml/2006/main" noChangeAspect="1"/>
+            </wp:cNvGraphicFramePr>
+            <a:graphic xmlns:a="http://schemas.openxmlformats.org/drawingml/2006/main">
+              <a:graphicData uri="http://schemas.openxmlformats.org/drawingml/2006/picture">
+                <pic:pic xmlns:pic="http://schemas.openxmlformats.org/drawingml/2006/picture">
+                  <pic:nvPicPr>
+                    <pic:cNvPr id="0" name="Picture 15"/>
+                    <pic:cNvPicPr>
+                      <a:picLocks noChangeAspect="1" noChangeArrowheads="1"/>
+                    </pic:cNvPicPr>
+                  </pic:nvPicPr>
+                  <pic:blipFill>
+                    <a:blip r:embed="rId45">
+                      <a:extLst>
+                        <a:ext uri="{28A0092B-C50C-407E-A947-70E740481C1C}">
+                          <a14:useLocalDpi xmlns:a14="http://schemas.microsoft.com/office/drawing/2010/main" val="0"/>
+                        </a:ext>
+                      </a:extLst>
+                    </a:blip>
+                    <a:srcRect/>
+                    <a:stretch>
+                      <a:fillRect/>
+                    </a:stretch>
+                  </pic:blipFill>
+                  <pic:spPr bwMode="auto">
+                    <a:xfrm>
+                      <a:off x="0" y="0"/>
+                      <a:ext cx="5257800" cy="2057400"/>
+                    </a:xfrm>
+                    <a:prstGeom prst="rect">
+                      <a:avLst/>
+                    </a:prstGeom>
+                    <a:noFill/>
+                    <a:ln>
+                      <a:noFill/>
+                    </a:ln>
+                  </pic:spPr>
+                </pic:pic>
+              </a:graphicData>
+            </a:graphic>
+          </wp:inline>
+        </w:drawing>
+      </w:r>
+    </w:p>
+    <w:p>
+      <w:pPr>
+        <w:pStyle w:val="Caption"/>
+        <w:jc w:val="center"/>
+      </w:pPr>
+      <w:r>
+        <w:t xml:space="preserve">pav. </w:t>
+      </w:r>
+      <w:r>
+        <w:fldChar w:fldCharType="begin"/>
+      </w:r>
+      <w:r>
+        <w:instrText xml:space="preserve"> SEQ pav. \* ARABIC </w:instrText>
+      </w:r>
+      <w:r>
+        <w:fldChar w:fldCharType="separate"/>
+      </w:r>
+      <w:r>
+        <w:rPr>
+          <w:noProof/>
+        </w:rPr>
+        <w:t>37</w:t>
+      </w:r>
+      <w:r>
+        <w:fldChar w:fldCharType="end"/>
+      </w:r>
+      <w:r>
+        <w:t xml:space="preserve"> PA "Ieškoti prekių" analizės diagrama</w:t>
+      </w:r>
+    </w:p>
+    <w:p>
+      <w:proofErr w:type="spellStart"/>
+      <w:r>
+        <w:rPr>
+          <w:lang w:val="en-US"/>
+        </w:rPr>
+        <w:t>Pirkėjas</w:t>
+      </w:r>
+      <w:proofErr w:type="spellEnd"/>
+      <w:r>
+        <w:rPr>
+          <w:lang w:val="en-US"/>
+        </w:rPr>
+        <w:t xml:space="preserve"> </w:t>
+      </w:r>
+      <w:proofErr w:type="spellStart"/>
+      <w:r>
+        <w:rPr>
+          <w:lang w:val="en-US"/>
+        </w:rPr>
+        <w:t>Prekių</w:t>
+      </w:r>
+      <w:proofErr w:type="spellEnd"/>
+      <w:r>
+        <w:rPr>
+          <w:lang w:val="en-US"/>
+        </w:rPr>
+        <w:t xml:space="preserve"> </w:t>
+      </w:r>
+      <w:proofErr w:type="spellStart"/>
+      <w:r>
+        <w:rPr>
+          <w:lang w:val="en-US"/>
+        </w:rPr>
+        <w:t>paieškos</w:t>
+      </w:r>
+      <w:proofErr w:type="spellEnd"/>
+      <w:r>
+        <w:rPr>
+          <w:lang w:val="en-US"/>
+        </w:rPr>
+        <w:t xml:space="preserve"> </w:t>
+      </w:r>
+      <w:proofErr w:type="spellStart"/>
+      <w:r>
+        <w:rPr>
+          <w:lang w:val="en-US"/>
+        </w:rPr>
+        <w:t>lange</w:t>
+      </w:r>
+      <w:proofErr w:type="spellEnd"/>
+      <w:r>
+        <w:rPr>
+          <w:lang w:val="en-US"/>
+        </w:rPr>
+        <w:t xml:space="preserve"> </w:t>
+      </w:r>
+      <w:proofErr w:type="spellStart"/>
+      <w:r>
+        <w:rPr>
+          <w:lang w:val="en-US"/>
+        </w:rPr>
+        <w:t>gali</w:t>
+      </w:r>
+      <w:proofErr w:type="spellEnd"/>
+      <w:r>
+        <w:rPr>
+          <w:lang w:val="en-US"/>
+        </w:rPr>
+        <w:t xml:space="preserve"> </w:t>
+      </w:r>
+      <w:proofErr w:type="spellStart"/>
+      <w:r>
+        <w:rPr>
+          <w:lang w:val="en-US"/>
+        </w:rPr>
+        <w:t>pasirinkti</w:t>
+      </w:r>
+      <w:proofErr w:type="spellEnd"/>
+      <w:r>
+        <w:rPr>
+          <w:lang w:val="en-US"/>
+        </w:rPr>
+        <w:t xml:space="preserve"> </w:t>
+      </w:r>
+      <w:proofErr w:type="spellStart"/>
+      <w:r>
+        <w:rPr>
+          <w:lang w:val="en-US"/>
+        </w:rPr>
+        <w:t>kriterijus</w:t>
+      </w:r>
+      <w:proofErr w:type="spellEnd"/>
+      <w:r>
+        <w:rPr>
+          <w:lang w:val="en-US"/>
+        </w:rPr>
+        <w:t xml:space="preserve">, </w:t>
+      </w:r>
+      <w:proofErr w:type="spellStart"/>
+      <w:r>
+        <w:rPr>
+          <w:lang w:val="en-US"/>
+        </w:rPr>
+        <w:t>pagal</w:t>
+      </w:r>
+      <w:proofErr w:type="spellEnd"/>
+      <w:r>
+        <w:rPr>
+          <w:lang w:val="en-US"/>
+        </w:rPr>
+        <w:t xml:space="preserve"> </w:t>
+      </w:r>
+      <w:proofErr w:type="spellStart"/>
+      <w:r>
+        <w:rPr>
+          <w:lang w:val="en-US"/>
+        </w:rPr>
+        <w:t>kuriuos</w:t>
+      </w:r>
+      <w:proofErr w:type="spellEnd"/>
+      <w:r>
+        <w:rPr>
+          <w:lang w:val="en-US"/>
+        </w:rPr>
+        <w:t xml:space="preserve"> </w:t>
+      </w:r>
+      <w:proofErr w:type="spellStart"/>
+      <w:r>
+        <w:rPr>
+          <w:lang w:val="en-US"/>
+        </w:rPr>
+        <w:t>atliekama</w:t>
+      </w:r>
+      <w:proofErr w:type="spellEnd"/>
+      <w:r>
+        <w:rPr>
+          <w:lang w:val="en-US"/>
+        </w:rPr>
+        <w:t xml:space="preserve"> </w:t>
+      </w:r>
+      <w:proofErr w:type="spellStart"/>
+      <w:r>
+        <w:rPr>
+          <w:lang w:val="en-US"/>
+        </w:rPr>
+        <w:t>prekių</w:t>
+      </w:r>
+      <w:proofErr w:type="spellEnd"/>
+      <w:r>
+        <w:rPr>
+          <w:lang w:val="en-US"/>
+        </w:rPr>
+        <w:t xml:space="preserve"> </w:t>
+      </w:r>
+      <w:proofErr w:type="spellStart"/>
+      <w:proofErr w:type="gramStart"/>
+      <w:r>
+        <w:rPr>
+          <w:lang w:val="en-US"/>
+        </w:rPr>
+        <w:t>paieška</w:t>
+      </w:r>
+      <w:proofErr w:type="spellEnd"/>
+      <w:r>
+        <w:rPr>
+          <w:lang w:val="en-US"/>
+        </w:rPr>
+        <w:t xml:space="preserve">  </w:t>
+      </w:r>
+      <w:proofErr w:type="spellStart"/>
+      <w:r>
+        <w:rPr>
+          <w:lang w:val="en-US"/>
+        </w:rPr>
+        <w:t>Prekių</w:t>
+      </w:r>
+      <w:proofErr w:type="spellEnd"/>
+      <w:proofErr w:type="gramEnd"/>
+      <w:r>
+        <w:rPr>
+          <w:lang w:val="en-US"/>
+        </w:rPr>
+        <w:t xml:space="preserve"> </w:t>
+      </w:r>
+      <w:proofErr w:type="spellStart"/>
+      <w:r>
+        <w:rPr>
+          <w:lang w:val="en-US"/>
+        </w:rPr>
+        <w:t>paieškos</w:t>
+      </w:r>
+      <w:proofErr w:type="spellEnd"/>
+      <w:r>
+        <w:rPr>
+          <w:lang w:val="en-US"/>
+        </w:rPr>
+        <w:t xml:space="preserve"> </w:t>
+      </w:r>
+      <w:proofErr w:type="spellStart"/>
+      <w:r>
+        <w:rPr>
+          <w:lang w:val="en-US"/>
+        </w:rPr>
+        <w:t>valdiklyje</w:t>
+      </w:r>
+      <w:proofErr w:type="spellEnd"/>
+      <w:r>
+        <w:rPr>
+          <w:lang w:val="en-US"/>
+        </w:rPr>
+        <w:t xml:space="preserve">. </w:t>
+      </w:r>
+      <w:proofErr w:type="spellStart"/>
+      <w:r>
+        <w:rPr>
+          <w:lang w:val="en-US"/>
+        </w:rPr>
+        <w:t>Jei</w:t>
+      </w:r>
+      <w:proofErr w:type="spellEnd"/>
+      <w:r>
+        <w:rPr>
+          <w:lang w:val="en-US"/>
+        </w:rPr>
+        <w:t xml:space="preserve"> </w:t>
+      </w:r>
+      <w:proofErr w:type="spellStart"/>
+      <w:r>
+        <w:rPr>
+          <w:lang w:val="en-US"/>
+        </w:rPr>
+        <w:t>pirkėjas</w:t>
+      </w:r>
+      <w:proofErr w:type="spellEnd"/>
+      <w:r>
+        <w:rPr>
+          <w:lang w:val="en-US"/>
+        </w:rPr>
+        <w:t xml:space="preserve"> </w:t>
+      </w:r>
+      <w:proofErr w:type="spellStart"/>
+      <w:r>
+        <w:rPr>
+          <w:lang w:val="en-US"/>
+        </w:rPr>
+        <w:t>pasirenka</w:t>
+      </w:r>
+      <w:proofErr w:type="spellEnd"/>
+      <w:r>
+        <w:rPr>
+          <w:lang w:val="en-US"/>
+        </w:rPr>
+        <w:t xml:space="preserve"> </w:t>
+      </w:r>
+      <w:proofErr w:type="spellStart"/>
+      <w:r>
+        <w:rPr>
+          <w:lang w:val="en-US"/>
+        </w:rPr>
+        <w:t>pridėti</w:t>
+      </w:r>
+      <w:proofErr w:type="spellEnd"/>
+      <w:r>
+        <w:rPr>
+          <w:lang w:val="en-US"/>
+        </w:rPr>
+        <w:t xml:space="preserve"> </w:t>
+      </w:r>
+      <w:proofErr w:type="spellStart"/>
+      <w:r>
+        <w:rPr>
+          <w:lang w:val="en-US"/>
+        </w:rPr>
+        <w:t>prekę</w:t>
+      </w:r>
+      <w:proofErr w:type="spellEnd"/>
+      <w:r>
+        <w:rPr>
+          <w:lang w:val="en-US"/>
+        </w:rPr>
+        <w:t xml:space="preserve"> į </w:t>
+      </w:r>
+      <w:proofErr w:type="spellStart"/>
+      <w:r>
+        <w:rPr>
+          <w:lang w:val="en-US"/>
+        </w:rPr>
+        <w:t>krepšelį</w:t>
+      </w:r>
+      <w:proofErr w:type="spellEnd"/>
+      <w:r>
+        <w:rPr>
+          <w:lang w:val="en-US"/>
+        </w:rPr>
+        <w:t xml:space="preserve">, </w:t>
+      </w:r>
+      <w:proofErr w:type="spellStart"/>
+      <w:r>
+        <w:rPr>
+          <w:lang w:val="en-US"/>
+        </w:rPr>
+        <w:t>pirkėjas</w:t>
+      </w:r>
+      <w:proofErr w:type="spellEnd"/>
+      <w:r>
+        <w:rPr>
+          <w:lang w:val="en-US"/>
+        </w:rPr>
+        <w:t xml:space="preserve"> </w:t>
+      </w:r>
+      <w:proofErr w:type="spellStart"/>
+      <w:r>
+        <w:rPr>
+          <w:lang w:val="en-US"/>
+        </w:rPr>
+        <w:t>gali</w:t>
+      </w:r>
+      <w:proofErr w:type="spellEnd"/>
+      <w:r>
+        <w:rPr>
+          <w:lang w:val="en-US"/>
+        </w:rPr>
+        <w:t xml:space="preserve"> </w:t>
+      </w:r>
+      <w:proofErr w:type="spellStart"/>
+      <w:r>
+        <w:rPr>
+          <w:lang w:val="en-US"/>
+        </w:rPr>
+        <w:t>užsakyti</w:t>
+      </w:r>
+      <w:proofErr w:type="spellEnd"/>
+      <w:r>
+        <w:rPr>
+          <w:lang w:val="en-US"/>
+        </w:rPr>
+        <w:t xml:space="preserve"> </w:t>
+      </w:r>
+      <w:proofErr w:type="spellStart"/>
+      <w:r>
+        <w:rPr>
+          <w:lang w:val="en-US"/>
+        </w:rPr>
+        <w:t>prekes</w:t>
+      </w:r>
+      <w:proofErr w:type="spellEnd"/>
+      <w:r>
+        <w:rPr>
+          <w:lang w:val="en-US"/>
+        </w:rPr>
+        <w:t xml:space="preserve"> </w:t>
+      </w:r>
+      <w:proofErr w:type="spellStart"/>
+      <w:r>
+        <w:rPr>
+          <w:lang w:val="en-US"/>
+        </w:rPr>
+        <w:t>Prekių</w:t>
+      </w:r>
+      <w:proofErr w:type="spellEnd"/>
+      <w:r>
+        <w:rPr>
+          <w:lang w:val="en-US"/>
+        </w:rPr>
+        <w:t xml:space="preserve"> </w:t>
+      </w:r>
+      <w:proofErr w:type="spellStart"/>
+      <w:r>
+        <w:rPr>
+          <w:lang w:val="en-US"/>
+        </w:rPr>
+        <w:t>užsakymo</w:t>
+      </w:r>
+      <w:proofErr w:type="spellEnd"/>
+      <w:r>
+        <w:rPr>
+          <w:lang w:val="en-US"/>
+        </w:rPr>
+        <w:t xml:space="preserve"> </w:t>
+      </w:r>
+      <w:proofErr w:type="spellStart"/>
+      <w:r>
+        <w:rPr>
+          <w:lang w:val="en-US"/>
+        </w:rPr>
+        <w:t>lange</w:t>
+      </w:r>
+      <w:proofErr w:type="spellEnd"/>
+      <w:r>
+        <w:rPr>
+          <w:lang w:val="en-US"/>
+        </w:rPr>
+        <w:t xml:space="preserve">. </w:t>
+      </w:r>
+      <w:proofErr w:type="spellStart"/>
+      <w:r>
+        <w:rPr>
+          <w:lang w:val="en-US"/>
+        </w:rPr>
+        <w:t>Užsakymą</w:t>
+      </w:r>
+      <w:proofErr w:type="spellEnd"/>
+      <w:r>
+        <w:rPr>
+          <w:lang w:val="en-US"/>
+        </w:rPr>
+        <w:t xml:space="preserve"> </w:t>
+      </w:r>
+      <w:proofErr w:type="spellStart"/>
+      <w:r>
+        <w:rPr>
+          <w:lang w:val="en-US"/>
+        </w:rPr>
+        <w:t>apdoroja</w:t>
+      </w:r>
+      <w:proofErr w:type="spellEnd"/>
+      <w:r>
+        <w:rPr>
+          <w:lang w:val="en-US"/>
+        </w:rPr>
+        <w:t xml:space="preserve"> </w:t>
+      </w:r>
+      <w:proofErr w:type="spellStart"/>
+      <w:r>
+        <w:rPr>
+          <w:lang w:val="en-US"/>
+        </w:rPr>
+        <w:t>Prekių</w:t>
+      </w:r>
+      <w:proofErr w:type="spellEnd"/>
+      <w:r>
+        <w:rPr>
+          <w:lang w:val="en-US"/>
+        </w:rPr>
+        <w:t xml:space="preserve"> </w:t>
+      </w:r>
+      <w:proofErr w:type="spellStart"/>
+      <w:r>
+        <w:rPr>
+          <w:lang w:val="en-US"/>
+        </w:rPr>
+        <w:t>užsakymo</w:t>
+      </w:r>
+      <w:proofErr w:type="spellEnd"/>
+      <w:r>
+        <w:rPr>
+          <w:lang w:val="en-US"/>
+        </w:rPr>
+        <w:t xml:space="preserve"> </w:t>
+      </w:r>
+      <w:proofErr w:type="spellStart"/>
+      <w:r>
+        <w:rPr>
+          <w:lang w:val="en-US"/>
+        </w:rPr>
+        <w:t>valdiklis</w:t>
+      </w:r>
+      <w:proofErr w:type="spellEnd"/>
+      <w:r>
+        <w:rPr>
+          <w:lang w:val="en-US"/>
+        </w:rPr>
+        <w:t xml:space="preserve">, </w:t>
+      </w:r>
+      <w:proofErr w:type="spellStart"/>
+      <w:r>
+        <w:rPr>
+          <w:lang w:val="en-US"/>
+        </w:rPr>
+        <w:t>kuris</w:t>
+      </w:r>
+      <w:proofErr w:type="spellEnd"/>
+      <w:r>
+        <w:rPr>
+          <w:lang w:val="en-US"/>
+        </w:rPr>
+        <w:t xml:space="preserve"> </w:t>
+      </w:r>
+      <w:proofErr w:type="spellStart"/>
+      <w:r>
+        <w:rPr>
+          <w:lang w:val="en-US"/>
+        </w:rPr>
+        <w:t>persiunčia</w:t>
+      </w:r>
+      <w:proofErr w:type="spellEnd"/>
+      <w:r>
+        <w:rPr>
+          <w:lang w:val="en-US"/>
+        </w:rPr>
+        <w:t xml:space="preserve"> </w:t>
+      </w:r>
+      <w:proofErr w:type="spellStart"/>
+      <w:r>
+        <w:rPr>
+          <w:lang w:val="en-US"/>
+        </w:rPr>
+        <w:t>duomenis</w:t>
+      </w:r>
+      <w:proofErr w:type="spellEnd"/>
+      <w:r>
+        <w:rPr>
+          <w:lang w:val="en-US"/>
+        </w:rPr>
+        <w:t xml:space="preserve"> </w:t>
+      </w:r>
+      <w:proofErr w:type="spellStart"/>
+      <w:r>
+        <w:rPr>
+          <w:lang w:val="en-US"/>
+        </w:rPr>
+        <w:t>Prekių</w:t>
+      </w:r>
+      <w:proofErr w:type="spellEnd"/>
+      <w:r>
+        <w:rPr>
+          <w:lang w:val="en-US"/>
+        </w:rPr>
+        <w:t xml:space="preserve"> </w:t>
+      </w:r>
+      <w:proofErr w:type="spellStart"/>
+      <w:r>
+        <w:rPr>
+          <w:lang w:val="en-US"/>
+        </w:rPr>
+        <w:t>išrinkimo</w:t>
+      </w:r>
+      <w:proofErr w:type="spellEnd"/>
+      <w:r>
+        <w:rPr>
+          <w:lang w:val="en-US"/>
+        </w:rPr>
+        <w:t xml:space="preserve"> </w:t>
+      </w:r>
+      <w:proofErr w:type="spellStart"/>
+      <w:r>
+        <w:rPr>
+          <w:lang w:val="en-US"/>
+        </w:rPr>
+        <w:t>valdikliui</w:t>
+      </w:r>
+      <w:proofErr w:type="spellEnd"/>
+      <w:r>
+        <w:rPr>
+          <w:lang w:val="en-US"/>
+        </w:rPr>
+        <w:t xml:space="preserve">, </w:t>
+      </w:r>
+      <w:proofErr w:type="spellStart"/>
+      <w:r>
+        <w:rPr>
+          <w:lang w:val="en-US"/>
+        </w:rPr>
+        <w:t>kuris</w:t>
+      </w:r>
+      <w:proofErr w:type="spellEnd"/>
+      <w:r>
+        <w:rPr>
+          <w:lang w:val="en-US"/>
+        </w:rPr>
+        <w:t xml:space="preserve"> </w:t>
+      </w:r>
+      <w:proofErr w:type="spellStart"/>
+      <w:r>
+        <w:rPr>
+          <w:lang w:val="en-US"/>
+        </w:rPr>
+        <w:t>išrenka</w:t>
+      </w:r>
+      <w:proofErr w:type="spellEnd"/>
+      <w:r>
+        <w:rPr>
+          <w:lang w:val="en-US"/>
+        </w:rPr>
+        <w:t xml:space="preserve"> </w:t>
+      </w:r>
+      <w:proofErr w:type="spellStart"/>
+      <w:r>
+        <w:rPr>
+          <w:lang w:val="en-US"/>
+        </w:rPr>
+        <w:t>prekes</w:t>
+      </w:r>
+      <w:proofErr w:type="spellEnd"/>
+      <w:r>
+        <w:rPr>
+          <w:lang w:val="en-US"/>
+        </w:rPr>
+        <w:t xml:space="preserve"> </w:t>
+      </w:r>
+      <w:proofErr w:type="spellStart"/>
+      <w:r>
+        <w:rPr>
+          <w:lang w:val="en-US"/>
+        </w:rPr>
+        <w:t>iš</w:t>
+      </w:r>
+      <w:proofErr w:type="spellEnd"/>
+      <w:r>
+        <w:rPr>
+          <w:lang w:val="en-US"/>
+        </w:rPr>
+        <w:t xml:space="preserve"> </w:t>
+      </w:r>
+      <w:proofErr w:type="spellStart"/>
+      <w:r>
+        <w:rPr>
+          <w:lang w:val="en-US"/>
+        </w:rPr>
+        <w:t>sandėlio</w:t>
+      </w:r>
+      <w:proofErr w:type="spellEnd"/>
+      <w:r>
+        <w:rPr>
+          <w:lang w:val="en-US"/>
+        </w:rPr>
+        <w:t xml:space="preserve">, </w:t>
+      </w:r>
+      <w:proofErr w:type="spellStart"/>
+      <w:r>
+        <w:rPr>
+          <w:lang w:val="en-US"/>
+        </w:rPr>
+        <w:t>tuomet</w:t>
+      </w:r>
+      <w:proofErr w:type="spellEnd"/>
+      <w:r>
+        <w:rPr>
+          <w:lang w:val="en-US"/>
+        </w:rPr>
+        <w:t xml:space="preserve"> </w:t>
+      </w:r>
+      <w:proofErr w:type="spellStart"/>
+      <w:r>
+        <w:rPr>
+          <w:lang w:val="en-US"/>
+        </w:rPr>
+        <w:t>Sandėliavimo</w:t>
+      </w:r>
+      <w:proofErr w:type="spellEnd"/>
+      <w:r>
+        <w:rPr>
+          <w:lang w:val="en-US"/>
+        </w:rPr>
+        <w:t xml:space="preserve"> </w:t>
+      </w:r>
+      <w:proofErr w:type="spellStart"/>
+      <w:r>
+        <w:rPr>
+          <w:lang w:val="en-US"/>
+        </w:rPr>
+        <w:t>valdiklis</w:t>
+      </w:r>
+      <w:proofErr w:type="spellEnd"/>
+      <w:r>
+        <w:rPr>
+          <w:lang w:val="en-US"/>
+        </w:rPr>
+        <w:t xml:space="preserve"> </w:t>
+      </w:r>
+      <w:proofErr w:type="spellStart"/>
+      <w:r>
+        <w:rPr>
+          <w:lang w:val="en-US"/>
+        </w:rPr>
+        <w:t>nustato</w:t>
+      </w:r>
+      <w:proofErr w:type="spellEnd"/>
+      <w:r>
+        <w:rPr>
+          <w:lang w:val="en-US"/>
+        </w:rPr>
+        <w:t xml:space="preserve"> </w:t>
+      </w:r>
+      <w:proofErr w:type="spellStart"/>
+      <w:r>
+        <w:rPr>
+          <w:lang w:val="en-US"/>
+        </w:rPr>
+        <w:t>prekių</w:t>
+      </w:r>
+      <w:proofErr w:type="spellEnd"/>
+      <w:r>
+        <w:rPr>
+          <w:lang w:val="en-US"/>
+        </w:rPr>
+        <w:t xml:space="preserve"> </w:t>
+      </w:r>
+      <w:proofErr w:type="spellStart"/>
+      <w:r>
+        <w:rPr>
+          <w:lang w:val="en-US"/>
+        </w:rPr>
+        <w:t>kiekius</w:t>
+      </w:r>
+      <w:proofErr w:type="spellEnd"/>
+      <w:r>
+        <w:rPr>
+          <w:lang w:val="en-US"/>
+        </w:rPr>
+        <w:t xml:space="preserve"> </w:t>
+      </w:r>
+      <w:proofErr w:type="spellStart"/>
+      <w:r>
+        <w:rPr>
+          <w:lang w:val="en-US"/>
+        </w:rPr>
+        <w:t>sandėlyje</w:t>
+      </w:r>
+      <w:proofErr w:type="spellEnd"/>
+      <w:r>
+        <w:rPr>
+          <w:lang w:val="en-US"/>
+        </w:rPr>
+        <w:t xml:space="preserve"> </w:t>
+      </w:r>
+      <w:proofErr w:type="spellStart"/>
+      <w:r>
+        <w:rPr>
+          <w:lang w:val="en-US"/>
+        </w:rPr>
+        <w:t>ir</w:t>
+      </w:r>
+      <w:proofErr w:type="spellEnd"/>
+      <w:r>
+        <w:rPr>
+          <w:lang w:val="en-US"/>
+        </w:rPr>
+        <w:t xml:space="preserve"> </w:t>
+      </w:r>
+      <w:proofErr w:type="spellStart"/>
+      <w:r>
+        <w:rPr>
+          <w:lang w:val="en-US"/>
+        </w:rPr>
+        <w:t>sudaro</w:t>
+      </w:r>
+      <w:proofErr w:type="spellEnd"/>
+      <w:r>
+        <w:rPr>
+          <w:lang w:val="en-US"/>
+        </w:rPr>
+        <w:t xml:space="preserve"> </w:t>
+      </w:r>
+      <w:proofErr w:type="spellStart"/>
+      <w:r>
+        <w:rPr>
+          <w:lang w:val="en-US"/>
+        </w:rPr>
+        <w:t>užsakymo</w:t>
+      </w:r>
+      <w:proofErr w:type="spellEnd"/>
+      <w:r>
+        <w:rPr>
+          <w:lang w:val="en-US"/>
+        </w:rPr>
+        <w:t xml:space="preserve"> </w:t>
+      </w:r>
+      <w:proofErr w:type="spellStart"/>
+      <w:r>
+        <w:rPr>
+          <w:lang w:val="en-US"/>
+        </w:rPr>
+        <w:t>prek</w:t>
+      </w:r>
+      <w:r>
+        <w:rPr>
+          <w:lang w:val="en-US"/>
+        </w:rPr>
+        <w:t>es</w:t>
+      </w:r>
+      <w:proofErr w:type="spellEnd"/>
+      <w:r>
+        <w:rPr>
+          <w:lang w:val="en-US"/>
+        </w:rPr>
+        <w:t>.</w:t>
+      </w:r>
+    </w:p>
     <w:p/>
     <w:p/>
     <w:p/>
@@ -12174,6 +17466,7 @@
         <w:rPr>
           <w:noProof/>
         </w:rPr>
+        <w:lastRenderedPageBreak/>
         <w:drawing>
           <wp:inline distT="0" distB="0" distL="0" distR="0">
             <wp:extent cx="6004740" cy="2344494"/>
@@ -12190,7 +17483,7 @@
                     <pic:cNvPicPr/>
                   </pic:nvPicPr>
                   <pic:blipFill>
-                    <a:blip r:embed="rId41" cstate="print">
+                    <a:blip r:embed="rId46" cstate="print">
                       <a:extLst>
                         <a:ext uri="{28A0092B-C50C-407E-A947-70E740481C1C}">
                           <a14:useLocalDpi xmlns:a14="http://schemas.microsoft.com/office/drawing/2010/main" val="0"/>
@@ -12248,7 +17541,7 @@
           <w:rFonts w:cstheme="minorHAnsi"/>
           <w:noProof/>
         </w:rPr>
-        <w:t>33</w:t>
+        <w:t>38</w:t>
       </w:r>
       <w:r>
         <w:rPr>
@@ -12411,7 +17704,7 @@
                     <pic:cNvPicPr/>
                   </pic:nvPicPr>
                   <pic:blipFill>
-                    <a:blip r:embed="rId42">
+                    <a:blip r:embed="rId47">
                       <a:extLst>
                         <a:ext uri="{28A0092B-C50C-407E-A947-70E740481C1C}">
                           <a14:useLocalDpi xmlns:a14="http://schemas.microsoft.com/office/drawing/2010/main" val="0"/>
@@ -12437,8 +17730,6 @@
           </wp:inline>
         </w:drawing>
       </w:r>
-      <w:bookmarkStart w:id="24" w:name="_GoBack"/>
-      <w:bookmarkEnd w:id="24"/>
     </w:p>
     <w:p>
       <w:pPr>
@@ -12448,14 +17739,36 @@
       <w:r>
         <w:t xml:space="preserve">pav. </w:t>
       </w:r>
-      <w:fldSimple w:instr=" SEQ pav. \* ARABIC ">
-        <w:r>
-          <w:rPr>
-            <w:noProof/>
-          </w:rPr>
-          <w:t>34</w:t>
-        </w:r>
-      </w:fldSimple>
+      <w:r>
+        <w:rPr>
+          <w:noProof/>
+        </w:rPr>
+        <w:fldChar w:fldCharType="begin"/>
+      </w:r>
+      <w:r>
+        <w:rPr>
+          <w:noProof/>
+        </w:rPr>
+        <w:instrText xml:space="preserve"> SEQ pav. \* ARABIC </w:instrText>
+      </w:r>
+      <w:r>
+        <w:rPr>
+          <w:noProof/>
+        </w:rPr>
+        <w:fldChar w:fldCharType="separate"/>
+      </w:r>
+      <w:r>
+        <w:rPr>
+          <w:noProof/>
+        </w:rPr>
+        <w:t>39</w:t>
+      </w:r>
+      <w:r>
+        <w:rPr>
+          <w:noProof/>
+        </w:rPr>
+        <w:fldChar w:fldCharType="end"/>
+      </w:r>
       <w:r>
         <w:t xml:space="preserve"> Prisijungimo langas</w:t>
       </w:r>
@@ -12485,7 +17798,7 @@
                     <pic:cNvPicPr/>
                   </pic:nvPicPr>
                   <pic:blipFill>
-                    <a:blip r:embed="rId43">
+                    <a:blip r:embed="rId48">
                       <a:extLst>
                         <a:ext uri="{28A0092B-C50C-407E-A947-70E740481C1C}">
                           <a14:useLocalDpi xmlns:a14="http://schemas.microsoft.com/office/drawing/2010/main" val="0"/>
@@ -12520,14 +17833,36 @@
       <w:r>
         <w:t xml:space="preserve">pav. </w:t>
       </w:r>
-      <w:fldSimple w:instr=" SEQ pav. \* ARABIC ">
-        <w:r>
-          <w:rPr>
-            <w:noProof/>
-          </w:rPr>
-          <w:t>35</w:t>
-        </w:r>
-      </w:fldSimple>
+      <w:r>
+        <w:rPr>
+          <w:noProof/>
+        </w:rPr>
+        <w:fldChar w:fldCharType="begin"/>
+      </w:r>
+      <w:r>
+        <w:rPr>
+          <w:noProof/>
+        </w:rPr>
+        <w:instrText xml:space="preserve"> SEQ pav. \* ARABIC </w:instrText>
+      </w:r>
+      <w:r>
+        <w:rPr>
+          <w:noProof/>
+        </w:rPr>
+        <w:fldChar w:fldCharType="separate"/>
+      </w:r>
+      <w:r>
+        <w:rPr>
+          <w:noProof/>
+        </w:rPr>
+        <w:t>40</w:t>
+      </w:r>
+      <w:r>
+        <w:rPr>
+          <w:noProof/>
+        </w:rPr>
+        <w:fldChar w:fldCharType="end"/>
+      </w:r>
       <w:r>
         <w:t xml:space="preserve"> Pagrindinis langas</w:t>
       </w:r>
@@ -12561,7 +17896,7 @@
                     <pic:cNvPicPr/>
                   </pic:nvPicPr>
                   <pic:blipFill>
-                    <a:blip r:embed="rId44">
+                    <a:blip r:embed="rId49">
                       <a:extLst>
                         <a:ext uri="{28A0092B-C50C-407E-A947-70E740481C1C}">
                           <a14:useLocalDpi xmlns:a14="http://schemas.microsoft.com/office/drawing/2010/main" val="0"/>
@@ -12596,14 +17931,36 @@
       <w:r>
         <w:t xml:space="preserve">pav. </w:t>
       </w:r>
-      <w:fldSimple w:instr=" SEQ pav. \* ARABIC ">
-        <w:r>
-          <w:rPr>
-            <w:noProof/>
-          </w:rPr>
-          <w:t>36</w:t>
-        </w:r>
-      </w:fldSimple>
+      <w:r>
+        <w:rPr>
+          <w:noProof/>
+        </w:rPr>
+        <w:fldChar w:fldCharType="begin"/>
+      </w:r>
+      <w:r>
+        <w:rPr>
+          <w:noProof/>
+        </w:rPr>
+        <w:instrText xml:space="preserve"> SEQ pav. \* ARABIC </w:instrText>
+      </w:r>
+      <w:r>
+        <w:rPr>
+          <w:noProof/>
+        </w:rPr>
+        <w:fldChar w:fldCharType="separate"/>
+      </w:r>
+      <w:r>
+        <w:rPr>
+          <w:noProof/>
+        </w:rPr>
+        <w:t>41</w:t>
+      </w:r>
+      <w:r>
+        <w:rPr>
+          <w:noProof/>
+        </w:rPr>
+        <w:fldChar w:fldCharType="end"/>
+      </w:r>
       <w:r>
         <w:t xml:space="preserve"> Admin vaizdas "Kurjeriai"</w:t>
       </w:r>
@@ -12634,7 +17991,7 @@
                     <pic:cNvPicPr/>
                   </pic:nvPicPr>
                   <pic:blipFill>
-                    <a:blip r:embed="rId45">
+                    <a:blip r:embed="rId50">
                       <a:extLst>
                         <a:ext uri="{28A0092B-C50C-407E-A947-70E740481C1C}">
                           <a14:useLocalDpi xmlns:a14="http://schemas.microsoft.com/office/drawing/2010/main" val="0"/>
@@ -12669,22 +18026,111 @@
       <w:r>
         <w:t xml:space="preserve">pav. </w:t>
       </w:r>
+      <w:r>
+        <w:rPr>
+          <w:noProof/>
+        </w:rPr>
+        <w:fldChar w:fldCharType="begin"/>
+      </w:r>
+      <w:r>
+        <w:rPr>
+          <w:noProof/>
+        </w:rPr>
+        <w:instrText xml:space="preserve"> SEQ pav. \* ARABIC </w:instrText>
+      </w:r>
+      <w:r>
+        <w:rPr>
+          <w:noProof/>
+        </w:rPr>
+        <w:fldChar w:fldCharType="separate"/>
+      </w:r>
+      <w:r>
+        <w:rPr>
+          <w:noProof/>
+        </w:rPr>
+        <w:t>42</w:t>
+      </w:r>
+      <w:r>
+        <w:rPr>
+          <w:noProof/>
+        </w:rPr>
+        <w:fldChar w:fldCharType="end"/>
+      </w:r>
+      <w:r>
+        <w:t xml:space="preserve"> Kurjerio vaizdas "Kurjeriai"</w:t>
+      </w:r>
+    </w:p>
+    <w:p>
+      <w:pPr>
+        <w:keepNext/>
+        <w:jc w:val="center"/>
+      </w:pPr>
+      <w:r>
+        <w:br w:type="page"/>
+      </w:r>
+      <w:r>
+        <w:rPr>
+          <w:noProof/>
+        </w:rPr>
+        <w:lastRenderedPageBreak/>
+        <w:drawing>
+          <wp:inline distT="0" distB="0" distL="0" distR="0" wp14:anchorId="2E70BD6E" wp14:editId="030EE0B4">
+            <wp:extent cx="3343275" cy="3343275"/>
+            <wp:effectExtent l="0" t="0" r="9525" b="9525"/>
+            <wp:docPr id="1400703354" name="Picture 1400703354"/>
+            <wp:cNvGraphicFramePr>
+              <a:graphicFrameLocks xmlns:a="http://schemas.openxmlformats.org/drawingml/2006/main" noChangeAspect="1"/>
+            </wp:cNvGraphicFramePr>
+            <a:graphic xmlns:a="http://schemas.openxmlformats.org/drawingml/2006/main">
+              <a:graphicData uri="http://schemas.openxmlformats.org/drawingml/2006/picture">
+                <pic:pic xmlns:pic="http://schemas.openxmlformats.org/drawingml/2006/picture">
+                  <pic:nvPicPr>
+                    <pic:cNvPr id="1" name=""/>
+                    <pic:cNvPicPr/>
+                  </pic:nvPicPr>
+                  <pic:blipFill>
+                    <a:blip r:embed="rId51"/>
+                    <a:stretch>
+                      <a:fillRect/>
+                    </a:stretch>
+                  </pic:blipFill>
+                  <pic:spPr>
+                    <a:xfrm>
+                      <a:off x="0" y="0"/>
+                      <a:ext cx="3343275" cy="3343275"/>
+                    </a:xfrm>
+                    <a:prstGeom prst="rect">
+                      <a:avLst/>
+                    </a:prstGeom>
+                  </pic:spPr>
+                </pic:pic>
+              </a:graphicData>
+            </a:graphic>
+          </wp:inline>
+        </w:drawing>
+      </w:r>
+    </w:p>
+    <w:p>
+      <w:pPr>
+        <w:pStyle w:val="Caption"/>
+        <w:jc w:val="center"/>
+      </w:pPr>
+      <w:r>
+        <w:t xml:space="preserve">pav. </w:t>
+      </w:r>
       <w:fldSimple w:instr=" SEQ pav. \* ARABIC ">
         <w:r>
           <w:rPr>
             <w:noProof/>
           </w:rPr>
-          <w:t>37</w:t>
+          <w:t>43</w:t>
         </w:r>
       </w:fldSimple>
       <w:r>
-        <w:t xml:space="preserve"> Kurjerio vaizdas "Kurjeriai"</w:t>
-      </w:r>
-    </w:p>
-    <w:p>
-      <w:r>
-        <w:br w:type="page"/>
-      </w:r>
+        <w:t xml:space="preserve"> Sandėliavimo posistemės vaizdas</w:t>
+      </w:r>
+      <w:bookmarkStart w:id="24" w:name="_GoBack"/>
+      <w:bookmarkEnd w:id="24"/>
     </w:p>
     <w:p>
       <w:pPr>
@@ -12753,7 +18199,7 @@
                     <pic:cNvPicPr/>
                   </pic:nvPicPr>
                   <pic:blipFill>
-                    <a:blip r:embed="rId46">
+                    <a:blip r:embed="rId52">
                       <a:extLst>
                         <a:ext uri="{28A0092B-C50C-407E-A947-70E740481C1C}">
                           <a14:useLocalDpi xmlns:a14="http://schemas.microsoft.com/office/drawing/2010/main" val="0"/>
@@ -12807,7 +18253,7 @@
         <w:rPr>
           <w:noProof/>
         </w:rPr>
-        <w:t>38</w:t>
+        <w:t>44</w:t>
       </w:r>
       <w:r>
         <w:rPr>
@@ -12846,7 +18292,11 @@
         <w:t xml:space="preserve">Pasirinkus funkciją „Pakrauti automobilį“, siunčiami </w:t>
       </w:r>
       <w:r>
-        <w:t>krovinių ir kurjerio duomenys. Funkcija siunčia duomenis į lentelę „Kurjeris“, bei „Maršrutas“. Pasirinkus funkciją „Planuoti maršrutą“ siunčiami kurjerio ir pakrautų krovinių duomenys. Funkcija toliau siunčia pakrautų krovinių duomenis į „Maršrutas“ lentelę. Pasirinkus „Patvirtinti ataskaitą“ persiunčiami kurjerio ir atlikto maršruto duomenys į lentelę „Ataskaitos“</w:t>
+        <w:t xml:space="preserve">krovinių ir kurjerio duomenys. Funkcija siunčia duomenis į lentelę „Kurjeris“, bei „Maršrutas“. Pasirinkus funkciją „Planuoti maršrutą“ siunčiami kurjerio ir pakrautų krovinių duomenys. Funkcija toliau siunčia pakrautų krovinių duomenis į </w:t>
+      </w:r>
+      <w:r>
+        <w:lastRenderedPageBreak/>
+        <w:t>„Maršrutas“ lentelę. Pasirinkus „Patvirtinti ataskaitą“ persiunčiami kurjerio ir atlikto maršruto duomenys į lentelę „Ataskaitos“</w:t>
       </w:r>
       <w:r>
         <w:t>.</w:t>
@@ -12857,16 +18307,113 @@
     </w:p>
     <w:p>
       <w:pPr>
+        <w:keepNext/>
+        <w:jc w:val="center"/>
+      </w:pPr>
+      <w:r>
         <w:rPr>
           <w:rFonts w:asciiTheme="minorHAnsi" w:hAnsiTheme="minorHAnsi" w:cstheme="minorHAnsi"/>
         </w:rPr>
-      </w:pPr>
+        <w:br w:type="page"/>
+      </w:r>
       <w:r>
         <w:rPr>
           <w:rFonts w:asciiTheme="minorHAnsi" w:hAnsiTheme="minorHAnsi" w:cstheme="minorHAnsi"/>
-        </w:rPr>
-        <w:br w:type="page"/>
-      </w:r>
+          <w:noProof/>
+        </w:rPr>
+        <w:lastRenderedPageBreak/>
+        <w:drawing>
+          <wp:inline distT="0" distB="0" distL="0" distR="0">
+            <wp:extent cx="5257800" cy="3276600"/>
+            <wp:effectExtent l="0" t="0" r="0" b="0"/>
+            <wp:docPr id="1400703346" name="Picture 1400703346"/>
+            <wp:cNvGraphicFramePr>
+              <a:graphicFrameLocks xmlns:a="http://schemas.openxmlformats.org/drawingml/2006/main" noChangeAspect="1"/>
+            </wp:cNvGraphicFramePr>
+            <a:graphic xmlns:a="http://schemas.openxmlformats.org/drawingml/2006/main">
+              <a:graphicData uri="http://schemas.openxmlformats.org/drawingml/2006/picture">
+                <pic:pic xmlns:pic="http://schemas.openxmlformats.org/drawingml/2006/picture">
+                  <pic:nvPicPr>
+                    <pic:cNvPr id="0" name="Picture 8"/>
+                    <pic:cNvPicPr>
+                      <a:picLocks noChangeAspect="1" noChangeArrowheads="1"/>
+                    </pic:cNvPicPr>
+                  </pic:nvPicPr>
+                  <pic:blipFill>
+                    <a:blip r:embed="rId53" cstate="print">
+                      <a:extLst>
+                        <a:ext uri="{28A0092B-C50C-407E-A947-70E740481C1C}">
+                          <a14:useLocalDpi xmlns:a14="http://schemas.microsoft.com/office/drawing/2010/main" val="0"/>
+                        </a:ext>
+                      </a:extLst>
+                    </a:blip>
+                    <a:srcRect/>
+                    <a:stretch>
+                      <a:fillRect/>
+                    </a:stretch>
+                  </pic:blipFill>
+                  <pic:spPr bwMode="auto">
+                    <a:xfrm>
+                      <a:off x="0" y="0"/>
+                      <a:ext cx="5257800" cy="3276600"/>
+                    </a:xfrm>
+                    <a:prstGeom prst="rect">
+                      <a:avLst/>
+                    </a:prstGeom>
+                    <a:noFill/>
+                    <a:ln>
+                      <a:noFill/>
+                    </a:ln>
+                  </pic:spPr>
+                </pic:pic>
+              </a:graphicData>
+            </a:graphic>
+          </wp:inline>
+        </w:drawing>
+      </w:r>
+    </w:p>
+    <w:p>
+      <w:pPr>
+        <w:pStyle w:val="Caption"/>
+        <w:jc w:val="center"/>
+      </w:pPr>
+      <w:fldSimple w:instr=" SEQ pav. \* ARABIC ">
+        <w:r>
+          <w:rPr>
+            <w:noProof/>
+          </w:rPr>
+          <w:t>45</w:t>
+        </w:r>
+      </w:fldSimple>
+      <w:r>
+        <w:t xml:space="preserve"> </w:t>
+      </w:r>
+      <w:r>
+        <w:t xml:space="preserve">pav. </w:t>
+      </w:r>
+      <w:r>
+        <w:t>Sandėliavimo duomenų srautų diagrama</w:t>
+      </w:r>
+    </w:p>
+    <w:p>
+      <w:r>
+        <w:t xml:space="preserve">Administratoriui galimos trys funkcijos, prekių sukūrimas ir pridėjimas į sandėlį, prekių šalinimas bei prekių paskirstymas tarp sandėlių. Kuriant naują prekę, įvedami prekės duomenys ir sukuriamas naujas įrašas į duomenų bazę. Tuomet prekę galima pridėti į sandėlį, pasirinkus prekę, sandėlį, nurodžius prekių kiekį bei vieneto kainą. Šalinant prekę, pasirenkama prekė, ir jeigu nėra jokių tokio tipo užsakytų ar sandėlio prekių, prekės įrašas duomenų bazėje pašalinamas. Jeigu norima paskirstyti prekes tarp sandėlių, pasirenkamas pradinis sandėlis, prekė, pervežamų prekių kiekis bei tikslo sandėlis </w:t>
+      </w:r>
+      <w:r>
+        <w:t>ir jei pradiniame sandėlyje yra atitinkamas kiekis prekių bei tikslo sandėlyje pakankamai laisvos vietos, tai įvykdomas prekių pervežimas ir nustatomi nauji sandėlio prekių kiekiai.</w:t>
+      </w:r>
+    </w:p>
+    <w:p>
+      <w:r>
+        <w:t>Pirkėjas gali atlikti prekių paiešką pagal pasirinktus kriterijus. Atlikęs paiešką, galima rezultatus surikiuoti pagal norimą stulpelį. Jeigu pirkėjui patiko prekė, tai galima pasirinktą prekę pridėti į krepšelį. Sudarius užsakymą, atrenkamos prekės iš sandėlių, nustatomi jų nauji kiekiai ir sudaroma užsakymo prekė.</w:t>
+      </w:r>
+    </w:p>
+    <w:p>
+      <w:pPr>
+        <w:rPr>
+          <w:lang w:val="en-US"/>
+        </w:rPr>
+      </w:pPr>
     </w:p>
     <w:p>
       <w:pPr>
@@ -12874,7 +18421,6 @@
       </w:pPr>
       <w:bookmarkStart w:id="28" w:name="_Toc526184760"/>
       <w:r>
-        <w:lastRenderedPageBreak/>
         <w:t>Projekto modelis</w:t>
       </w:r>
       <w:bookmarkEnd w:id="28"/>
@@ -12917,6 +18463,7 @@
           <w:noProof/>
           <w:lang w:eastAsia="en-US"/>
         </w:rPr>
+        <w:lastRenderedPageBreak/>
         <w:drawing>
           <wp:inline distT="0" distB="0" distL="0" distR="0">
             <wp:extent cx="5274310" cy="3671570"/>
@@ -12933,7 +18480,7 @@
                     <pic:cNvPicPr/>
                   </pic:nvPicPr>
                   <pic:blipFill>
-                    <a:blip r:embed="rId47" cstate="print"/>
+                    <a:blip r:embed="rId54" cstate="print"/>
                     <a:stretch>
                       <a:fillRect/>
                     </a:stretch>
@@ -12985,7 +18532,7 @@
           <w:rFonts w:cstheme="minorHAnsi"/>
           <w:noProof/>
         </w:rPr>
-        <w:t>39</w:t>
+        <w:t>46</w:t>
       </w:r>
       <w:r>
         <w:rPr>
@@ -13162,7 +18709,7 @@
                     <pic:cNvPicPr/>
                   </pic:nvPicPr>
                   <pic:blipFill>
-                    <a:blip r:embed="rId48" cstate="print"/>
+                    <a:blip r:embed="rId55" cstate="print"/>
                     <a:stretch>
                       <a:fillRect/>
                     </a:stretch>
@@ -13214,7 +18761,7 @@
           <w:rFonts w:cstheme="minorHAnsi"/>
           <w:noProof/>
         </w:rPr>
-        <w:t>40</w:t>
+        <w:t>47</w:t>
       </w:r>
       <w:r>
         <w:rPr>
@@ -13667,7 +19214,7 @@
       <w:bookmarkEnd w:id="41"/>
     </w:p>
     <w:sectPr>
-      <w:footerReference w:type="default" r:id="rId49"/>
+      <w:footerReference w:type="default" r:id="rId56"/>
       <w:pgSz w:w="11906" w:h="16838"/>
       <w:pgMar w:top="1440" w:right="1800" w:bottom="851" w:left="1800" w:header="708" w:footer="708" w:gutter="0"/>
       <w:cols w:space="708"/>
@@ -17909,7 +23456,7 @@
 </file>
 
 <file path=customXml/itemProps1.xml><?xml version="1.0" encoding="utf-8"?>
-<ds:datastoreItem xmlns:ds="http://schemas.openxmlformats.org/officeDocument/2006/customXml" ds:itemID="{5731E6E2-C150-4FF1-B92C-6699EF2FC21E}">
+<ds:datastoreItem xmlns:ds="http://schemas.openxmlformats.org/officeDocument/2006/customXml" ds:itemID="{187B5F06-278A-4A6E-8476-DDC3DC3D8A84}">
   <ds:schemaRefs>
     <ds:schemaRef ds:uri="http://schemas.openxmlformats.org/officeDocument/2006/bibliography"/>
   </ds:schemaRefs>

--- a/KSPlab3.docx
+++ b/KSPlab3.docx
@@ -58,7 +58,7 @@
     </w:p>
     <w:p>
       <w:pPr>
-        <w:pStyle w:val="Antrat"/>
+        <w:pStyle w:val="Caption"/>
         <w:jc w:val="center"/>
         <w:rPr>
           <w:rFonts w:cstheme="minorHAnsi"/>
@@ -75,7 +75,7 @@
     </w:p>
     <w:p>
       <w:pPr>
-        <w:pStyle w:val="Antrat"/>
+        <w:pStyle w:val="Caption"/>
         <w:spacing w:after="240"/>
         <w:jc w:val="center"/>
         <w:rPr>
@@ -107,7 +107,7 @@
     </w:p>
     <w:p>
       <w:pPr>
-        <w:pStyle w:val="Antrat"/>
+        <w:pStyle w:val="Caption"/>
         <w:spacing w:before="3920" w:after="240"/>
         <w:jc w:val="center"/>
         <w:rPr>
@@ -248,7 +248,7 @@
     </w:p>
     <w:p>
       <w:pPr>
-        <w:pStyle w:val="prastasiniatinklio"/>
+        <w:pStyle w:val="NormalWeb"/>
         <w:spacing w:before="0" w:beforeAutospacing="0" w:after="0" w:afterAutospacing="0"/>
         <w:jc w:val="right"/>
         <w:rPr>
@@ -399,7 +399,7 @@
     </w:p>
     <w:p>
       <w:pPr>
-        <w:pStyle w:val="Antrat"/>
+        <w:pStyle w:val="Caption"/>
         <w:spacing w:before="2040"/>
         <w:jc w:val="center"/>
         <w:rPr>
@@ -490,7 +490,7 @@
       <w:sdtContent>
         <w:p>
           <w:pPr>
-            <w:pStyle w:val="Antrat"/>
+            <w:pStyle w:val="Caption"/>
             <w:rPr>
               <w:sz w:val="24"/>
             </w:rPr>
@@ -513,7 +513,7 @@
         </w:p>
         <w:p>
           <w:pPr>
-            <w:pStyle w:val="Turinys1"/>
+            <w:pStyle w:val="TOC1"/>
             <w:tabs>
               <w:tab w:val="right" w:leader="dot" w:pos="8296"/>
             </w:tabs>
@@ -557,7 +557,7 @@
           <w:hyperlink w:anchor="_Toc526184744" w:history="1">
             <w:r>
               <w:rPr>
-                <w:rStyle w:val="Hipersaitas"/>
+                <w:rStyle w:val="Hyperlink"/>
                 <w:noProof/>
                 <w:sz w:val="24"/>
               </w:rPr>
@@ -622,7 +622,7 @@
         </w:p>
         <w:p>
           <w:pPr>
-            <w:pStyle w:val="Turinys2"/>
+            <w:pStyle w:val="TOC2"/>
             <w:tabs>
               <w:tab w:val="right" w:leader="dot" w:pos="8296"/>
             </w:tabs>
@@ -636,7 +636,7 @@
           <w:hyperlink w:anchor="_Toc526184745" w:history="1">
             <w:r>
               <w:rPr>
-                <w:rStyle w:val="Hipersaitas"/>
+                <w:rStyle w:val="Hyperlink"/>
                 <w:noProof/>
                 <w:sz w:val="24"/>
               </w:rPr>
@@ -701,7 +701,7 @@
         </w:p>
         <w:p>
           <w:pPr>
-            <w:pStyle w:val="Turinys1"/>
+            <w:pStyle w:val="TOC1"/>
             <w:tabs>
               <w:tab w:val="left" w:pos="480"/>
               <w:tab w:val="right" w:leader="dot" w:pos="8296"/>
@@ -716,7 +716,7 @@
           <w:hyperlink w:anchor="_Toc526184746" w:history="1">
             <w:r>
               <w:rPr>
-                <w:rStyle w:val="Hipersaitas"/>
+                <w:rStyle w:val="Hyperlink"/>
                 <w:noProof/>
                 <w:sz w:val="24"/>
               </w:rPr>
@@ -733,7 +733,7 @@
             </w:r>
             <w:r>
               <w:rPr>
-                <w:rStyle w:val="Hipersaitas"/>
+                <w:rStyle w:val="Hyperlink"/>
                 <w:noProof/>
                 <w:sz w:val="24"/>
               </w:rPr>
@@ -798,7 +798,7 @@
         </w:p>
         <w:p>
           <w:pPr>
-            <w:pStyle w:val="Turinys2"/>
+            <w:pStyle w:val="TOC2"/>
             <w:tabs>
               <w:tab w:val="left" w:pos="960"/>
               <w:tab w:val="right" w:leader="dot" w:pos="8296"/>
@@ -813,7 +813,7 @@
           <w:hyperlink w:anchor="_Toc526184747" w:history="1">
             <w:r>
               <w:rPr>
-                <w:rStyle w:val="Hipersaitas"/>
+                <w:rStyle w:val="Hyperlink"/>
                 <w:rFonts w:cstheme="minorHAnsi"/>
                 <w:noProof/>
                 <w:sz w:val="24"/>
@@ -831,7 +831,7 @@
             </w:r>
             <w:r>
               <w:rPr>
-                <w:rStyle w:val="Hipersaitas"/>
+                <w:rStyle w:val="Hyperlink"/>
                 <w:noProof/>
                 <w:sz w:val="24"/>
               </w:rPr>
@@ -896,7 +896,7 @@
         </w:p>
         <w:p>
           <w:pPr>
-            <w:pStyle w:val="Turinys2"/>
+            <w:pStyle w:val="TOC2"/>
             <w:tabs>
               <w:tab w:val="left" w:pos="960"/>
               <w:tab w:val="right" w:leader="dot" w:pos="8296"/>
@@ -911,7 +911,7 @@
           <w:hyperlink w:anchor="_Toc526184748" w:history="1">
             <w:r>
               <w:rPr>
-                <w:rStyle w:val="Hipersaitas"/>
+                <w:rStyle w:val="Hyperlink"/>
                 <w:rFonts w:cstheme="minorHAnsi"/>
                 <w:noProof/>
                 <w:sz w:val="24"/>
@@ -929,7 +929,7 @@
             </w:r>
             <w:r>
               <w:rPr>
-                <w:rStyle w:val="Hipersaitas"/>
+                <w:rStyle w:val="Hyperlink"/>
                 <w:noProof/>
                 <w:sz w:val="24"/>
               </w:rPr>
@@ -994,7 +994,7 @@
         </w:p>
         <w:p>
           <w:pPr>
-            <w:pStyle w:val="Turinys1"/>
+            <w:pStyle w:val="TOC1"/>
             <w:tabs>
               <w:tab w:val="right" w:leader="dot" w:pos="8296"/>
             </w:tabs>
@@ -1008,7 +1008,7 @@
           <w:hyperlink w:anchor="_Toc526184749" w:history="1">
             <w:r>
               <w:rPr>
-                <w:rStyle w:val="Hipersaitas"/>
+                <w:rStyle w:val="Hyperlink"/>
                 <w:noProof/>
                 <w:sz w:val="24"/>
               </w:rPr>
@@ -1073,7 +1073,7 @@
         </w:p>
         <w:p>
           <w:pPr>
-            <w:pStyle w:val="Turinys2"/>
+            <w:pStyle w:val="TOC2"/>
             <w:tabs>
               <w:tab w:val="left" w:pos="960"/>
               <w:tab w:val="right" w:leader="dot" w:pos="8296"/>
@@ -1088,7 +1088,7 @@
           <w:hyperlink w:anchor="_Toc526184750" w:history="1">
             <w:r>
               <w:rPr>
-                <w:rStyle w:val="Hipersaitas"/>
+                <w:rStyle w:val="Hyperlink"/>
                 <w:rFonts w:cstheme="minorHAnsi"/>
                 <w:noProof/>
                 <w:sz w:val="24"/>
@@ -1106,7 +1106,7 @@
             </w:r>
             <w:r>
               <w:rPr>
-                <w:rStyle w:val="Hipersaitas"/>
+                <w:rStyle w:val="Hyperlink"/>
                 <w:noProof/>
                 <w:sz w:val="24"/>
               </w:rPr>
@@ -1171,7 +1171,7 @@
         </w:p>
         <w:p>
           <w:pPr>
-            <w:pStyle w:val="Turinys2"/>
+            <w:pStyle w:val="TOC2"/>
             <w:tabs>
               <w:tab w:val="left" w:pos="960"/>
               <w:tab w:val="right" w:leader="dot" w:pos="8296"/>
@@ -1186,7 +1186,7 @@
           <w:hyperlink w:anchor="_Toc526184751" w:history="1">
             <w:r>
               <w:rPr>
-                <w:rStyle w:val="Hipersaitas"/>
+                <w:rStyle w:val="Hyperlink"/>
                 <w:rFonts w:cstheme="minorHAnsi"/>
                 <w:noProof/>
                 <w:sz w:val="24"/>
@@ -1204,7 +1204,7 @@
             </w:r>
             <w:r>
               <w:rPr>
-                <w:rStyle w:val="Hipersaitas"/>
+                <w:rStyle w:val="Hyperlink"/>
                 <w:noProof/>
                 <w:sz w:val="24"/>
               </w:rPr>
@@ -1269,7 +1269,7 @@
         </w:p>
         <w:p>
           <w:pPr>
-            <w:pStyle w:val="Turinys1"/>
+            <w:pStyle w:val="TOC1"/>
             <w:tabs>
               <w:tab w:val="left" w:pos="480"/>
               <w:tab w:val="right" w:leader="dot" w:pos="8296"/>
@@ -1284,7 +1284,7 @@
           <w:hyperlink w:anchor="_Toc526184752" w:history="1">
             <w:r>
               <w:rPr>
-                <w:rStyle w:val="Hipersaitas"/>
+                <w:rStyle w:val="Hyperlink"/>
                 <w:noProof/>
                 <w:sz w:val="24"/>
               </w:rPr>
@@ -1301,7 +1301,7 @@
             </w:r>
             <w:r>
               <w:rPr>
-                <w:rStyle w:val="Hipersaitas"/>
+                <w:rStyle w:val="Hyperlink"/>
                 <w:noProof/>
                 <w:sz w:val="24"/>
               </w:rPr>
@@ -1366,7 +1366,7 @@
         </w:p>
         <w:p>
           <w:pPr>
-            <w:pStyle w:val="Turinys2"/>
+            <w:pStyle w:val="TOC2"/>
             <w:tabs>
               <w:tab w:val="left" w:pos="960"/>
               <w:tab w:val="right" w:leader="dot" w:pos="8296"/>
@@ -1381,7 +1381,7 @@
           <w:hyperlink w:anchor="_Toc526184753" w:history="1">
             <w:r>
               <w:rPr>
-                <w:rStyle w:val="Hipersaitas"/>
+                <w:rStyle w:val="Hyperlink"/>
                 <w:rFonts w:cstheme="minorHAnsi"/>
                 <w:noProof/>
                 <w:sz w:val="24"/>
@@ -1399,7 +1399,7 @@
             </w:r>
             <w:r>
               <w:rPr>
-                <w:rStyle w:val="Hipersaitas"/>
+                <w:rStyle w:val="Hyperlink"/>
                 <w:noProof/>
                 <w:sz w:val="24"/>
               </w:rPr>
@@ -1464,7 +1464,7 @@
         </w:p>
         <w:p>
           <w:pPr>
-            <w:pStyle w:val="Turinys2"/>
+            <w:pStyle w:val="TOC2"/>
             <w:tabs>
               <w:tab w:val="left" w:pos="960"/>
               <w:tab w:val="right" w:leader="dot" w:pos="8296"/>
@@ -1479,7 +1479,7 @@
           <w:hyperlink w:anchor="_Toc526184754" w:history="1">
             <w:r>
               <w:rPr>
-                <w:rStyle w:val="Hipersaitas"/>
+                <w:rStyle w:val="Hyperlink"/>
                 <w:rFonts w:cstheme="minorHAnsi"/>
                 <w:noProof/>
                 <w:sz w:val="24"/>
@@ -1497,7 +1497,7 @@
             </w:r>
             <w:r>
               <w:rPr>
-                <w:rStyle w:val="Hipersaitas"/>
+                <w:rStyle w:val="Hyperlink"/>
                 <w:noProof/>
                 <w:sz w:val="24"/>
               </w:rPr>
@@ -1562,7 +1562,7 @@
         </w:p>
         <w:p>
           <w:pPr>
-            <w:pStyle w:val="Turinys2"/>
+            <w:pStyle w:val="TOC2"/>
             <w:tabs>
               <w:tab w:val="left" w:pos="960"/>
               <w:tab w:val="right" w:leader="dot" w:pos="8296"/>
@@ -1577,7 +1577,7 @@
           <w:hyperlink w:anchor="_Toc526184755" w:history="1">
             <w:r>
               <w:rPr>
-                <w:rStyle w:val="Hipersaitas"/>
+                <w:rStyle w:val="Hyperlink"/>
                 <w:rFonts w:cstheme="minorHAnsi"/>
                 <w:noProof/>
                 <w:sz w:val="24"/>
@@ -1595,7 +1595,7 @@
             </w:r>
             <w:r>
               <w:rPr>
-                <w:rStyle w:val="Hipersaitas"/>
+                <w:rStyle w:val="Hyperlink"/>
                 <w:noProof/>
                 <w:sz w:val="24"/>
               </w:rPr>
@@ -1660,7 +1660,7 @@
         </w:p>
         <w:p>
           <w:pPr>
-            <w:pStyle w:val="Turinys1"/>
+            <w:pStyle w:val="TOC1"/>
             <w:tabs>
               <w:tab w:val="left" w:pos="480"/>
               <w:tab w:val="right" w:leader="dot" w:pos="8296"/>
@@ -1675,7 +1675,7 @@
           <w:hyperlink w:anchor="_Toc526184756" w:history="1">
             <w:r>
               <w:rPr>
-                <w:rStyle w:val="Hipersaitas"/>
+                <w:rStyle w:val="Hyperlink"/>
                 <w:noProof/>
                 <w:sz w:val="24"/>
               </w:rPr>
@@ -1692,7 +1692,7 @@
             </w:r>
             <w:r>
               <w:rPr>
-                <w:rStyle w:val="Hipersaitas"/>
+                <w:rStyle w:val="Hyperlink"/>
                 <w:noProof/>
                 <w:sz w:val="24"/>
               </w:rPr>
@@ -1757,7 +1757,7 @@
         </w:p>
         <w:p>
           <w:pPr>
-            <w:pStyle w:val="Turinys2"/>
+            <w:pStyle w:val="TOC2"/>
             <w:tabs>
               <w:tab w:val="left" w:pos="960"/>
               <w:tab w:val="right" w:leader="dot" w:pos="8296"/>
@@ -1772,7 +1772,7 @@
           <w:hyperlink w:anchor="_Toc526184757" w:history="1">
             <w:r>
               <w:rPr>
-                <w:rStyle w:val="Hipersaitas"/>
+                <w:rStyle w:val="Hyperlink"/>
                 <w:rFonts w:cstheme="minorHAnsi"/>
                 <w:noProof/>
                 <w:sz w:val="24"/>
@@ -1790,7 +1790,7 @@
             </w:r>
             <w:r>
               <w:rPr>
-                <w:rStyle w:val="Hipersaitas"/>
+                <w:rStyle w:val="Hyperlink"/>
                 <w:noProof/>
                 <w:sz w:val="24"/>
               </w:rPr>
@@ -1855,7 +1855,7 @@
         </w:p>
         <w:p>
           <w:pPr>
-            <w:pStyle w:val="Turinys2"/>
+            <w:pStyle w:val="TOC2"/>
             <w:tabs>
               <w:tab w:val="left" w:pos="960"/>
               <w:tab w:val="right" w:leader="dot" w:pos="8296"/>
@@ -1870,7 +1870,7 @@
           <w:hyperlink w:anchor="_Toc526184758" w:history="1">
             <w:r>
               <w:rPr>
-                <w:rStyle w:val="Hipersaitas"/>
+                <w:rStyle w:val="Hyperlink"/>
                 <w:rFonts w:cstheme="minorHAnsi"/>
                 <w:noProof/>
                 <w:sz w:val="24"/>
@@ -1888,7 +1888,7 @@
             </w:r>
             <w:r>
               <w:rPr>
-                <w:rStyle w:val="Hipersaitas"/>
+                <w:rStyle w:val="Hyperlink"/>
                 <w:noProof/>
                 <w:sz w:val="24"/>
               </w:rPr>
@@ -1953,7 +1953,7 @@
         </w:p>
         <w:p>
           <w:pPr>
-            <w:pStyle w:val="Turinys2"/>
+            <w:pStyle w:val="TOC2"/>
             <w:tabs>
               <w:tab w:val="left" w:pos="960"/>
               <w:tab w:val="right" w:leader="dot" w:pos="8296"/>
@@ -1968,7 +1968,7 @@
           <w:hyperlink w:anchor="_Toc526184759" w:history="1">
             <w:r>
               <w:rPr>
-                <w:rStyle w:val="Hipersaitas"/>
+                <w:rStyle w:val="Hyperlink"/>
                 <w:rFonts w:cstheme="minorHAnsi"/>
                 <w:noProof/>
                 <w:sz w:val="24"/>
@@ -1986,7 +1986,7 @@
             </w:r>
             <w:r>
               <w:rPr>
-                <w:rStyle w:val="Hipersaitas"/>
+                <w:rStyle w:val="Hyperlink"/>
                 <w:noProof/>
                 <w:sz w:val="24"/>
               </w:rPr>
@@ -2051,7 +2051,7 @@
         </w:p>
         <w:p>
           <w:pPr>
-            <w:pStyle w:val="Turinys1"/>
+            <w:pStyle w:val="TOC1"/>
             <w:tabs>
               <w:tab w:val="left" w:pos="480"/>
               <w:tab w:val="right" w:leader="dot" w:pos="8296"/>
@@ -2066,7 +2066,7 @@
           <w:hyperlink w:anchor="_Toc526184760" w:history="1">
             <w:r>
               <w:rPr>
-                <w:rStyle w:val="Hipersaitas"/>
+                <w:rStyle w:val="Hyperlink"/>
                 <w:noProof/>
                 <w:sz w:val="24"/>
               </w:rPr>
@@ -2083,7 +2083,7 @@
             </w:r>
             <w:r>
               <w:rPr>
-                <w:rStyle w:val="Hipersaitas"/>
+                <w:rStyle w:val="Hyperlink"/>
                 <w:noProof/>
                 <w:sz w:val="24"/>
               </w:rPr>
@@ -2148,7 +2148,7 @@
         </w:p>
         <w:p>
           <w:pPr>
-            <w:pStyle w:val="Turinys2"/>
+            <w:pStyle w:val="TOC2"/>
             <w:tabs>
               <w:tab w:val="left" w:pos="960"/>
               <w:tab w:val="right" w:leader="dot" w:pos="8296"/>
@@ -2163,7 +2163,7 @@
           <w:hyperlink w:anchor="_Toc526184761" w:history="1">
             <w:r>
               <w:rPr>
-                <w:rStyle w:val="Hipersaitas"/>
+                <w:rStyle w:val="Hyperlink"/>
                 <w:rFonts w:cstheme="minorHAnsi"/>
                 <w:noProof/>
                 <w:sz w:val="24"/>
@@ -2181,7 +2181,7 @@
             </w:r>
             <w:r>
               <w:rPr>
-                <w:rStyle w:val="Hipersaitas"/>
+                <w:rStyle w:val="Hyperlink"/>
                 <w:noProof/>
                 <w:sz w:val="24"/>
               </w:rPr>
@@ -2246,7 +2246,7 @@
         </w:p>
         <w:p>
           <w:pPr>
-            <w:pStyle w:val="Turinys2"/>
+            <w:pStyle w:val="TOC2"/>
             <w:tabs>
               <w:tab w:val="left" w:pos="960"/>
               <w:tab w:val="right" w:leader="dot" w:pos="8296"/>
@@ -2261,7 +2261,7 @@
           <w:hyperlink w:anchor="_Toc526184762" w:history="1">
             <w:r>
               <w:rPr>
-                <w:rStyle w:val="Hipersaitas"/>
+                <w:rStyle w:val="Hyperlink"/>
                 <w:rFonts w:cstheme="minorHAnsi"/>
                 <w:noProof/>
                 <w:sz w:val="24"/>
@@ -2279,7 +2279,7 @@
             </w:r>
             <w:r>
               <w:rPr>
-                <w:rStyle w:val="Hipersaitas"/>
+                <w:rStyle w:val="Hyperlink"/>
                 <w:noProof/>
                 <w:sz w:val="24"/>
               </w:rPr>
@@ -2344,7 +2344,7 @@
         </w:p>
         <w:p>
           <w:pPr>
-            <w:pStyle w:val="Turinys2"/>
+            <w:pStyle w:val="TOC2"/>
             <w:tabs>
               <w:tab w:val="left" w:pos="960"/>
               <w:tab w:val="right" w:leader="dot" w:pos="8296"/>
@@ -2359,7 +2359,7 @@
           <w:hyperlink w:anchor="_Toc526184763" w:history="1">
             <w:r>
               <w:rPr>
-                <w:rStyle w:val="Hipersaitas"/>
+                <w:rStyle w:val="Hyperlink"/>
                 <w:rFonts w:cstheme="minorHAnsi"/>
                 <w:noProof/>
                 <w:sz w:val="24"/>
@@ -2377,7 +2377,7 @@
             </w:r>
             <w:r>
               <w:rPr>
-                <w:rStyle w:val="Hipersaitas"/>
+                <w:rStyle w:val="Hyperlink"/>
                 <w:noProof/>
                 <w:sz w:val="24"/>
               </w:rPr>
@@ -2442,7 +2442,7 @@
         </w:p>
         <w:p>
           <w:pPr>
-            <w:pStyle w:val="Turinys1"/>
+            <w:pStyle w:val="TOC1"/>
             <w:tabs>
               <w:tab w:val="right" w:leader="dot" w:pos="8296"/>
             </w:tabs>
@@ -2456,7 +2456,7 @@
           <w:hyperlink w:anchor="_Toc526184764" w:history="1">
             <w:r>
               <w:rPr>
-                <w:rStyle w:val="Hipersaitas"/>
+                <w:rStyle w:val="Hyperlink"/>
                 <w:noProof/>
                 <w:sz w:val="24"/>
               </w:rPr>
@@ -2521,7 +2521,7 @@
         </w:p>
         <w:p>
           <w:pPr>
-            <w:pStyle w:val="Turinys1"/>
+            <w:pStyle w:val="TOC1"/>
             <w:tabs>
               <w:tab w:val="right" w:leader="dot" w:pos="8296"/>
             </w:tabs>
@@ -2535,7 +2535,7 @@
           <w:hyperlink w:anchor="_Toc526184765" w:history="1">
             <w:r>
               <w:rPr>
-                <w:rStyle w:val="Hipersaitas"/>
+                <w:rStyle w:val="Hyperlink"/>
                 <w:noProof/>
                 <w:sz w:val="24"/>
               </w:rPr>
@@ -2600,7 +2600,7 @@
         </w:p>
         <w:p>
           <w:pPr>
-            <w:pStyle w:val="Turinys1"/>
+            <w:pStyle w:val="TOC1"/>
             <w:tabs>
               <w:tab w:val="right" w:leader="dot" w:pos="8296"/>
             </w:tabs>
@@ -2614,7 +2614,7 @@
           <w:hyperlink w:anchor="_Toc526184766" w:history="1">
             <w:r>
               <w:rPr>
-                <w:rStyle w:val="Hipersaitas"/>
+                <w:rStyle w:val="Hyperlink"/>
                 <w:noProof/>
                 <w:sz w:val="24"/>
               </w:rPr>
@@ -2693,7 +2693,7 @@
     </w:sdt>
     <w:p>
       <w:pPr>
-        <w:pStyle w:val="Antrat1"/>
+        <w:pStyle w:val="Heading1"/>
         <w:numPr>
           <w:ilvl w:val="0"/>
           <w:numId w:val="0"/>
@@ -2737,7 +2737,7 @@
     </w:p>
     <w:p>
       <w:pPr>
-        <w:pStyle w:val="Antrat2"/>
+        <w:pStyle w:val="Heading2"/>
         <w:numPr>
           <w:ilvl w:val="0"/>
           <w:numId w:val="0"/>
@@ -2829,7 +2829,7 @@
     </w:p>
     <w:p>
       <w:pPr>
-        <w:pStyle w:val="Sraopastraipa"/>
+        <w:pStyle w:val="ListParagraph"/>
         <w:numPr>
           <w:ilvl w:val="0"/>
           <w:numId w:val="24"/>
@@ -2850,7 +2850,7 @@
     </w:p>
     <w:p>
       <w:pPr>
-        <w:pStyle w:val="Sraopastraipa"/>
+        <w:pStyle w:val="ListParagraph"/>
         <w:numPr>
           <w:ilvl w:val="0"/>
           <w:numId w:val="24"/>
@@ -2887,7 +2887,7 @@
     </w:p>
     <w:p>
       <w:pPr>
-        <w:pStyle w:val="Sraopastraipa"/>
+        <w:pStyle w:val="ListParagraph"/>
         <w:numPr>
           <w:ilvl w:val="0"/>
           <w:numId w:val="24"/>
@@ -2908,7 +2908,7 @@
     </w:p>
     <w:p>
       <w:pPr>
-        <w:pStyle w:val="Sraopastraipa"/>
+        <w:pStyle w:val="ListParagraph"/>
         <w:numPr>
           <w:ilvl w:val="0"/>
           <w:numId w:val="24"/>
@@ -2985,7 +2985,7 @@
     </w:p>
     <w:p>
       <w:pPr>
-        <w:pStyle w:val="Antrat"/>
+        <w:pStyle w:val="Caption"/>
         <w:jc w:val="center"/>
         <w:rPr>
           <w:rFonts w:cstheme="minorHAnsi"/>
@@ -3031,7 +3031,7 @@
     </w:p>
     <w:p>
       <w:pPr>
-        <w:pStyle w:val="Antrat1"/>
+        <w:pStyle w:val="Heading1"/>
         <w:numPr>
           <w:ilvl w:val="0"/>
           <w:numId w:val="20"/>
@@ -3046,7 +3046,7 @@
     </w:p>
     <w:p>
       <w:pPr>
-        <w:pStyle w:val="Antrat2"/>
+        <w:pStyle w:val="Heading2"/>
       </w:pPr>
       <w:bookmarkStart w:id="6" w:name="_Toc523687922"/>
       <w:bookmarkStart w:id="7" w:name="_Toc526184747"/>
@@ -3225,7 +3225,7 @@
     </w:p>
     <w:p>
       <w:pPr>
-        <w:pStyle w:val="Sraopastraipa"/>
+        <w:pStyle w:val="ListParagraph"/>
         <w:ind w:left="0"/>
         <w:rPr>
           <w:rFonts w:asciiTheme="minorHAnsi" w:hAnsiTheme="minorHAnsi" w:cstheme="minorHAnsi"/>
@@ -3262,7 +3262,7 @@
     </w:p>
     <w:p>
       <w:pPr>
-        <w:pStyle w:val="Sraopastraipa"/>
+        <w:pStyle w:val="ListParagraph"/>
         <w:ind w:left="0"/>
         <w:rPr>
           <w:sz w:val="24"/>
@@ -4066,7 +4066,7 @@
     </w:p>
     <w:p>
       <w:pPr>
-        <w:pStyle w:val="Antrat2"/>
+        <w:pStyle w:val="Heading2"/>
       </w:pPr>
       <w:bookmarkStart w:id="8" w:name="_Toc523687924"/>
       <w:bookmarkStart w:id="9" w:name="_Toc526184748"/>
@@ -4078,7 +4078,7 @@
     </w:p>
     <w:p>
       <w:pPr>
-        <w:pStyle w:val="Antrat1"/>
+        <w:pStyle w:val="Heading1"/>
         <w:numPr>
           <w:ilvl w:val="0"/>
           <w:numId w:val="0"/>
@@ -4199,7 +4199,7 @@
     </w:p>
     <w:p>
       <w:pPr>
-        <w:pStyle w:val="Antrat"/>
+        <w:pStyle w:val="Caption"/>
         <w:jc w:val="center"/>
         <w:rPr>
           <w:rFonts w:cstheme="minorHAnsi"/>
@@ -4253,7 +4253,7 @@
     <w:p/>
     <w:p>
       <w:pPr>
-        <w:pStyle w:val="Antrat2"/>
+        <w:pStyle w:val="Heading2"/>
       </w:pPr>
       <w:bookmarkStart w:id="11" w:name="_Toc526184750"/>
       <w:r>
@@ -4391,7 +4391,7 @@
     </w:p>
     <w:p>
       <w:pPr>
-        <w:pStyle w:val="Antrat2"/>
+        <w:pStyle w:val="Heading2"/>
       </w:pPr>
       <w:bookmarkStart w:id="12" w:name="_Toc526184751"/>
       <w:r>
@@ -4432,7 +4432,7 @@
     </w:p>
     <w:tbl>
       <w:tblPr>
-        <w:tblStyle w:val="Lentelstinklelis"/>
+        <w:tblStyle w:val="TableGrid"/>
         <w:tblW w:w="0" w:type="auto"/>
         <w:tblLook w:val="04A0" w:firstRow="1" w:lastRow="0" w:firstColumn="1" w:lastColumn="0" w:noHBand="0" w:noVBand="1"/>
       </w:tblPr>
@@ -5375,7 +5375,7 @@
     </w:tbl>
     <w:p>
       <w:pPr>
-        <w:pStyle w:val="Antrat"/>
+        <w:pStyle w:val="Caption"/>
       </w:pPr>
       <w:r>
         <w:rPr>
@@ -5458,7 +5458,7 @@
     </w:p>
     <w:p>
       <w:pPr>
-        <w:pStyle w:val="Antrat1"/>
+        <w:pStyle w:val="Heading1"/>
       </w:pPr>
       <w:bookmarkStart w:id="13" w:name="_Toc523687925"/>
       <w:bookmarkStart w:id="14" w:name="_Toc526184752"/>
@@ -5473,7 +5473,7 @@
     </w:p>
     <w:p>
       <w:pPr>
-        <w:pStyle w:val="Antrat2"/>
+        <w:pStyle w:val="Heading2"/>
       </w:pPr>
       <w:bookmarkStart w:id="15" w:name="_Toc526184753"/>
       <w:r>
@@ -5563,7 +5563,7 @@
     </w:p>
     <w:p>
       <w:pPr>
-        <w:pStyle w:val="Antrat"/>
+        <w:pStyle w:val="Caption"/>
         <w:jc w:val="center"/>
         <w:rPr>
           <w:rFonts w:cstheme="minorHAnsi"/>
@@ -5606,7 +5606,7 @@
     </w:p>
     <w:p>
       <w:pPr>
-        <w:pStyle w:val="Antrat2"/>
+        <w:pStyle w:val="Heading2"/>
       </w:pPr>
       <w:bookmarkStart w:id="16" w:name="_Toc523687929"/>
       <w:bookmarkStart w:id="17" w:name="_Toc526184754"/>
@@ -5758,7 +5758,7 @@
     </w:p>
     <w:p>
       <w:pPr>
-        <w:pStyle w:val="Antrat"/>
+        <w:pStyle w:val="Caption"/>
         <w:jc w:val="center"/>
       </w:pPr>
       <w:r>
@@ -5803,7 +5803,7 @@
     </w:p>
     <w:tbl>
       <w:tblPr>
-        <w:tblStyle w:val="Lentelstinklelis"/>
+        <w:tblStyle w:val="TableGrid"/>
         <w:tblW w:w="0" w:type="auto"/>
         <w:tblLook w:val="04A0" w:firstRow="1" w:lastRow="0" w:firstColumn="1" w:lastColumn="0" w:noHBand="0" w:noVBand="1"/>
       </w:tblPr>
@@ -6098,7 +6098,7 @@
           </w:tcPr>
           <w:p>
             <w:pPr>
-              <w:pStyle w:val="Sraopastraipa"/>
+              <w:pStyle w:val="ListParagraph"/>
               <w:numPr>
                 <w:ilvl w:val="0"/>
                 <w:numId w:val="25"/>
@@ -6143,7 +6143,7 @@
           </w:tcPr>
           <w:p>
             <w:pPr>
-              <w:pStyle w:val="Sraopastraipa"/>
+              <w:pStyle w:val="ListParagraph"/>
               <w:numPr>
                 <w:ilvl w:val="0"/>
                 <w:numId w:val="25"/>
@@ -6262,7 +6262,7 @@
           </w:tcPr>
           <w:p>
             <w:pPr>
-              <w:pStyle w:val="Sraopastraipa"/>
+              <w:pStyle w:val="ListParagraph"/>
               <w:numPr>
                 <w:ilvl w:val="0"/>
                 <w:numId w:val="26"/>
@@ -6307,7 +6307,7 @@
           </w:tcPr>
           <w:p>
             <w:pPr>
-              <w:pStyle w:val="Sraopastraipa"/>
+              <w:pStyle w:val="ListParagraph"/>
               <w:numPr>
                 <w:ilvl w:val="0"/>
                 <w:numId w:val="26"/>
@@ -6408,7 +6408,7 @@
           </w:tcPr>
           <w:p>
             <w:pPr>
-              <w:pStyle w:val="Sraopastraipa"/>
+              <w:pStyle w:val="ListParagraph"/>
               <w:numPr>
                 <w:ilvl w:val="0"/>
                 <w:numId w:val="27"/>
@@ -6453,7 +6453,7 @@
           </w:tcPr>
           <w:p>
             <w:pPr>
-              <w:pStyle w:val="Sraopastraipa"/>
+              <w:pStyle w:val="ListParagraph"/>
               <w:numPr>
                 <w:ilvl w:val="0"/>
                 <w:numId w:val="27"/>
@@ -6556,7 +6556,7 @@
     </w:p>
     <w:p>
       <w:pPr>
-        <w:pStyle w:val="Antrat"/>
+        <w:pStyle w:val="Caption"/>
         <w:jc w:val="center"/>
       </w:pPr>
       <w:r>
@@ -6601,7 +6601,7 @@
     </w:p>
     <w:tbl>
       <w:tblPr>
-        <w:tblStyle w:val="Lentelstinklelis"/>
+        <w:tblStyle w:val="TableGrid"/>
         <w:tblW w:w="0" w:type="auto"/>
         <w:tblLook w:val="04A0" w:firstRow="1" w:lastRow="0" w:firstColumn="1" w:lastColumn="0" w:noHBand="0" w:noVBand="1"/>
       </w:tblPr>
@@ -6926,7 +6926,7 @@
           </w:tcPr>
           <w:p>
             <w:pPr>
-              <w:pStyle w:val="Sraopastraipa"/>
+              <w:pStyle w:val="ListParagraph"/>
               <w:numPr>
                 <w:ilvl w:val="0"/>
                 <w:numId w:val="29"/>
@@ -6985,7 +6985,7 @@
           </w:tcPr>
           <w:p>
             <w:pPr>
-              <w:pStyle w:val="Sraopastraipa"/>
+              <w:pStyle w:val="ListParagraph"/>
               <w:numPr>
                 <w:ilvl w:val="0"/>
                 <w:numId w:val="29"/>
@@ -7086,7 +7086,7 @@
           </w:tcPr>
           <w:p>
             <w:pPr>
-              <w:pStyle w:val="Sraopastraipa"/>
+              <w:pStyle w:val="ListParagraph"/>
               <w:numPr>
                 <w:ilvl w:val="0"/>
                 <w:numId w:val="28"/>
@@ -7189,7 +7189,7 @@
     </w:p>
     <w:p>
       <w:pPr>
-        <w:pStyle w:val="Antrat"/>
+        <w:pStyle w:val="Caption"/>
         <w:jc w:val="center"/>
       </w:pPr>
       <w:r>
@@ -7234,7 +7234,7 @@
     </w:p>
     <w:tbl>
       <w:tblPr>
-        <w:tblStyle w:val="Lentelstinklelis"/>
+        <w:tblStyle w:val="TableGrid"/>
         <w:tblW w:w="0" w:type="auto"/>
         <w:tblLook w:val="04A0" w:firstRow="1" w:lastRow="0" w:firstColumn="1" w:lastColumn="0" w:noHBand="0" w:noVBand="1"/>
       </w:tblPr>
@@ -7547,7 +7547,7 @@
           </w:tcPr>
           <w:p>
             <w:pPr>
-              <w:pStyle w:val="Sraopastraipa"/>
+              <w:pStyle w:val="ListParagraph"/>
               <w:numPr>
                 <w:ilvl w:val="0"/>
                 <w:numId w:val="30"/>
@@ -7598,7 +7598,7 @@
           </w:tcPr>
           <w:p>
             <w:pPr>
-              <w:pStyle w:val="Sraopastraipa"/>
+              <w:pStyle w:val="ListParagraph"/>
               <w:numPr>
                 <w:ilvl w:val="0"/>
                 <w:numId w:val="30"/>
@@ -7699,7 +7699,7 @@
           </w:tcPr>
           <w:p>
             <w:pPr>
-              <w:pStyle w:val="Sraopastraipa"/>
+              <w:pStyle w:val="ListParagraph"/>
               <w:numPr>
                 <w:ilvl w:val="0"/>
                 <w:numId w:val="31"/>
@@ -7750,7 +7750,7 @@
           </w:tcPr>
           <w:p>
             <w:pPr>
-              <w:pStyle w:val="Sraopastraipa"/>
+              <w:pStyle w:val="ListParagraph"/>
               <w:numPr>
                 <w:ilvl w:val="0"/>
                 <w:numId w:val="31"/>
@@ -7853,7 +7853,7 @@
     </w:p>
     <w:p>
       <w:pPr>
-        <w:pStyle w:val="Antrat"/>
+        <w:pStyle w:val="Caption"/>
         <w:jc w:val="center"/>
         <w:rPr>
           <w:rFonts w:cstheme="minorHAnsi"/>
@@ -7914,7 +7914,7 @@
     </w:p>
     <w:tbl>
       <w:tblPr>
-        <w:tblStyle w:val="Lentelstinklelis"/>
+        <w:tblStyle w:val="TableGrid"/>
         <w:tblW w:w="0" w:type="auto"/>
         <w:tblLook w:val="04A0" w:firstRow="1" w:lastRow="0" w:firstColumn="1" w:lastColumn="0" w:noHBand="0" w:noVBand="1"/>
       </w:tblPr>
@@ -8228,7 +8228,7 @@
           </w:tcPr>
           <w:p>
             <w:pPr>
-              <w:pStyle w:val="Sraopastraipa"/>
+              <w:pStyle w:val="ListParagraph"/>
               <w:numPr>
                 <w:ilvl w:val="0"/>
                 <w:numId w:val="32"/>
@@ -8285,7 +8285,7 @@
           </w:tcPr>
           <w:p>
             <w:pPr>
-              <w:pStyle w:val="Sraopastraipa"/>
+              <w:pStyle w:val="ListParagraph"/>
               <w:numPr>
                 <w:ilvl w:val="0"/>
                 <w:numId w:val="32"/>
@@ -8330,7 +8330,7 @@
           </w:tcPr>
           <w:p>
             <w:pPr>
-              <w:pStyle w:val="Sraopastraipa"/>
+              <w:pStyle w:val="ListParagraph"/>
               <w:numPr>
                 <w:ilvl w:val="0"/>
                 <w:numId w:val="32"/>
@@ -8431,7 +8431,7 @@
           </w:tcPr>
           <w:p>
             <w:pPr>
-              <w:pStyle w:val="Sraopastraipa"/>
+              <w:pStyle w:val="ListParagraph"/>
               <w:numPr>
                 <w:ilvl w:val="0"/>
                 <w:numId w:val="33"/>
@@ -8551,7 +8551,7 @@
     </w:p>
     <w:p>
       <w:pPr>
-        <w:pStyle w:val="Antrat"/>
+        <w:pStyle w:val="Caption"/>
         <w:jc w:val="center"/>
       </w:pPr>
       <w:r>
@@ -8597,7 +8597,7 @@
     <w:p/>
     <w:tbl>
       <w:tblPr>
-        <w:tblStyle w:val="Lentelstinklelis"/>
+        <w:tblStyle w:val="TableGrid"/>
         <w:tblW w:w="0" w:type="auto"/>
         <w:tblLook w:val="04A0" w:firstRow="1" w:lastRow="0" w:firstColumn="1" w:lastColumn="0" w:noHBand="0" w:noVBand="1"/>
       </w:tblPr>
@@ -8898,7 +8898,7 @@
           </w:tcPr>
           <w:p>
             <w:pPr>
-              <w:pStyle w:val="Sraopastraipa"/>
+              <w:pStyle w:val="ListParagraph"/>
               <w:numPr>
                 <w:ilvl w:val="0"/>
                 <w:numId w:val="34"/>
@@ -8943,7 +8943,7 @@
           </w:tcPr>
           <w:p>
             <w:pPr>
-              <w:pStyle w:val="Sraopastraipa"/>
+              <w:pStyle w:val="ListParagraph"/>
               <w:numPr>
                 <w:ilvl w:val="0"/>
                 <w:numId w:val="34"/>
@@ -8988,7 +8988,7 @@
           </w:tcPr>
           <w:p>
             <w:pPr>
-              <w:pStyle w:val="Sraopastraipa"/>
+              <w:pStyle w:val="ListParagraph"/>
               <w:numPr>
                 <w:ilvl w:val="0"/>
                 <w:numId w:val="34"/>
@@ -9098,7 +9098,7 @@
           </w:tcPr>
           <w:p>
             <w:pPr>
-              <w:pStyle w:val="Sraopastraipa"/>
+              <w:pStyle w:val="ListParagraph"/>
               <w:numPr>
                 <w:ilvl w:val="0"/>
                 <w:numId w:val="34"/>
@@ -9195,7 +9195,7 @@
     </w:p>
     <w:p>
       <w:pPr>
-        <w:pStyle w:val="Antrat"/>
+        <w:pStyle w:val="Caption"/>
         <w:jc w:val="center"/>
       </w:pPr>
       <w:r>
@@ -9241,7 +9241,7 @@
     <w:p/>
     <w:tbl>
       <w:tblPr>
-        <w:tblStyle w:val="Lentelstinklelis"/>
+        <w:tblStyle w:val="TableGrid"/>
         <w:tblW w:w="0" w:type="auto"/>
         <w:tblLook w:val="04A0" w:firstRow="1" w:lastRow="0" w:firstColumn="1" w:lastColumn="0" w:noHBand="0" w:noVBand="1"/>
       </w:tblPr>
@@ -9542,7 +9542,7 @@
           </w:tcPr>
           <w:p>
             <w:pPr>
-              <w:pStyle w:val="Sraopastraipa"/>
+              <w:pStyle w:val="ListParagraph"/>
               <w:numPr>
                 <w:ilvl w:val="0"/>
                 <w:numId w:val="35"/>
@@ -9587,7 +9587,7 @@
           </w:tcPr>
           <w:p>
             <w:pPr>
-              <w:pStyle w:val="Sraopastraipa"/>
+              <w:pStyle w:val="ListParagraph"/>
               <w:numPr>
                 <w:ilvl w:val="0"/>
                 <w:numId w:val="35"/>
@@ -9632,7 +9632,7 @@
           </w:tcPr>
           <w:p>
             <w:pPr>
-              <w:pStyle w:val="Sraopastraipa"/>
+              <w:pStyle w:val="ListParagraph"/>
               <w:numPr>
                 <w:ilvl w:val="0"/>
                 <w:numId w:val="35"/>
@@ -9733,7 +9733,7 @@
           </w:tcPr>
           <w:p>
             <w:pPr>
-              <w:pStyle w:val="Sraopastraipa"/>
+              <w:pStyle w:val="ListParagraph"/>
               <w:numPr>
                 <w:ilvl w:val="0"/>
                 <w:numId w:val="35"/>
@@ -9824,7 +9824,7 @@
     </w:p>
     <w:p>
       <w:pPr>
-        <w:pStyle w:val="Antrat"/>
+        <w:pStyle w:val="Caption"/>
         <w:jc w:val="center"/>
       </w:pPr>
       <w:r>
@@ -9870,7 +9870,7 @@
     <w:p/>
     <w:tbl>
       <w:tblPr>
-        <w:tblStyle w:val="Lentelstinklelis"/>
+        <w:tblStyle w:val="TableGrid"/>
         <w:tblW w:w="0" w:type="auto"/>
         <w:tblLook w:val="04A0" w:firstRow="1" w:lastRow="0" w:firstColumn="1" w:lastColumn="0" w:noHBand="0" w:noVBand="1"/>
       </w:tblPr>
@@ -10179,7 +10179,7 @@
           </w:tcPr>
           <w:p>
             <w:pPr>
-              <w:pStyle w:val="Sraopastraipa"/>
+              <w:pStyle w:val="ListParagraph"/>
               <w:numPr>
                 <w:ilvl w:val="0"/>
                 <w:numId w:val="36"/>
@@ -10224,7 +10224,7 @@
           </w:tcPr>
           <w:p>
             <w:pPr>
-              <w:pStyle w:val="Sraopastraipa"/>
+              <w:pStyle w:val="ListParagraph"/>
               <w:numPr>
                 <w:ilvl w:val="0"/>
                 <w:numId w:val="36"/>
@@ -10269,7 +10269,7 @@
           </w:tcPr>
           <w:p>
             <w:pPr>
-              <w:pStyle w:val="Sraopastraipa"/>
+              <w:pStyle w:val="ListParagraph"/>
               <w:numPr>
                 <w:ilvl w:val="0"/>
                 <w:numId w:val="36"/>
@@ -10370,7 +10370,7 @@
           </w:tcPr>
           <w:p>
             <w:pPr>
-              <w:pStyle w:val="Sraopastraipa"/>
+              <w:pStyle w:val="ListParagraph"/>
               <w:numPr>
                 <w:ilvl w:val="0"/>
                 <w:numId w:val="36"/>
@@ -10483,7 +10483,7 @@
     </w:p>
     <w:p>
       <w:pPr>
-        <w:pStyle w:val="Antrat"/>
+        <w:pStyle w:val="Caption"/>
         <w:jc w:val="center"/>
         <w:rPr>
           <w:rFonts w:cstheme="minorHAnsi"/>
@@ -10539,7 +10539,7 @@
     </w:p>
     <w:tbl>
       <w:tblPr>
-        <w:tblStyle w:val="Lentelstinklelis"/>
+        <w:tblStyle w:val="TableGrid"/>
         <w:tblW w:w="0" w:type="auto"/>
         <w:tblLook w:val="04A0" w:firstRow="1" w:lastRow="0" w:firstColumn="1" w:lastColumn="0" w:noHBand="0" w:noVBand="1"/>
       </w:tblPr>
@@ -10834,7 +10834,7 @@
           </w:tcPr>
           <w:p>
             <w:pPr>
-              <w:pStyle w:val="Sraopastraipa"/>
+              <w:pStyle w:val="ListParagraph"/>
               <w:numPr>
                 <w:ilvl w:val="0"/>
                 <w:numId w:val="37"/>
@@ -10879,7 +10879,7 @@
           </w:tcPr>
           <w:p>
             <w:pPr>
-              <w:pStyle w:val="Sraopastraipa"/>
+              <w:pStyle w:val="ListParagraph"/>
               <w:numPr>
                 <w:ilvl w:val="0"/>
                 <w:numId w:val="37"/>
@@ -10932,7 +10932,7 @@
           </w:tcPr>
           <w:p>
             <w:pPr>
-              <w:pStyle w:val="Sraopastraipa"/>
+              <w:pStyle w:val="ListParagraph"/>
               <w:numPr>
                 <w:ilvl w:val="0"/>
                 <w:numId w:val="37"/>
@@ -11033,7 +11033,7 @@
           </w:tcPr>
           <w:p>
             <w:pPr>
-              <w:pStyle w:val="Sraopastraipa"/>
+              <w:pStyle w:val="ListParagraph"/>
               <w:numPr>
                 <w:ilvl w:val="0"/>
                 <w:numId w:val="37"/>
@@ -11137,7 +11137,7 @@
     </w:p>
     <w:p>
       <w:pPr>
-        <w:pStyle w:val="Antrat"/>
+        <w:pStyle w:val="Caption"/>
         <w:jc w:val="center"/>
       </w:pPr>
       <w:r>
@@ -11183,7 +11183,7 @@
     <w:p/>
     <w:tbl>
       <w:tblPr>
-        <w:tblStyle w:val="Lentelstinklelis"/>
+        <w:tblStyle w:val="TableGrid"/>
         <w:tblW w:w="0" w:type="auto"/>
         <w:tblLook w:val="04A0" w:firstRow="1" w:lastRow="0" w:firstColumn="1" w:lastColumn="0" w:noHBand="0" w:noVBand="1"/>
       </w:tblPr>
@@ -11478,7 +11478,7 @@
           </w:tcPr>
           <w:p>
             <w:pPr>
-              <w:pStyle w:val="Sraopastraipa"/>
+              <w:pStyle w:val="ListParagraph"/>
               <w:numPr>
                 <w:ilvl w:val="0"/>
                 <w:numId w:val="38"/>
@@ -11523,7 +11523,7 @@
           </w:tcPr>
           <w:p>
             <w:pPr>
-              <w:pStyle w:val="Sraopastraipa"/>
+              <w:pStyle w:val="ListParagraph"/>
               <w:numPr>
                 <w:ilvl w:val="0"/>
                 <w:numId w:val="38"/>
@@ -11624,7 +11624,7 @@
           </w:tcPr>
           <w:p>
             <w:pPr>
-              <w:pStyle w:val="Sraopastraipa"/>
+              <w:pStyle w:val="ListParagraph"/>
               <w:numPr>
                 <w:ilvl w:val="0"/>
                 <w:numId w:val="38"/>
@@ -11714,7 +11714,7 @@
     </w:p>
     <w:p>
       <w:pPr>
-        <w:pStyle w:val="Antrat"/>
+        <w:pStyle w:val="Caption"/>
         <w:jc w:val="center"/>
       </w:pPr>
       <w:r>
@@ -11759,7 +11759,7 @@
     </w:p>
     <w:tbl>
       <w:tblPr>
-        <w:tblStyle w:val="Lentelstinklelis"/>
+        <w:tblStyle w:val="TableGrid"/>
         <w:tblW w:w="0" w:type="auto"/>
         <w:tblLook w:val="04A0" w:firstRow="1" w:lastRow="0" w:firstColumn="1" w:lastColumn="0" w:noHBand="0" w:noVBand="1"/>
       </w:tblPr>
@@ -12054,7 +12054,7 @@
           </w:tcPr>
           <w:p>
             <w:pPr>
-              <w:pStyle w:val="Sraopastraipa"/>
+              <w:pStyle w:val="ListParagraph"/>
               <w:numPr>
                 <w:ilvl w:val="0"/>
                 <w:numId w:val="39"/>
@@ -12099,7 +12099,7 @@
           </w:tcPr>
           <w:p>
             <w:pPr>
-              <w:pStyle w:val="Sraopastraipa"/>
+              <w:pStyle w:val="ListParagraph"/>
               <w:numPr>
                 <w:ilvl w:val="0"/>
                 <w:numId w:val="39"/>
@@ -12144,7 +12144,7 @@
           </w:tcPr>
           <w:p>
             <w:pPr>
-              <w:pStyle w:val="Sraopastraipa"/>
+              <w:pStyle w:val="ListParagraph"/>
               <w:numPr>
                 <w:ilvl w:val="0"/>
                 <w:numId w:val="39"/>
@@ -12201,7 +12201,7 @@
           </w:tcPr>
           <w:p>
             <w:pPr>
-              <w:pStyle w:val="Sraopastraipa"/>
+              <w:pStyle w:val="ListParagraph"/>
               <w:numPr>
                 <w:ilvl w:val="0"/>
                 <w:numId w:val="39"/>
@@ -12302,7 +12302,7 @@
           </w:tcPr>
           <w:p>
             <w:pPr>
-              <w:pStyle w:val="Sraopastraipa"/>
+              <w:pStyle w:val="ListParagraph"/>
               <w:numPr>
                 <w:ilvl w:val="0"/>
                 <w:numId w:val="39"/>
@@ -12420,7 +12420,7 @@
     </w:p>
     <w:p>
       <w:pPr>
-        <w:pStyle w:val="Antrat"/>
+        <w:pStyle w:val="Caption"/>
         <w:jc w:val="center"/>
         <w:rPr>
           <w:rFonts w:cstheme="minorHAnsi"/>
@@ -12465,7 +12465,7 @@
     </w:p>
     <w:tbl>
       <w:tblPr>
-        <w:tblStyle w:val="Lentelstinklelis"/>
+        <w:tblStyle w:val="TableGrid"/>
         <w:tblW w:w="0" w:type="auto"/>
         <w:tblLook w:val="04A0" w:firstRow="1" w:lastRow="0" w:firstColumn="1" w:lastColumn="0" w:noHBand="0" w:noVBand="1"/>
       </w:tblPr>
@@ -12761,7 +12761,7 @@
           </w:tcPr>
           <w:p>
             <w:pPr>
-              <w:pStyle w:val="Sraopastraipa"/>
+              <w:pStyle w:val="ListParagraph"/>
               <w:numPr>
                 <w:ilvl w:val="0"/>
                 <w:numId w:val="45"/>
@@ -12806,7 +12806,7 @@
           </w:tcPr>
           <w:p>
             <w:pPr>
-              <w:pStyle w:val="Sraopastraipa"/>
+              <w:pStyle w:val="ListParagraph"/>
               <w:numPr>
                 <w:ilvl w:val="0"/>
                 <w:numId w:val="45"/>
@@ -12907,7 +12907,7 @@
           </w:tcPr>
           <w:p>
             <w:pPr>
-              <w:pStyle w:val="Sraopastraipa"/>
+              <w:pStyle w:val="ListParagraph"/>
               <w:numPr>
                 <w:ilvl w:val="0"/>
                 <w:numId w:val="45"/>
@@ -13011,7 +13011,7 @@
     </w:p>
     <w:p>
       <w:pPr>
-        <w:pStyle w:val="Antrat"/>
+        <w:pStyle w:val="Caption"/>
         <w:jc w:val="center"/>
       </w:pPr>
       <w:r>
@@ -13050,7 +13050,7 @@
     </w:p>
     <w:tbl>
       <w:tblPr>
-        <w:tblStyle w:val="Lentelstinklelis"/>
+        <w:tblStyle w:val="TableGrid"/>
         <w:tblW w:w="0" w:type="auto"/>
         <w:tblLook w:val="04A0" w:firstRow="1" w:lastRow="0" w:firstColumn="1" w:lastColumn="0" w:noHBand="0" w:noVBand="1"/>
       </w:tblPr>
@@ -13347,7 +13347,7 @@
           </w:tcPr>
           <w:p>
             <w:pPr>
-              <w:pStyle w:val="Sraopastraipa"/>
+              <w:pStyle w:val="ListParagraph"/>
               <w:numPr>
                 <w:ilvl w:val="0"/>
                 <w:numId w:val="46"/>
@@ -13392,7 +13392,7 @@
           </w:tcPr>
           <w:p>
             <w:pPr>
-              <w:pStyle w:val="Sraopastraipa"/>
+              <w:pStyle w:val="ListParagraph"/>
               <w:numPr>
                 <w:ilvl w:val="0"/>
                 <w:numId w:val="46"/>
@@ -13493,7 +13493,7 @@
           </w:tcPr>
           <w:p>
             <w:pPr>
-              <w:pStyle w:val="Sraopastraipa"/>
+              <w:pStyle w:val="ListParagraph"/>
               <w:numPr>
                 <w:ilvl w:val="0"/>
                 <w:numId w:val="46"/>
@@ -13582,7 +13582,7 @@
     </w:p>
     <w:p>
       <w:pPr>
-        <w:pStyle w:val="Antrat"/>
+        <w:pStyle w:val="Caption"/>
         <w:jc w:val="center"/>
       </w:pPr>
       <w:r>
@@ -13621,7 +13621,7 @@
     </w:p>
     <w:tbl>
       <w:tblPr>
-        <w:tblStyle w:val="Lentelstinklelis"/>
+        <w:tblStyle w:val="TableGrid"/>
         <w:tblW w:w="0" w:type="auto"/>
         <w:tblLook w:val="04A0" w:firstRow="1" w:lastRow="0" w:firstColumn="1" w:lastColumn="0" w:noHBand="0" w:noVBand="1"/>
       </w:tblPr>
@@ -13917,7 +13917,7 @@
           </w:tcPr>
           <w:p>
             <w:pPr>
-              <w:pStyle w:val="Sraopastraipa"/>
+              <w:pStyle w:val="ListParagraph"/>
               <w:numPr>
                 <w:ilvl w:val="0"/>
                 <w:numId w:val="47"/>
@@ -13962,7 +13962,7 @@
           </w:tcPr>
           <w:p>
             <w:pPr>
-              <w:pStyle w:val="Sraopastraipa"/>
+              <w:pStyle w:val="ListParagraph"/>
               <w:numPr>
                 <w:ilvl w:val="0"/>
                 <w:numId w:val="47"/>
@@ -14063,7 +14063,7 @@
           </w:tcPr>
           <w:p>
             <w:pPr>
-              <w:pStyle w:val="Sraopastraipa"/>
+              <w:pStyle w:val="ListParagraph"/>
               <w:numPr>
                 <w:ilvl w:val="0"/>
                 <w:numId w:val="47"/>
@@ -14153,7 +14153,7 @@
     </w:p>
     <w:p>
       <w:pPr>
-        <w:pStyle w:val="Antrat"/>
+        <w:pStyle w:val="Caption"/>
         <w:jc w:val="center"/>
       </w:pPr>
       <w:r>
@@ -14192,7 +14192,7 @@
     </w:p>
     <w:tbl>
       <w:tblPr>
-        <w:tblStyle w:val="Lentelstinklelis"/>
+        <w:tblStyle w:val="TableGrid"/>
         <w:tblW w:w="0" w:type="auto"/>
         <w:tblLook w:val="04A0" w:firstRow="1" w:lastRow="0" w:firstColumn="1" w:lastColumn="0" w:noHBand="0" w:noVBand="1"/>
       </w:tblPr>
@@ -14488,7 +14488,7 @@
           </w:tcPr>
           <w:p>
             <w:pPr>
-              <w:pStyle w:val="Sraopastraipa"/>
+              <w:pStyle w:val="ListParagraph"/>
               <w:numPr>
                 <w:ilvl w:val="0"/>
                 <w:numId w:val="48"/>
@@ -14533,7 +14533,7 @@
           </w:tcPr>
           <w:p>
             <w:pPr>
-              <w:pStyle w:val="Sraopastraipa"/>
+              <w:pStyle w:val="ListParagraph"/>
               <w:numPr>
                 <w:ilvl w:val="0"/>
                 <w:numId w:val="48"/>
@@ -14634,7 +14634,7 @@
           </w:tcPr>
           <w:p>
             <w:pPr>
-              <w:pStyle w:val="Sraopastraipa"/>
+              <w:pStyle w:val="ListParagraph"/>
               <w:numPr>
                 <w:ilvl w:val="0"/>
                 <w:numId w:val="48"/>
@@ -14724,7 +14724,7 @@
     </w:p>
     <w:p>
       <w:pPr>
-        <w:pStyle w:val="Antrat"/>
+        <w:pStyle w:val="Caption"/>
         <w:jc w:val="center"/>
       </w:pPr>
       <w:r>
@@ -14763,7 +14763,7 @@
     </w:p>
     <w:tbl>
       <w:tblPr>
-        <w:tblStyle w:val="Lentelstinklelis"/>
+        <w:tblStyle w:val="TableGrid"/>
         <w:tblW w:w="0" w:type="auto"/>
         <w:tblLook w:val="04A0" w:firstRow="1" w:lastRow="0" w:firstColumn="1" w:lastColumn="0" w:noHBand="0" w:noVBand="1"/>
       </w:tblPr>
@@ -15059,7 +15059,7 @@
           </w:tcPr>
           <w:p>
             <w:pPr>
-              <w:pStyle w:val="Sraopastraipa"/>
+              <w:pStyle w:val="ListParagraph"/>
               <w:numPr>
                 <w:ilvl w:val="0"/>
                 <w:numId w:val="49"/>
@@ -15104,7 +15104,7 @@
           </w:tcPr>
           <w:p>
             <w:pPr>
-              <w:pStyle w:val="Sraopastraipa"/>
+              <w:pStyle w:val="ListParagraph"/>
               <w:numPr>
                 <w:ilvl w:val="0"/>
                 <w:numId w:val="49"/>
@@ -15205,7 +15205,7 @@
           </w:tcPr>
           <w:p>
             <w:pPr>
-              <w:pStyle w:val="Sraopastraipa"/>
+              <w:pStyle w:val="ListParagraph"/>
               <w:numPr>
                 <w:ilvl w:val="0"/>
                 <w:numId w:val="49"/>
@@ -15297,7 +15297,7 @@
     </w:p>
     <w:p>
       <w:pPr>
-        <w:pStyle w:val="Antrat"/>
+        <w:pStyle w:val="Caption"/>
         <w:jc w:val="center"/>
       </w:pPr>
       <w:r>
@@ -15336,7 +15336,7 @@
     </w:p>
     <w:tbl>
       <w:tblPr>
-        <w:tblStyle w:val="Lentelstinklelis"/>
+        <w:tblStyle w:val="TableGrid"/>
         <w:tblW w:w="0" w:type="auto"/>
         <w:tblLook w:val="04A0" w:firstRow="1" w:lastRow="0" w:firstColumn="1" w:lastColumn="0" w:noHBand="0" w:noVBand="1"/>
       </w:tblPr>
@@ -15633,7 +15633,7 @@
           </w:tcPr>
           <w:p>
             <w:pPr>
-              <w:pStyle w:val="Sraopastraipa"/>
+              <w:pStyle w:val="ListParagraph"/>
               <w:numPr>
                 <w:ilvl w:val="0"/>
                 <w:numId w:val="50"/>
@@ -15678,7 +15678,7 @@
           </w:tcPr>
           <w:p>
             <w:pPr>
-              <w:pStyle w:val="Sraopastraipa"/>
+              <w:pStyle w:val="ListParagraph"/>
               <w:numPr>
                 <w:ilvl w:val="0"/>
                 <w:numId w:val="50"/>
@@ -15779,7 +15779,7 @@
           </w:tcPr>
           <w:p>
             <w:pPr>
-              <w:pStyle w:val="Sraopastraipa"/>
+              <w:pStyle w:val="ListParagraph"/>
               <w:numPr>
                 <w:ilvl w:val="0"/>
                 <w:numId w:val="50"/>
@@ -15823,8 +15823,6 @@
       <w:pPr>
         <w:keepNext/>
       </w:pPr>
-      <w:bookmarkStart w:id="20" w:name="_GoBack"/>
-      <w:bookmarkEnd w:id="20"/>
       <w:r>
         <w:rPr>
           <w:noProof/>
@@ -15868,7 +15866,7 @@
     </w:p>
     <w:p>
       <w:pPr>
-        <w:pStyle w:val="Antrat"/>
+        <w:pStyle w:val="Caption"/>
         <w:jc w:val="center"/>
       </w:pPr>
       <w:r>
@@ -15907,7 +15905,7 @@
     </w:p>
     <w:tbl>
       <w:tblPr>
-        <w:tblStyle w:val="Lentelstinklelis"/>
+        <w:tblStyle w:val="TableGrid"/>
         <w:tblW w:w="0" w:type="auto"/>
         <w:tblLook w:val="04A0" w:firstRow="1" w:lastRow="0" w:firstColumn="1" w:lastColumn="0" w:noHBand="0" w:noVBand="1"/>
       </w:tblPr>
@@ -16202,7 +16200,7 @@
           </w:tcPr>
           <w:p>
             <w:pPr>
-              <w:pStyle w:val="Sraopastraipa"/>
+              <w:pStyle w:val="ListParagraph"/>
               <w:numPr>
                 <w:ilvl w:val="0"/>
                 <w:numId w:val="40"/>
@@ -16247,7 +16245,7 @@
           </w:tcPr>
           <w:p>
             <w:pPr>
-              <w:pStyle w:val="Sraopastraipa"/>
+              <w:pStyle w:val="ListParagraph"/>
               <w:numPr>
                 <w:ilvl w:val="0"/>
                 <w:numId w:val="40"/>
@@ -16292,7 +16290,7 @@
           </w:tcPr>
           <w:p>
             <w:pPr>
-              <w:pStyle w:val="Sraopastraipa"/>
+              <w:pStyle w:val="ListParagraph"/>
               <w:numPr>
                 <w:ilvl w:val="0"/>
                 <w:numId w:val="40"/>
@@ -16393,7 +16391,7 @@
           </w:tcPr>
           <w:p>
             <w:pPr>
-              <w:pStyle w:val="Sraopastraipa"/>
+              <w:pStyle w:val="ListParagraph"/>
               <w:numPr>
                 <w:ilvl w:val="0"/>
                 <w:numId w:val="40"/>
@@ -16487,7 +16485,7 @@
     </w:p>
     <w:p>
       <w:pPr>
-        <w:pStyle w:val="Antrat"/>
+        <w:pStyle w:val="Caption"/>
         <w:jc w:val="center"/>
       </w:pPr>
       <w:r>
@@ -16533,7 +16531,7 @@
     </w:p>
     <w:tbl>
       <w:tblPr>
-        <w:tblStyle w:val="Lentelstinklelis"/>
+        <w:tblStyle w:val="TableGrid"/>
         <w:tblW w:w="0" w:type="auto"/>
         <w:tblLook w:val="04A0" w:firstRow="1" w:lastRow="0" w:firstColumn="1" w:lastColumn="0" w:noHBand="0" w:noVBand="1"/>
       </w:tblPr>
@@ -16828,7 +16826,7 @@
           </w:tcPr>
           <w:p>
             <w:pPr>
-              <w:pStyle w:val="Sraopastraipa"/>
+              <w:pStyle w:val="ListParagraph"/>
               <w:numPr>
                 <w:ilvl w:val="0"/>
                 <w:numId w:val="41"/>
@@ -16873,7 +16871,7 @@
           </w:tcPr>
           <w:p>
             <w:pPr>
-              <w:pStyle w:val="Sraopastraipa"/>
+              <w:pStyle w:val="ListParagraph"/>
               <w:numPr>
                 <w:ilvl w:val="0"/>
                 <w:numId w:val="41"/>
@@ -16918,7 +16916,7 @@
           </w:tcPr>
           <w:p>
             <w:pPr>
-              <w:pStyle w:val="Sraopastraipa"/>
+              <w:pStyle w:val="ListParagraph"/>
               <w:numPr>
                 <w:ilvl w:val="0"/>
                 <w:numId w:val="41"/>
@@ -17019,7 +17017,7 @@
           </w:tcPr>
           <w:p>
             <w:pPr>
-              <w:pStyle w:val="Sraopastraipa"/>
+              <w:pStyle w:val="ListParagraph"/>
               <w:numPr>
                 <w:ilvl w:val="0"/>
                 <w:numId w:val="41"/>
@@ -17110,7 +17108,7 @@
     </w:p>
     <w:p>
       <w:pPr>
-        <w:pStyle w:val="Antrat"/>
+        <w:pStyle w:val="Caption"/>
         <w:jc w:val="center"/>
       </w:pPr>
       <w:r>
@@ -17150,7 +17148,7 @@
     <w:p/>
     <w:tbl>
       <w:tblPr>
-        <w:tblStyle w:val="Lentelstinklelis"/>
+        <w:tblStyle w:val="TableGrid"/>
         <w:tblW w:w="0" w:type="auto"/>
         <w:tblLook w:val="04A0" w:firstRow="1" w:lastRow="0" w:firstColumn="1" w:lastColumn="0" w:noHBand="0" w:noVBand="1"/>
       </w:tblPr>
@@ -17445,7 +17443,7 @@
           </w:tcPr>
           <w:p>
             <w:pPr>
-              <w:pStyle w:val="Sraopastraipa"/>
+              <w:pStyle w:val="ListParagraph"/>
               <w:numPr>
                 <w:ilvl w:val="0"/>
                 <w:numId w:val="42"/>
@@ -17490,7 +17488,7 @@
           </w:tcPr>
           <w:p>
             <w:pPr>
-              <w:pStyle w:val="Sraopastraipa"/>
+              <w:pStyle w:val="ListParagraph"/>
               <w:numPr>
                 <w:ilvl w:val="0"/>
                 <w:numId w:val="42"/>
@@ -17535,7 +17533,7 @@
           </w:tcPr>
           <w:p>
             <w:pPr>
-              <w:pStyle w:val="Sraopastraipa"/>
+              <w:pStyle w:val="ListParagraph"/>
               <w:numPr>
                 <w:ilvl w:val="0"/>
                 <w:numId w:val="42"/>
@@ -17636,7 +17634,7 @@
           </w:tcPr>
           <w:p>
             <w:pPr>
-              <w:pStyle w:val="Sraopastraipa"/>
+              <w:pStyle w:val="ListParagraph"/>
               <w:numPr>
                 <w:ilvl w:val="0"/>
                 <w:numId w:val="42"/>
@@ -17725,7 +17723,7 @@
     </w:p>
     <w:p>
       <w:pPr>
-        <w:pStyle w:val="Antrat"/>
+        <w:pStyle w:val="Caption"/>
         <w:jc w:val="center"/>
       </w:pPr>
       <w:r>
@@ -17765,7 +17763,7 @@
     <w:p/>
     <w:tbl>
       <w:tblPr>
-        <w:tblStyle w:val="Lentelstinklelis"/>
+        <w:tblStyle w:val="TableGrid"/>
         <w:tblW w:w="0" w:type="auto"/>
         <w:tblLook w:val="04A0" w:firstRow="1" w:lastRow="0" w:firstColumn="1" w:lastColumn="0" w:noHBand="0" w:noVBand="1"/>
       </w:tblPr>
@@ -18060,7 +18058,7 @@
           </w:tcPr>
           <w:p>
             <w:pPr>
-              <w:pStyle w:val="Sraopastraipa"/>
+              <w:pStyle w:val="ListParagraph"/>
               <w:numPr>
                 <w:ilvl w:val="0"/>
                 <w:numId w:val="43"/>
@@ -18105,7 +18103,7 @@
           </w:tcPr>
           <w:p>
             <w:pPr>
-              <w:pStyle w:val="Sraopastraipa"/>
+              <w:pStyle w:val="ListParagraph"/>
               <w:numPr>
                 <w:ilvl w:val="0"/>
                 <w:numId w:val="43"/>
@@ -18150,7 +18148,7 @@
           </w:tcPr>
           <w:p>
             <w:pPr>
-              <w:pStyle w:val="Sraopastraipa"/>
+              <w:pStyle w:val="ListParagraph"/>
               <w:numPr>
                 <w:ilvl w:val="0"/>
                 <w:numId w:val="43"/>
@@ -18251,7 +18249,7 @@
           </w:tcPr>
           <w:p>
             <w:pPr>
-              <w:pStyle w:val="Sraopastraipa"/>
+              <w:pStyle w:val="ListParagraph"/>
               <w:numPr>
                 <w:ilvl w:val="0"/>
                 <w:numId w:val="43"/>
@@ -18346,7 +18344,7 @@
     </w:p>
     <w:p>
       <w:pPr>
-        <w:pStyle w:val="Antrat"/>
+        <w:pStyle w:val="Caption"/>
         <w:jc w:val="center"/>
       </w:pPr>
       <w:r>
@@ -18386,7 +18384,7 @@
     <w:p/>
     <w:tbl>
       <w:tblPr>
-        <w:tblStyle w:val="Lentelstinklelis"/>
+        <w:tblStyle w:val="TableGrid"/>
         <w:tblW w:w="0" w:type="auto"/>
         <w:tblLook w:val="04A0" w:firstRow="1" w:lastRow="0" w:firstColumn="1" w:lastColumn="0" w:noHBand="0" w:noVBand="1"/>
       </w:tblPr>
@@ -18681,7 +18679,7 @@
           </w:tcPr>
           <w:p>
             <w:pPr>
-              <w:pStyle w:val="Sraopastraipa"/>
+              <w:pStyle w:val="ListParagraph"/>
               <w:numPr>
                 <w:ilvl w:val="0"/>
                 <w:numId w:val="44"/>
@@ -18726,7 +18724,7 @@
           </w:tcPr>
           <w:p>
             <w:pPr>
-              <w:pStyle w:val="Sraopastraipa"/>
+              <w:pStyle w:val="ListParagraph"/>
               <w:numPr>
                 <w:ilvl w:val="0"/>
                 <w:numId w:val="44"/>
@@ -18771,7 +18769,7 @@
           </w:tcPr>
           <w:p>
             <w:pPr>
-              <w:pStyle w:val="Sraopastraipa"/>
+              <w:pStyle w:val="ListParagraph"/>
               <w:numPr>
                 <w:ilvl w:val="0"/>
                 <w:numId w:val="44"/>
@@ -18816,7 +18814,7 @@
           </w:tcPr>
           <w:p>
             <w:pPr>
-              <w:pStyle w:val="Sraopastraipa"/>
+              <w:pStyle w:val="ListParagraph"/>
               <w:numPr>
                 <w:ilvl w:val="0"/>
                 <w:numId w:val="44"/>
@@ -18917,7 +18915,7 @@
           </w:tcPr>
           <w:p>
             <w:pPr>
-              <w:pStyle w:val="Sraopastraipa"/>
+              <w:pStyle w:val="ListParagraph"/>
               <w:numPr>
                 <w:ilvl w:val="0"/>
                 <w:numId w:val="44"/>
@@ -19006,7 +19004,7 @@
     </w:p>
     <w:p>
       <w:pPr>
-        <w:pStyle w:val="Antrat"/>
+        <w:pStyle w:val="Caption"/>
         <w:jc w:val="center"/>
       </w:pPr>
       <w:r>
@@ -19047,14 +19045,14 @@
     <w:p/>
     <w:p>
       <w:pPr>
-        <w:pStyle w:val="Antrat2"/>
-      </w:pPr>
-      <w:bookmarkStart w:id="21" w:name="_Toc526184755"/>
+        <w:pStyle w:val="Heading2"/>
+      </w:pPr>
+      <w:bookmarkStart w:id="20" w:name="_Toc526184755"/>
       <w:r>
         <w:t>Dalykinės srities esybių ryšių modelis</w:t>
       </w:r>
       <w:bookmarkEnd w:id="18"/>
-      <w:bookmarkEnd w:id="21"/>
+      <w:bookmarkEnd w:id="20"/>
     </w:p>
     <w:p>
       <w:pPr>
@@ -19197,7 +19195,7 @@
     </w:p>
     <w:p>
       <w:pPr>
-        <w:pStyle w:val="Antrat"/>
+        <w:pStyle w:val="Caption"/>
         <w:jc w:val="center"/>
         <w:rPr>
           <w:rFonts w:cstheme="minorHAnsi"/>
@@ -19259,26 +19257,26 @@
     </w:p>
     <w:p>
       <w:pPr>
-        <w:pStyle w:val="Antrat1"/>
-      </w:pPr>
-      <w:bookmarkStart w:id="22" w:name="_Toc526184756"/>
+        <w:pStyle w:val="Heading1"/>
+      </w:pPr>
+      <w:bookmarkStart w:id="21" w:name="_Toc526184756"/>
       <w:r>
         <w:t>Reikalavimų analizės modelis</w:t>
+      </w:r>
+      <w:bookmarkEnd w:id="21"/>
+    </w:p>
+    <w:p>
+      <w:pPr>
+        <w:pStyle w:val="Heading2"/>
+      </w:pPr>
+      <w:bookmarkStart w:id="22" w:name="_Toc526184757"/>
+      <w:r>
+        <w:t>Panaudojimo atvejų analizės diagramos</w:t>
       </w:r>
       <w:bookmarkEnd w:id="22"/>
     </w:p>
     <w:p>
       <w:pPr>
-        <w:pStyle w:val="Antrat2"/>
-      </w:pPr>
-      <w:bookmarkStart w:id="23" w:name="_Toc526184757"/>
-      <w:r>
-        <w:t>Panaudojimo atvejų analizės diagramos</w:t>
-      </w:r>
-      <w:bookmarkEnd w:id="23"/>
-    </w:p>
-    <w:p>
-      <w:pPr>
         <w:ind w:firstLine="426"/>
         <w:jc w:val="both"/>
         <w:rPr>
@@ -19313,9 +19311,9 @@
         </w:rPr>
         <w:drawing>
           <wp:inline distT="0" distB="0" distL="0" distR="0">
-            <wp:extent cx="5274310" cy="2995295"/>
-            <wp:effectExtent l="0" t="0" r="2540" b="0"/>
-            <wp:docPr id="17" name="Picture 17"/>
+            <wp:extent cx="5274310" cy="1382395"/>
+            <wp:effectExtent l="0" t="0" r="2540" b="8255"/>
+            <wp:docPr id="22" name="Picture 22"/>
             <wp:cNvGraphicFramePr>
               <a:graphicFrameLocks xmlns:a="http://schemas.openxmlformats.org/drawingml/2006/main" noChangeAspect="1"/>
             </wp:cNvGraphicFramePr>
@@ -19323,7 +19321,7 @@
               <a:graphicData uri="http://schemas.openxmlformats.org/drawingml/2006/picture">
                 <pic:pic xmlns:pic="http://schemas.openxmlformats.org/drawingml/2006/picture">
                   <pic:nvPicPr>
-                    <pic:cNvPr id="17" name="Pridėti kurjerį.jpg"/>
+                    <pic:cNvPr id="22" name="robustness__Kurjeriai__Pridėti_kurjerį.jpg"/>
                     <pic:cNvPicPr/>
                   </pic:nvPicPr>
                   <pic:blipFill>
@@ -19341,7 +19339,7 @@
                   <pic:spPr>
                     <a:xfrm>
                       <a:off x="0" y="0"/>
-                      <a:ext cx="5274310" cy="2995295"/>
+                      <a:ext cx="5274310" cy="1382395"/>
                     </a:xfrm>
                     <a:prstGeom prst="rect">
                       <a:avLst/>
@@ -19356,7 +19354,7 @@
     </w:p>
     <w:p>
       <w:pPr>
-        <w:pStyle w:val="Antrat"/>
+        <w:pStyle w:val="Caption"/>
         <w:jc w:val="center"/>
         <w:rPr>
           <w:rFonts w:cstheme="minorHAnsi"/>
@@ -19415,17 +19413,13 @@
     <w:p/>
     <w:p>
       <w:r>
-        <w:lastRenderedPageBreak/>
-        <w:t>Administratorius suveda prisijungimo duomenis į „Prisijungimo langas“</w:t>
-      </w:r>
-      <w:r>
-        <w:t xml:space="preserve">. „Prisijungimo lango valdiklis“ </w:t>
-      </w:r>
-      <w:r>
-        <w:t>patikrina duomenų teisingumą ir atitinkamai, jei duomenys yra neteisingi įjungia „Klaidos parnešimo langas apie neteisingus duomenis“</w:t>
-      </w:r>
-      <w:r>
-        <w:t>, arba įjungia „Pagrindinis langas“ su „Pagrindinio lango valdiklis“.  Paspaudus mygtuką „Kurjeriai“ įsijungia „Kurjerių langas“ su „Kurjerių lango valdiklis“, kuriame paspaudus mygtuką „Pridėti kurjerį“ atsidaro „Kurjerio pridėjimo langas“ su valdikliu „Kurjerių pridėjimo lango valdiklis“. Valdiklis gavęs duomenis bando sukurti „Kurjeris“ objektą, apie operaciją grąžinamas pranešimas. Pagal pranešimą, jeigu pridėjimas buvo sėkmingas atsidaro „Pranešimas apie sėkmingą sukūrimą“, jeigu nesėkmingas „Klaidos pranešimo langas apie neteisingus duomenis“</w:t>
+        <w:t xml:space="preserve">Administratorius </w:t>
+      </w:r>
+      <w:r>
+        <w:t>a</w:t>
+      </w:r>
+      <w:r>
+        <w:t>tidaro „Kurjerio pridėjimo langas“ su valdikliu „Kurjerių pridėjimo lango valdiklis“. Valdiklis gavęs duomenis bando sukurti „Kurjeris“ objektą, apie operaciją grąžinamas pranešimas. Pagal pranešimą, jeigu pridėjimas buvo sėkmingas atsidaro „Pranešimas apie sėkmingą sukūrimą“, jeigu nesėkmingas „Klaidos pranešimo langas apie neteisingus duomenis“</w:t>
       </w:r>
     </w:p>
     <w:p>
@@ -19444,9 +19438,9 @@
         </w:rPr>
         <w:drawing>
           <wp:inline distT="0" distB="0" distL="0" distR="0">
-            <wp:extent cx="5274310" cy="2884805"/>
-            <wp:effectExtent l="0" t="0" r="2540" b="0"/>
-            <wp:docPr id="18" name="Picture 18"/>
+            <wp:extent cx="5274310" cy="1617345"/>
+            <wp:effectExtent l="0" t="0" r="2540" b="1905"/>
+            <wp:docPr id="23" name="Picture 23"/>
             <wp:cNvGraphicFramePr>
               <a:graphicFrameLocks xmlns:a="http://schemas.openxmlformats.org/drawingml/2006/main" noChangeAspect="1"/>
             </wp:cNvGraphicFramePr>
@@ -19454,7 +19448,7 @@
               <a:graphicData uri="http://schemas.openxmlformats.org/drawingml/2006/picture">
                 <pic:pic xmlns:pic="http://schemas.openxmlformats.org/drawingml/2006/picture">
                   <pic:nvPicPr>
-                    <pic:cNvPr id="18" name="Pašalinti kurjerį.jpg"/>
+                    <pic:cNvPr id="23" name="robustness__Kurjeriai__Pašalinti_kurjerį.jpg"/>
                     <pic:cNvPicPr/>
                   </pic:nvPicPr>
                   <pic:blipFill>
@@ -19472,7 +19466,7 @@
                   <pic:spPr>
                     <a:xfrm>
                       <a:off x="0" y="0"/>
-                      <a:ext cx="5274310" cy="2884805"/>
+                      <a:ext cx="5274310" cy="1617345"/>
                     </a:xfrm>
                     <a:prstGeom prst="rect">
                       <a:avLst/>
@@ -19487,7 +19481,7 @@
     </w:p>
     <w:p>
       <w:pPr>
-        <w:pStyle w:val="Antrat"/>
+        <w:pStyle w:val="Caption"/>
         <w:jc w:val="center"/>
       </w:pPr>
       <w:r>
@@ -19539,7 +19533,19 @@
     <w:p/>
     <w:p>
       <w:r>
-        <w:t>Administratorius suveda prisijungimo duomenis į „Prisijungimo langas“. „Prisijungimo lango valdiklis“ patikrina duomenų teisingumą ir atitinkamai, jei duomenys yra neteisingi įjungia „Klaidos parnešimo langas apie neteisingus duomenis“, arba įjungia „Pagrindinis langas“ su „Pagrindinio lango valdiklis“.  Paspaudus mygtuką „Kurjeriai“ įsijungia „Kurjerių langas“ su „Kurjerių lango valdiklis“, kuriame paspaudus mygtuką „Pašalinti kurjerį“ įsijungia langas „Kurjerio pašalinimo langas“ su valdikliu „Kurjerių pašalinimo lango valdiklis“. Valdiklis kreipiasi į „Kurjeris“ objektus, ir bando ištrinti pasirinktą įrašą. Apie operacijos eigą grąžinamas atsakymas, kurį valdiklis patikrina. Jei pašalinti pavyko atsidaro „Pranešimo langas apie sėkmingą pašalinimą“, jeigu nepavyko, tai atsidaro langas „Pranešimo langas apie nesėkmingą pašalinimą“.</w:t>
+        <w:t xml:space="preserve">Administratorius </w:t>
+      </w:r>
+      <w:r>
+        <w:t>į</w:t>
+      </w:r>
+      <w:r>
+        <w:t>jungia lang</w:t>
+      </w:r>
+      <w:r>
+        <w:t>ą</w:t>
+      </w:r>
+      <w:r>
+        <w:t xml:space="preserve"> „Kurjerio pašalinimo langas“ su valdikliu „Kurjerių pašalinimo lango valdiklis“. Valdiklis kreipiasi į „Kurjeris“ objektus, ir bando ištrinti pasirinktą įrašą. Apie operacijos eigą grąžinamas atsakymas, kurį valdiklis patikrina. Jei pašalinti pavyko atsidaro „Pranešimo langas apie sėkmingą pašalinimą“, jeigu nepavyko, tai atsidaro langas „Pranešimo langas apie nesėkmingą pašalinimą“.</w:t>
       </w:r>
     </w:p>
     <w:p>
@@ -19559,9 +19565,9 @@
         </w:rPr>
         <w:drawing>
           <wp:inline distT="0" distB="0" distL="0" distR="0">
-            <wp:extent cx="5274310" cy="3263900"/>
-            <wp:effectExtent l="0" t="0" r="2540" b="0"/>
-            <wp:docPr id="19" name="Picture 19"/>
+            <wp:extent cx="5274310" cy="1997710"/>
+            <wp:effectExtent l="0" t="0" r="2540" b="2540"/>
+            <wp:docPr id="24" name="Picture 24"/>
             <wp:cNvGraphicFramePr>
               <a:graphicFrameLocks xmlns:a="http://schemas.openxmlformats.org/drawingml/2006/main" noChangeAspect="1"/>
             </wp:cNvGraphicFramePr>
@@ -19569,7 +19575,7 @@
               <a:graphicData uri="http://schemas.openxmlformats.org/drawingml/2006/picture">
                 <pic:pic xmlns:pic="http://schemas.openxmlformats.org/drawingml/2006/picture">
                   <pic:nvPicPr>
-                    <pic:cNvPr id="19" name="Ieškoti buvimo vietos.jpg"/>
+                    <pic:cNvPr id="24" name="robustness__Kurjeriai__Ieškoti_buvimo_vietos.jpg"/>
                     <pic:cNvPicPr/>
                   </pic:nvPicPr>
                   <pic:blipFill>
@@ -19587,7 +19593,7 @@
                   <pic:spPr>
                     <a:xfrm>
                       <a:off x="0" y="0"/>
-                      <a:ext cx="5274310" cy="3263900"/>
+                      <a:ext cx="5274310" cy="1997710"/>
                     </a:xfrm>
                     <a:prstGeom prst="rect">
                       <a:avLst/>
@@ -19602,7 +19608,7 @@
     </w:p>
     <w:p>
       <w:pPr>
-        <w:pStyle w:val="Antrat"/>
+        <w:pStyle w:val="Caption"/>
         <w:jc w:val="center"/>
       </w:pPr>
       <w:r>
@@ -19645,7 +19651,7 @@
     <w:p/>
     <w:p>
       <w:r>
-        <w:t xml:space="preserve">Administratorius suveda prisijungimo duomenis į „Prisijungimo langas“. „Prisijungimo lango valdiklis“ patikrina duomenų teisingumą ir atitinkamai, jei duomenys yra neteisingi įjungia „Klaidos parnešimo langas apie neteisingus duomenis“, arba įjungia „Pagrindinis langas“ su „Pagrindinio lango valdiklis“.  Paspaudus mygtuką „Kurjeriai“ įsijungia „Kurjerių langas“ su „Kurjerių lango valdiklis“, kuriame paspaudus mygtuką „Ieškoti buvimo vietos“ atsidaro </w:t>
+        <w:t xml:space="preserve">Administratorius atidaro </w:t>
       </w:r>
       <w:r>
         <w:t xml:space="preserve">langas „Buvimo vietos ieškojimo langas“ su valdikliu „Buvimo vietos ieškojimo lango valdiklis“. Valdiklis kreipiasi į </w:t>
@@ -19682,9 +19688,9 @@
         <w:lastRenderedPageBreak/>
         <w:drawing>
           <wp:inline distT="0" distB="0" distL="0" distR="0">
-            <wp:extent cx="5274310" cy="2344420"/>
-            <wp:effectExtent l="0" t="0" r="2540" b="0"/>
-            <wp:docPr id="20" name="Picture 20"/>
+            <wp:extent cx="5274310" cy="1694180"/>
+            <wp:effectExtent l="0" t="0" r="2540" b="1270"/>
+            <wp:docPr id="25" name="Picture 25"/>
             <wp:cNvGraphicFramePr>
               <a:graphicFrameLocks xmlns:a="http://schemas.openxmlformats.org/drawingml/2006/main" noChangeAspect="1"/>
             </wp:cNvGraphicFramePr>
@@ -19692,7 +19698,7 @@
               <a:graphicData uri="http://schemas.openxmlformats.org/drawingml/2006/picture">
                 <pic:pic xmlns:pic="http://schemas.openxmlformats.org/drawingml/2006/picture">
                   <pic:nvPicPr>
-                    <pic:cNvPr id="20" name="Planuoti maršrutą.jpg"/>
+                    <pic:cNvPr id="25" name="robustness__Kurjeriai__Planuoti_maršrutą.jpg"/>
                     <pic:cNvPicPr/>
                   </pic:nvPicPr>
                   <pic:blipFill>
@@ -19710,7 +19716,7 @@
                   <pic:spPr>
                     <a:xfrm>
                       <a:off x="0" y="0"/>
-                      <a:ext cx="5274310" cy="2344420"/>
+                      <a:ext cx="5274310" cy="1694180"/>
                     </a:xfrm>
                     <a:prstGeom prst="rect">
                       <a:avLst/>
@@ -19725,7 +19731,7 @@
     </w:p>
     <w:p>
       <w:pPr>
-        <w:pStyle w:val="Antrat"/>
+        <w:pStyle w:val="Caption"/>
         <w:jc w:val="center"/>
       </w:pPr>
       <w:r>
@@ -19768,10 +19774,10 @@
     <w:p/>
     <w:p>
       <w:r>
-        <w:t>Kurjeris suveda prisijungimo duomenis į „Prisijungimo langas“. „Prisijungimo lango valdiklis“ patikrina duomenų teisingumą ir atitinkamai, jei duomenys yra neteisingi įjungia „Klaidos parnešimo langas apie neteisingus duomenis“, arba įjungia „Pagrindinis langas“ su „Pagrindinio lango valdiklis“.  Paspaudus mygtuką „Kurjeriai“ įsijungia „Kurjerių langas“ su „Kurjerių lango valdiklis“,</w:t>
-      </w:r>
-      <w:r>
-        <w:t xml:space="preserve"> kuriame paspaudus mygtuką „Planuoti maršrutą“ atsidaro „Maršruto planavimo langas“ su atitinkamu valdikliu „Maršruto planavimo lango valdiklis“. Valdiklis kreipiasi į duomenų bazės lentelę „Maršrutas“ ir </w:t>
+        <w:t xml:space="preserve">Kurjeris </w:t>
+      </w:r>
+      <w:r>
+        <w:t xml:space="preserve">atidaro „Maršruto planavimo langas“ su atitinkamu valdikliu „Maršruto planavimo lango valdiklis“. Valdiklis kreipiasi į duomenų bazės lentelę „Maršrutas“ ir </w:t>
       </w:r>
       <w:r>
         <w:t>gauna</w:t>
@@ -19815,9 +19821,9 @@
         </w:rPr>
         <w:drawing>
           <wp:inline distT="0" distB="0" distL="0" distR="0">
-            <wp:extent cx="5274310" cy="3310255"/>
-            <wp:effectExtent l="0" t="0" r="2540" b="4445"/>
-            <wp:docPr id="21" name="Picture 21"/>
+            <wp:extent cx="5274310" cy="1736090"/>
+            <wp:effectExtent l="0" t="0" r="2540" b="0"/>
+            <wp:docPr id="26" name="Picture 26"/>
             <wp:cNvGraphicFramePr>
               <a:graphicFrameLocks xmlns:a="http://schemas.openxmlformats.org/drawingml/2006/main" noChangeAspect="1"/>
             </wp:cNvGraphicFramePr>
@@ -19825,7 +19831,7 @@
               <a:graphicData uri="http://schemas.openxmlformats.org/drawingml/2006/picture">
                 <pic:pic xmlns:pic="http://schemas.openxmlformats.org/drawingml/2006/picture">
                   <pic:nvPicPr>
-                    <pic:cNvPr id="21" name="Pakrauti automobilį.jpg"/>
+                    <pic:cNvPr id="26" name="robustness__Kurjeriai__Pakrauti_automobilį.jpg"/>
                     <pic:cNvPicPr/>
                   </pic:nvPicPr>
                   <pic:blipFill>
@@ -19843,7 +19849,7 @@
                   <pic:spPr>
                     <a:xfrm>
                       <a:off x="0" y="0"/>
-                      <a:ext cx="5274310" cy="3310255"/>
+                      <a:ext cx="5274310" cy="1736090"/>
                     </a:xfrm>
                     <a:prstGeom prst="rect">
                       <a:avLst/>
@@ -19858,7 +19864,7 @@
     </w:p>
     <w:p>
       <w:pPr>
-        <w:pStyle w:val="Antrat"/>
+        <w:pStyle w:val="Caption"/>
         <w:jc w:val="center"/>
       </w:pPr>
       <w:r>
@@ -19901,7 +19907,7 @@
     <w:p/>
     <w:p>
       <w:r>
-        <w:t>Kurjeris suveda prisijungimo duomenis į „Prisijungimo langas“. „Prisijungimo lango valdiklis“ patikrina duomenų teisingumą ir atitinkamai, jei duomenys yra neteisingi įjungia „Klaidos parnešimo langas apie neteisingus duomenis“, arba įjungia „Pagrindinis langas“ su „Pagrindinio lango valdiklis“.  Paspaudus mygtuką „Kurjeriai“ įsijungia „Kurjerių langas“ su „Kurjerių lango valdiklis“, kuriame paspaudus mygtuką „Pakrauti automobilį“ atsidaro „Automobilio pakrovimo langas“ su „Automobilio pakrovimo lango valdiklis“ valdikliu. Valdiklis kreipiasi į duomenų bazės lentelę „Mar</w:t>
+        <w:t>Kurjeris atidaro „Automobilio pakrovimo langas“ su „Automobilio pakrovimo lango valdiklis“ valdikliu. Valdiklis kreipiasi į duomenų bazės lentelę „Mar</w:t>
       </w:r>
       <w:r>
         <w:t>š</w:t>
@@ -19957,9 +19963,9 @@
         </w:rPr>
         <w:drawing>
           <wp:inline distT="0" distB="0" distL="0" distR="0">
-            <wp:extent cx="5274310" cy="2609850"/>
+            <wp:extent cx="5274310" cy="1450975"/>
             <wp:effectExtent l="0" t="0" r="2540" b="0"/>
-            <wp:docPr id="1400703334" name="Picture 1400703334"/>
+            <wp:docPr id="1400703345" name="Picture 1400703345"/>
             <wp:cNvGraphicFramePr>
               <a:graphicFrameLocks xmlns:a="http://schemas.openxmlformats.org/drawingml/2006/main" noChangeAspect="1"/>
             </wp:cNvGraphicFramePr>
@@ -19967,7 +19973,7 @@
               <a:graphicData uri="http://schemas.openxmlformats.org/drawingml/2006/picture">
                 <pic:pic xmlns:pic="http://schemas.openxmlformats.org/drawingml/2006/picture">
                   <pic:nvPicPr>
-                    <pic:cNvPr id="1400703334" name="Patvirtinti ataskaitą.jpg"/>
+                    <pic:cNvPr id="1400703345" name="robustness__Kurjeriai__Patvirtinti_ataskaitą.jpg"/>
                     <pic:cNvPicPr/>
                   </pic:nvPicPr>
                   <pic:blipFill>
@@ -19985,7 +19991,7 @@
                   <pic:spPr>
                     <a:xfrm>
                       <a:off x="0" y="0"/>
-                      <a:ext cx="5274310" cy="2609850"/>
+                      <a:ext cx="5274310" cy="1450975"/>
                     </a:xfrm>
                     <a:prstGeom prst="rect">
                       <a:avLst/>
@@ -20000,7 +20006,7 @@
     </w:p>
     <w:p>
       <w:pPr>
-        <w:pStyle w:val="Antrat"/>
+        <w:pStyle w:val="Caption"/>
         <w:jc w:val="center"/>
       </w:pPr>
       <w:r>
@@ -20043,7 +20049,13 @@
     <w:p/>
     <w:p>
       <w:r>
-        <w:t xml:space="preserve">Kurjeris suveda prisijungimo duomenis į „Prisijungimo langas“. „Prisijungimo lango valdiklis“ patikrina duomenų teisingumą ir atitinkamai, jei duomenys yra neteisingi įjungia „Klaidos parnešimo langas apie neteisingus duomenis“, arba įjungia „Pagrindinis langas“ su „Pagrindinio lango valdiklis“.  Paspaudus mygtuką „Kurjeriai“ įsijungia „Kurjerių langas“ su „Kurjerių lango valdiklis“, kuriame paspaudus mygtuką „Patvirtinti ataskaitą“ įsijungia „Ataskaitos patvirtinimo langas“ su valdikliu „Ataskaitos patvirtinimo lango valdiklis“. Valdiklis kreipiasi į duomenų bazės lentelę „Ataskaitos“ su pasirenkama data ir </w:t>
+        <w:t>Kurjeris</w:t>
+      </w:r>
+      <w:r>
+        <w:t xml:space="preserve"> </w:t>
+      </w:r>
+      <w:r>
+        <w:t xml:space="preserve">įsijungia „Ataskaitos patvirtinimo langas“ su valdikliu „Ataskaitos patvirtinimo lango valdiklis“. Valdiklis kreipiasi į duomenų bazės lentelę „Ataskaitos“ su pasirenkama data ir </w:t>
       </w:r>
       <w:r>
         <w:t xml:space="preserve">gauna </w:t>
@@ -20055,9 +20067,18 @@
         <w:t>rtin</w:t>
       </w:r>
       <w:r>
-        <w:t>ti“ atidaromas „Pranešimas apie sėkmingą patvirtinimą“.</w:t>
+        <w:t>ti“ atidaromas „Pranešimas apie sėkmingą patvirtinimą“</w:t>
+      </w:r>
+      <w:r>
+        <w:t>.</w:t>
       </w:r>
     </w:p>
+    <w:p>
+      <w:r>
+        <w:br w:type="page"/>
+      </w:r>
+    </w:p>
+    <w:p/>
     <w:p>
       <w:pPr>
         <w:keepNext/>
@@ -20119,7 +20140,7 @@
     </w:p>
     <w:p>
       <w:pPr>
-        <w:pStyle w:val="Antrat"/>
+        <w:pStyle w:val="Caption"/>
         <w:jc w:val="center"/>
       </w:pPr>
       <w:r>
@@ -20530,7 +20551,7 @@
     </w:p>
     <w:p>
       <w:pPr>
-        <w:pStyle w:val="Antrat"/>
+        <w:pStyle w:val="Caption"/>
         <w:jc w:val="center"/>
       </w:pPr>
       <w:r>
@@ -20901,7 +20922,6 @@
         <w:rPr>
           <w:lang w:val="en-US"/>
         </w:rPr>
-        <w:lastRenderedPageBreak/>
         <w:t>sandėlyje</w:t>
       </w:r>
       <w:proofErr w:type="spellEnd"/>
@@ -21108,7 +21128,7 @@
     </w:p>
     <w:p>
       <w:pPr>
-        <w:pStyle w:val="Antrat"/>
+        <w:pStyle w:val="Caption"/>
         <w:jc w:val="center"/>
       </w:pPr>
       <w:r>
@@ -21594,7 +21614,7 @@
     </w:p>
     <w:p>
       <w:pPr>
-        <w:pStyle w:val="Antrat"/>
+        <w:pStyle w:val="Caption"/>
         <w:jc w:val="center"/>
       </w:pPr>
       <w:r>
@@ -22139,6 +22159,7 @@
         <w:rPr>
           <w:noProof/>
         </w:rPr>
+        <w:lastRenderedPageBreak/>
         <w:drawing>
           <wp:inline distT="0" distB="0" distL="0" distR="0">
             <wp:extent cx="5257800" cy="2057400"/>
@@ -22191,7 +22212,7 @@
     </w:p>
     <w:p>
       <w:pPr>
-        <w:pStyle w:val="Antrat"/>
+        <w:pStyle w:val="Caption"/>
         <w:jc w:val="center"/>
       </w:pPr>
       <w:r>
@@ -23016,9 +23037,9 @@
     <w:p/>
     <w:p>
       <w:pPr>
-        <w:pStyle w:val="Antrat2"/>
-      </w:pPr>
-      <w:bookmarkStart w:id="24" w:name="_Toc526184758"/>
+        <w:pStyle w:val="Heading2"/>
+      </w:pPr>
+      <w:bookmarkStart w:id="23" w:name="_Toc526184758"/>
       <w:r>
         <w:t>Naudotojo</w:t>
       </w:r>
@@ -23026,7 +23047,7 @@
         <w:t xml:space="preserve"> sąsajos modelis</w:t>
       </w:r>
       <w:bookmarkEnd w:id="19"/>
-      <w:bookmarkEnd w:id="24"/>
+      <w:bookmarkEnd w:id="23"/>
       <w:r>
         <w:t xml:space="preserve"> </w:t>
       </w:r>
@@ -23111,7 +23132,6 @@
         <w:rPr>
           <w:noProof/>
         </w:rPr>
-        <w:lastRenderedPageBreak/>
         <w:drawing>
           <wp:inline distT="0" distB="0" distL="0" distR="0">
             <wp:extent cx="6004740" cy="2344494"/>
@@ -23157,7 +23177,7 @@
     </w:p>
     <w:p>
       <w:pPr>
-        <w:pStyle w:val="Antrat"/>
+        <w:pStyle w:val="Caption"/>
         <w:jc w:val="center"/>
         <w:rPr>
           <w:rFonts w:cstheme="minorHAnsi"/>
@@ -23222,7 +23242,7 @@
     </w:p>
     <w:p>
       <w:pPr>
-        <w:pStyle w:val="Antrat2"/>
+        <w:pStyle w:val="Heading2"/>
       </w:pPr>
       <w:r>
         <w:lastRenderedPageBreak/>
@@ -23274,7 +23294,7 @@
                         <w:txbxContent>
                           <w:p>
                             <w:pPr>
-                              <w:pStyle w:val="Antrat"/>
+                              <w:pStyle w:val="Caption"/>
                               <w:jc w:val="center"/>
                               <w:rPr>
                                 <w:rFonts w:ascii="Calibri" w:hAnsi="Calibri"/>
@@ -23307,7 +23327,7 @@
                   <w:txbxContent>
                     <w:p>
                       <w:pPr>
-                        <w:pStyle w:val="Antrat"/>
+                        <w:pStyle w:val="Caption"/>
                         <w:jc w:val="center"/>
                         <w:rPr>
                           <w:rFonts w:ascii="Calibri" w:hAnsi="Calibri"/>
@@ -23378,7 +23398,7 @@
     </w:p>
     <w:p>
       <w:pPr>
-        <w:pStyle w:val="Antrat"/>
+        <w:pStyle w:val="Caption"/>
         <w:jc w:val="center"/>
       </w:pPr>
       <w:r>
@@ -23472,7 +23492,7 @@
     </w:p>
     <w:p>
       <w:pPr>
-        <w:pStyle w:val="Antrat"/>
+        <w:pStyle w:val="Caption"/>
         <w:jc w:val="center"/>
       </w:pPr>
       <w:r>
@@ -23570,7 +23590,7 @@
     </w:p>
     <w:p>
       <w:pPr>
-        <w:pStyle w:val="Antrat"/>
+        <w:pStyle w:val="Caption"/>
         <w:jc w:val="center"/>
       </w:pPr>
       <w:r>
@@ -23665,7 +23685,7 @@
     </w:p>
     <w:p>
       <w:pPr>
-        <w:pStyle w:val="Antrat"/>
+        <w:pStyle w:val="Caption"/>
         <w:jc w:val="center"/>
       </w:pPr>
       <w:r>
@@ -23757,7 +23777,7 @@
     </w:p>
     <w:p>
       <w:pPr>
-        <w:pStyle w:val="Antrat"/>
+        <w:pStyle w:val="Caption"/>
         <w:jc w:val="center"/>
       </w:pPr>
       <w:r>
@@ -23805,16 +23825,16 @@
     <w:p/>
     <w:p>
       <w:pPr>
-        <w:pStyle w:val="Antrat2"/>
-      </w:pPr>
-      <w:bookmarkStart w:id="25" w:name="_Toc523687931"/>
-      <w:bookmarkStart w:id="26" w:name="_Toc526184759"/>
-      <w:bookmarkStart w:id="27" w:name="_Toc523687930"/>
+        <w:pStyle w:val="Heading2"/>
+      </w:pPr>
+      <w:bookmarkStart w:id="24" w:name="_Toc523687931"/>
+      <w:bookmarkStart w:id="25" w:name="_Toc526184759"/>
+      <w:bookmarkStart w:id="26" w:name="_Toc523687930"/>
       <w:r>
         <w:t>Duomenų srautų diagrama</w:t>
       </w:r>
+      <w:bookmarkEnd w:id="24"/>
       <w:bookmarkEnd w:id="25"/>
-      <w:bookmarkEnd w:id="26"/>
     </w:p>
     <w:p>
       <w:pPr>
@@ -23850,9 +23870,9 @@
         </w:rPr>
         <w:drawing>
           <wp:inline distT="0" distB="0" distL="0" distR="0">
-            <wp:extent cx="6280030" cy="3096162"/>
-            <wp:effectExtent l="0" t="0" r="6985" b="9525"/>
-            <wp:docPr id="1400703336" name="Picture 1400703336"/>
+            <wp:extent cx="5274310" cy="2600325"/>
+            <wp:effectExtent l="0" t="0" r="2540" b="9525"/>
+            <wp:docPr id="1400703352" name="Picture 1400703352"/>
             <wp:cNvGraphicFramePr>
               <a:graphicFrameLocks xmlns:a="http://schemas.openxmlformats.org/drawingml/2006/main" noChangeAspect="1"/>
             </wp:cNvGraphicFramePr>
@@ -23860,11 +23880,11 @@
               <a:graphicData uri="http://schemas.openxmlformats.org/drawingml/2006/picture">
                 <pic:pic xmlns:pic="http://schemas.openxmlformats.org/drawingml/2006/picture">
                   <pic:nvPicPr>
-                    <pic:cNvPr id="1400703336" name="duomenu_srautai_kurjeriaii.jpg"/>
+                    <pic:cNvPr id="1400703352" name="Kurjeriai.jpg"/>
                     <pic:cNvPicPr/>
                   </pic:nvPicPr>
                   <pic:blipFill>
-                    <a:blip r:embed="rId52">
+                    <a:blip r:embed="rId52" cstate="print">
                       <a:extLst>
                         <a:ext uri="{28A0092B-C50C-407E-A947-70E740481C1C}">
                           <a14:useLocalDpi xmlns:a14="http://schemas.microsoft.com/office/drawing/2010/main" val="0"/>
@@ -23878,7 +23898,7 @@
                   <pic:spPr>
                     <a:xfrm>
                       <a:off x="0" y="0"/>
-                      <a:ext cx="6291614" cy="3101873"/>
+                      <a:ext cx="5274310" cy="2600325"/>
                     </a:xfrm>
                     <a:prstGeom prst="rect">
                       <a:avLst/>
@@ -23890,10 +23910,12 @@
           </wp:inline>
         </w:drawing>
       </w:r>
+      <w:bookmarkStart w:id="27" w:name="_GoBack"/>
+      <w:bookmarkEnd w:id="27"/>
     </w:p>
     <w:p>
       <w:pPr>
-        <w:pStyle w:val="Antrat"/>
+        <w:pStyle w:val="Caption"/>
         <w:jc w:val="center"/>
       </w:pPr>
       <w:r>
@@ -23957,11 +23979,7 @@
         <w:t xml:space="preserve">Pasirinkus funkciją „Pakrauti automobilį“, siunčiami </w:t>
       </w:r>
       <w:r>
-        <w:t xml:space="preserve">krovinių ir kurjerio duomenys. Funkcija siunčia duomenis į lentelę „Kurjeris“, bei „Maršrutas“. Pasirinkus funkciją „Planuoti maršrutą“ siunčiami kurjerio ir pakrautų krovinių duomenys. Funkcija toliau siunčia pakrautų krovinių duomenis į </w:t>
-      </w:r>
-      <w:r>
-        <w:lastRenderedPageBreak/>
-        <w:t>„Maršrutas“ lentelę. Pasirinkus „Patvirtinti ataskaitą“ persiunčiami kurjerio ir atlikto maršruto duomenys į lentelę „Ataskaitos“</w:t>
+        <w:t>krovinių ir kurjerio duomenys. Funkcija siunčia duomenis į lentelę „Kurjeris“, bei „Maršrutas“. Pasirinkus funkciją „Planuoti maršrutą“ siunčiami kurjerio ir pakrautų krovinių duomenys. Funkcija toliau siunčia pakrautų krovinių duomenis į „Maršrutas“ lentelę. Pasirinkus „Patvirtinti ataskaitą“ persiunčiami kurjerio ir atlikto maršruto duomenys į lentelę „Ataskaitos“</w:t>
       </w:r>
       <w:r>
         <w:t>.</w:t>
@@ -24039,7 +24057,7 @@
     </w:p>
     <w:p>
       <w:pPr>
-        <w:pStyle w:val="Antrat"/>
+        <w:pStyle w:val="Caption"/>
         <w:jc w:val="center"/>
       </w:pPr>
       <w:r>
@@ -24098,7 +24116,7 @@
     </w:p>
     <w:p>
       <w:pPr>
-        <w:pStyle w:val="Antrat1"/>
+        <w:pStyle w:val="Heading1"/>
       </w:pPr>
       <w:bookmarkStart w:id="28" w:name="_Toc526184760"/>
       <w:r>
@@ -24108,7 +24126,7 @@
     </w:p>
     <w:p>
       <w:pPr>
-        <w:pStyle w:val="Antrat2"/>
+        <w:pStyle w:val="Heading2"/>
       </w:pPr>
       <w:bookmarkStart w:id="29" w:name="_Toc523687932"/>
       <w:bookmarkStart w:id="30" w:name="_Toc526184761"/>
@@ -24184,7 +24202,7 @@
     </w:p>
     <w:p>
       <w:pPr>
-        <w:pStyle w:val="Antrat"/>
+        <w:pStyle w:val="Caption"/>
         <w:jc w:val="center"/>
         <w:rPr>
           <w:rFonts w:cstheme="minorHAnsi"/>
@@ -24237,7 +24255,7 @@
     </w:p>
     <w:p>
       <w:pPr>
-        <w:pStyle w:val="Antrat2"/>
+        <w:pStyle w:val="Heading2"/>
       </w:pPr>
       <w:bookmarkStart w:id="31" w:name="_Toc526184762"/>
       <w:r>
@@ -24246,7 +24264,7 @@
       <w:r>
         <w:t>uomenų bazės schema</w:t>
       </w:r>
-      <w:bookmarkEnd w:id="27"/>
+      <w:bookmarkEnd w:id="26"/>
       <w:bookmarkEnd w:id="31"/>
     </w:p>
     <w:p>
@@ -24413,7 +24431,7 @@
     </w:p>
     <w:p>
       <w:pPr>
-        <w:pStyle w:val="Antrat"/>
+        <w:pStyle w:val="Caption"/>
         <w:jc w:val="center"/>
         <w:rPr>
           <w:rFonts w:cstheme="minorHAnsi"/>
@@ -24466,7 +24484,7 @@
     </w:p>
     <w:p>
       <w:pPr>
-        <w:pStyle w:val="Antrat2"/>
+        <w:pStyle w:val="Heading2"/>
       </w:pPr>
       <w:bookmarkStart w:id="32" w:name="_Toc523687933"/>
       <w:bookmarkStart w:id="33" w:name="_Toc526184763"/>
@@ -24509,7 +24527,7 @@
     </w:p>
     <w:p>
       <w:pPr>
-        <w:pStyle w:val="Antrat1"/>
+        <w:pStyle w:val="Heading1"/>
         <w:numPr>
           <w:ilvl w:val="0"/>
           <w:numId w:val="0"/>
@@ -24779,7 +24797,7 @@
     </w:p>
     <w:p>
       <w:pPr>
-        <w:pStyle w:val="Antrat1"/>
+        <w:pStyle w:val="Heading1"/>
         <w:numPr>
           <w:ilvl w:val="0"/>
           <w:numId w:val="0"/>
@@ -24825,7 +24843,7 @@
     </w:p>
     <w:p>
       <w:pPr>
-        <w:pStyle w:val="Antrat1"/>
+        <w:pStyle w:val="Heading1"/>
         <w:numPr>
           <w:ilvl w:val="0"/>
           <w:numId w:val="0"/>
@@ -24929,7 +24947,7 @@
 <w:ftr xmlns:wpc="http://schemas.microsoft.com/office/word/2010/wordprocessingCanvas" xmlns:cx="http://schemas.microsoft.com/office/drawing/2014/chartex" xmlns:cx1="http://schemas.microsoft.com/office/drawing/2015/9/8/chartex" xmlns:cx2="http://schemas.microsoft.com/office/drawing/2015/10/21/chartex" xmlns:cx3="http://schemas.microsoft.com/office/drawing/2016/5/9/chartex" xmlns:cx4="http://schemas.microsoft.com/office/drawing/2016/5/10/chartex" xmlns:cx5="http://schemas.microsoft.com/office/drawing/2016/5/11/chartex" xmlns:cx6="http://schemas.microsoft.com/office/drawing/2016/5/12/chartex" xmlns:cx7="http://schemas.microsoft.com/office/drawing/2016/5/13/chartex" xmlns:cx8="http://schemas.microsoft.com/office/drawing/2016/5/14/chartex" xmlns:mc="http://schemas.openxmlformats.org/markup-compatibility/2006" xmlns:aink="http://schemas.microsoft.com/office/drawing/2016/ink" xmlns:am3d="http://schemas.microsoft.com/office/drawing/2017/model3d" xmlns:o="urn:schemas-microsoft-com:office:office" xmlns:r="http://schemas.openxmlformats.org/officeDocument/2006/relationships" xmlns:m="http://schemas.openxmlformats.org/officeDocument/2006/math" xmlns:v="urn:schemas-microsoft-com:vml" xmlns:wp14="http://schemas.microsoft.com/office/word/2010/wordprocessingDrawing" xmlns:wp="http://schemas.openxmlformats.org/drawingml/2006/wordprocessingDrawing" xmlns:w10="urn:schemas-microsoft-com:office:word" xmlns:w="http://schemas.openxmlformats.org/wordprocessingml/2006/main" xmlns:w14="http://schemas.microsoft.com/office/word/2010/wordml" xmlns:w15="http://schemas.microsoft.com/office/word/2012/wordml" xmlns:w16cid="http://schemas.microsoft.com/office/word/2016/wordml/cid" xmlns:w16se="http://schemas.microsoft.com/office/word/2015/wordml/symex" xmlns:wpg="http://schemas.microsoft.com/office/word/2010/wordprocessingGroup" xmlns:wpi="http://schemas.microsoft.com/office/word/2010/wordprocessingInk" xmlns:wne="http://schemas.microsoft.com/office/word/2006/wordml" xmlns:wps="http://schemas.microsoft.com/office/word/2010/wordprocessingShape" mc:Ignorable="w14 w15 w16se w16cid wp14">
   <w:p>
     <w:pPr>
-      <w:pStyle w:val="Porat"/>
+      <w:pStyle w:val="Footer"/>
       <w:jc w:val="right"/>
     </w:pPr>
     <w:r>
@@ -24956,7 +24974,7 @@
   </w:p>
   <w:p>
     <w:pPr>
-      <w:pStyle w:val="Porat"/>
+      <w:pStyle w:val="Footer"/>
     </w:pPr>
   </w:p>
 </w:ftr>
@@ -25168,7 +25186,7 @@
     <w:lvl w:ilvl="0">
       <w:start w:val="1"/>
       <w:numFmt w:val="decimal"/>
-      <w:pStyle w:val="Antrat1"/>
+      <w:pStyle w:val="Heading1"/>
       <w:lvlText w:val="%1."/>
       <w:lvlJc w:val="left"/>
       <w:pPr>
@@ -25210,7 +25228,7 @@
     <w:lvl w:ilvl="1">
       <w:start w:val="1"/>
       <w:numFmt w:val="decimal"/>
-      <w:pStyle w:val="Antrat2"/>
+      <w:pStyle w:val="Heading2"/>
       <w:lvlText w:val="%1.%2."/>
       <w:lvlJc w:val="left"/>
       <w:pPr>
@@ -25229,7 +25247,7 @@
     <w:lvl w:ilvl="2">
       <w:start w:val="1"/>
       <w:numFmt w:val="decimal"/>
-      <w:pStyle w:val="Antrat3"/>
+      <w:pStyle w:val="Heading3"/>
       <w:lvlText w:val="%1.%2.%3."/>
       <w:lvlJc w:val="left"/>
       <w:pPr>
@@ -29170,15 +29188,15 @@
     <w:lsdException w:name="Hashtag" w:semiHidden="1" w:uiPriority="99" w:unhideWhenUsed="1"/>
     <w:lsdException w:name="Unresolved Mention" w:semiHidden="1" w:uiPriority="99" w:unhideWhenUsed="1"/>
   </w:latentStyles>
-  <w:style w:type="paragraph" w:default="1" w:styleId="prastasis">
+  <w:style w:type="paragraph" w:default="1" w:styleId="Normal">
     <w:name w:val="Normal"/>
     <w:qFormat/>
     <w:rsid w:val="0030571D"/>
   </w:style>
-  <w:style w:type="paragraph" w:styleId="Antrat1">
+  <w:style w:type="paragraph" w:styleId="Heading1">
     <w:name w:val="heading 1"/>
-    <w:basedOn w:val="prastasis"/>
-    <w:next w:val="prastasis"/>
+    <w:basedOn w:val="Normal"/>
+    <w:next w:val="Normal"/>
     <w:qFormat/>
     <w:rsid w:val="00A61AA2"/>
     <w:pPr>
@@ -29195,10 +29213,10 @@
       <w:sz w:val="28"/>
     </w:rPr>
   </w:style>
-  <w:style w:type="paragraph" w:styleId="Antrat2">
+  <w:style w:type="paragraph" w:styleId="Heading2">
     <w:name w:val="heading 2"/>
-    <w:basedOn w:val="prastasis"/>
-    <w:next w:val="prastasis"/>
+    <w:basedOn w:val="Normal"/>
+    <w:next w:val="Normal"/>
     <w:qFormat/>
     <w:rsid w:val="00A61AA2"/>
     <w:pPr>
@@ -29221,10 +29239,10 @@
       <w:sz w:val="24"/>
     </w:rPr>
   </w:style>
-  <w:style w:type="paragraph" w:styleId="Antrat3">
+  <w:style w:type="paragraph" w:styleId="Heading3">
     <w:name w:val="heading 3"/>
-    <w:basedOn w:val="prastasis"/>
-    <w:next w:val="prastasis"/>
+    <w:basedOn w:val="Normal"/>
+    <w:next w:val="Normal"/>
     <w:qFormat/>
     <w:rsid w:val="00A61AA2"/>
     <w:pPr>
@@ -29243,10 +29261,10 @@
       <w:szCs w:val="26"/>
     </w:rPr>
   </w:style>
-  <w:style w:type="paragraph" w:styleId="Antrat4">
+  <w:style w:type="paragraph" w:styleId="Heading4">
     <w:name w:val="heading 4"/>
-    <w:basedOn w:val="prastasis"/>
-    <w:next w:val="prastasis"/>
+    <w:basedOn w:val="Normal"/>
+    <w:next w:val="Normal"/>
     <w:qFormat/>
     <w:rsid w:val="0030571D"/>
     <w:pPr>
@@ -29260,10 +29278,10 @@
       <w:sz w:val="28"/>
     </w:rPr>
   </w:style>
-  <w:style w:type="paragraph" w:styleId="Antrat5">
+  <w:style w:type="paragraph" w:styleId="Heading5">
     <w:name w:val="heading 5"/>
-    <w:basedOn w:val="prastasis"/>
-    <w:next w:val="prastasis"/>
+    <w:basedOn w:val="Normal"/>
+    <w:next w:val="Normal"/>
     <w:qFormat/>
     <w:rsid w:val="0030571D"/>
     <w:pPr>
@@ -29275,10 +29293,10 @@
       <w:sz w:val="28"/>
     </w:rPr>
   </w:style>
-  <w:style w:type="paragraph" w:styleId="Antrat6">
+  <w:style w:type="paragraph" w:styleId="Heading6">
     <w:name w:val="heading 6"/>
-    <w:basedOn w:val="prastasis"/>
-    <w:next w:val="prastasis"/>
+    <w:basedOn w:val="Normal"/>
+    <w:next w:val="Normal"/>
     <w:qFormat/>
     <w:rsid w:val="0030571D"/>
     <w:pPr>
@@ -29292,13 +29310,13 @@
       <w:sz w:val="32"/>
     </w:rPr>
   </w:style>
-  <w:style w:type="character" w:default="1" w:styleId="Numatytasispastraiposriftas">
+  <w:style w:type="character" w:default="1" w:styleId="DefaultParagraphFont">
     <w:name w:val="Default Paragraph Font"/>
     <w:uiPriority w:val="1"/>
     <w:semiHidden/>
     <w:unhideWhenUsed/>
   </w:style>
-  <w:style w:type="table" w:default="1" w:styleId="prastojilentel">
+  <w:style w:type="table" w:default="1" w:styleId="TableNormal">
     <w:name w:val="Normal Table"/>
     <w:uiPriority w:val="99"/>
     <w:semiHidden/>
@@ -29313,24 +29331,24 @@
       </w:tblCellMar>
     </w:tblPr>
   </w:style>
-  <w:style w:type="numbering" w:default="1" w:styleId="Sraonra">
+  <w:style w:type="numbering" w:default="1" w:styleId="NoList">
     <w:name w:val="No List"/>
     <w:uiPriority w:val="99"/>
     <w:semiHidden/>
     <w:unhideWhenUsed/>
   </w:style>
-  <w:style w:type="paragraph" w:styleId="Turinys1">
+  <w:style w:type="paragraph" w:styleId="TOC1">
     <w:name w:val="toc 1"/>
-    <w:basedOn w:val="prastasis"/>
-    <w:next w:val="prastasis"/>
+    <w:basedOn w:val="Normal"/>
+    <w:next w:val="Normal"/>
     <w:autoRedefine/>
     <w:semiHidden/>
     <w:rsid w:val="0030571D"/>
   </w:style>
-  <w:style w:type="paragraph" w:styleId="Turinys2">
+  <w:style w:type="paragraph" w:styleId="TOC2">
     <w:name w:val="toc 2"/>
-    <w:basedOn w:val="prastasis"/>
-    <w:next w:val="prastasis"/>
+    <w:basedOn w:val="Normal"/>
+    <w:next w:val="Normal"/>
     <w:autoRedefine/>
     <w:semiHidden/>
     <w:rsid w:val="0030571D"/>
@@ -29338,10 +29356,10 @@
       <w:ind w:left="240"/>
     </w:pPr>
   </w:style>
-  <w:style w:type="paragraph" w:styleId="Turinys3">
+  <w:style w:type="paragraph" w:styleId="TOC3">
     <w:name w:val="toc 3"/>
-    <w:basedOn w:val="prastasis"/>
-    <w:next w:val="prastasis"/>
+    <w:basedOn w:val="Normal"/>
+    <w:next w:val="Normal"/>
     <w:autoRedefine/>
     <w:semiHidden/>
     <w:rsid w:val="0030571D"/>
@@ -29349,10 +29367,10 @@
       <w:ind w:left="480"/>
     </w:pPr>
   </w:style>
-  <w:style w:type="paragraph" w:styleId="Turinys4">
+  <w:style w:type="paragraph" w:styleId="TOC4">
     <w:name w:val="toc 4"/>
-    <w:basedOn w:val="prastasis"/>
-    <w:next w:val="prastasis"/>
+    <w:basedOn w:val="Normal"/>
+    <w:next w:val="Normal"/>
     <w:autoRedefine/>
     <w:semiHidden/>
     <w:rsid w:val="0030571D"/>
@@ -29360,10 +29378,10 @@
       <w:ind w:left="720"/>
     </w:pPr>
   </w:style>
-  <w:style w:type="paragraph" w:styleId="Turinys5">
+  <w:style w:type="paragraph" w:styleId="TOC5">
     <w:name w:val="toc 5"/>
-    <w:basedOn w:val="prastasis"/>
-    <w:next w:val="prastasis"/>
+    <w:basedOn w:val="Normal"/>
+    <w:next w:val="Normal"/>
     <w:autoRedefine/>
     <w:semiHidden/>
     <w:rsid w:val="0030571D"/>
@@ -29371,10 +29389,10 @@
       <w:ind w:left="960"/>
     </w:pPr>
   </w:style>
-  <w:style w:type="paragraph" w:styleId="Turinys6">
+  <w:style w:type="paragraph" w:styleId="TOC6">
     <w:name w:val="toc 6"/>
-    <w:basedOn w:val="prastasis"/>
-    <w:next w:val="prastasis"/>
+    <w:basedOn w:val="Normal"/>
+    <w:next w:val="Normal"/>
     <w:autoRedefine/>
     <w:semiHidden/>
     <w:rsid w:val="0030571D"/>
@@ -29382,10 +29400,10 @@
       <w:ind w:left="1200"/>
     </w:pPr>
   </w:style>
-  <w:style w:type="paragraph" w:styleId="Turinys7">
+  <w:style w:type="paragraph" w:styleId="TOC7">
     <w:name w:val="toc 7"/>
-    <w:basedOn w:val="prastasis"/>
-    <w:next w:val="prastasis"/>
+    <w:basedOn w:val="Normal"/>
+    <w:next w:val="Normal"/>
     <w:autoRedefine/>
     <w:semiHidden/>
     <w:rsid w:val="0030571D"/>
@@ -29393,10 +29411,10 @@
       <w:ind w:left="1440"/>
     </w:pPr>
   </w:style>
-  <w:style w:type="paragraph" w:styleId="Turinys8">
+  <w:style w:type="paragraph" w:styleId="TOC8">
     <w:name w:val="toc 8"/>
-    <w:basedOn w:val="prastasis"/>
-    <w:next w:val="prastasis"/>
+    <w:basedOn w:val="Normal"/>
+    <w:next w:val="Normal"/>
     <w:autoRedefine/>
     <w:semiHidden/>
     <w:rsid w:val="0030571D"/>
@@ -29404,10 +29422,10 @@
       <w:ind w:left="1680"/>
     </w:pPr>
   </w:style>
-  <w:style w:type="paragraph" w:styleId="Turinys9">
+  <w:style w:type="paragraph" w:styleId="TOC9">
     <w:name w:val="toc 9"/>
-    <w:basedOn w:val="prastasis"/>
-    <w:next w:val="prastasis"/>
+    <w:basedOn w:val="Normal"/>
+    <w:next w:val="Normal"/>
     <w:autoRedefine/>
     <w:semiHidden/>
     <w:rsid w:val="0030571D"/>
@@ -29415,7 +29433,7 @@
       <w:ind w:left="1920"/>
     </w:pPr>
   </w:style>
-  <w:style w:type="character" w:styleId="Hipersaitas">
+  <w:style w:type="character" w:styleId="Hyperlink">
     <w:name w:val="Hyperlink"/>
     <w:rsid w:val="0030571D"/>
     <w:rPr>
@@ -29423,7 +29441,7 @@
       <w:u w:val="single"/>
     </w:rPr>
   </w:style>
-  <w:style w:type="character" w:styleId="Perirtashipersaitas">
+  <w:style w:type="character" w:styleId="FollowedHyperlink">
     <w:name w:val="FollowedHyperlink"/>
     <w:rsid w:val="0030571D"/>
     <w:rPr>
@@ -29431,9 +29449,9 @@
       <w:u w:val="single"/>
     </w:rPr>
   </w:style>
-  <w:style w:type="paragraph" w:styleId="Pagrindinistekstas">
+  <w:style w:type="paragraph" w:styleId="BodyText">
     <w:name w:val="Body Text"/>
-    <w:basedOn w:val="prastasis"/>
+    <w:basedOn w:val="Normal"/>
     <w:rsid w:val="0030571D"/>
     <w:pPr>
       <w:jc w:val="both"/>
@@ -29441,16 +29459,16 @@
   </w:style>
   <w:style w:type="paragraph" w:customStyle="1" w:styleId="TextBody">
     <w:name w:val="TextBody"/>
-    <w:basedOn w:val="Antrat2"/>
+    <w:basedOn w:val="Heading2"/>
     <w:rsid w:val="0030571D"/>
     <w:rPr>
       <w:b w:val="0"/>
       <w:bCs w:val="0"/>
     </w:rPr>
   </w:style>
-  <w:style w:type="paragraph" w:styleId="Pagrindiniotekstotrauka">
+  <w:style w:type="paragraph" w:styleId="BodyTextIndent">
     <w:name w:val="Body Text Indent"/>
-    <w:basedOn w:val="prastasis"/>
+    <w:basedOn w:val="Normal"/>
     <w:rsid w:val="0030571D"/>
     <w:pPr>
       <w:ind w:left="1134"/>
@@ -29458,7 +29476,7 @@
   </w:style>
   <w:style w:type="paragraph" w:customStyle="1" w:styleId="Subtitle1">
     <w:name w:val="Subtitle1"/>
-    <w:basedOn w:val="Sraas2"/>
+    <w:basedOn w:val="List2"/>
     <w:rsid w:val="0030571D"/>
     <w:pPr>
       <w:numPr>
@@ -29473,7 +29491,7 @@
   </w:style>
   <w:style w:type="paragraph" w:customStyle="1" w:styleId="pageTitle">
     <w:name w:val="pageTitle"/>
-    <w:basedOn w:val="prastasis"/>
+    <w:basedOn w:val="Normal"/>
     <w:rsid w:val="0030571D"/>
     <w:pPr>
       <w:numPr>
@@ -29491,7 +29509,7 @@
   </w:style>
   <w:style w:type="paragraph" w:customStyle="1" w:styleId="technineuzduotis1">
     <w:name w:val="technine uzduotis 1"/>
-    <w:basedOn w:val="prastasis"/>
+    <w:basedOn w:val="Normal"/>
     <w:rsid w:val="0030571D"/>
     <w:pPr>
       <w:framePr w:hSpace="180" w:wrap="around" w:vAnchor="page" w:hAnchor="margin" w:y="1135"/>
@@ -29508,7 +29526,7 @@
   </w:style>
   <w:style w:type="paragraph" w:customStyle="1" w:styleId="technineuzduotis2">
     <w:name w:val="technine uzduotis 2"/>
-    <w:basedOn w:val="prastasis"/>
+    <w:basedOn w:val="Normal"/>
     <w:rsid w:val="0030571D"/>
     <w:pPr>
       <w:framePr w:hSpace="180" w:wrap="around" w:vAnchor="page" w:hAnchor="margin" w:y="1135"/>
@@ -29520,17 +29538,17 @@
       <w:jc w:val="both"/>
     </w:pPr>
   </w:style>
-  <w:style w:type="paragraph" w:styleId="Sraas2">
+  <w:style w:type="paragraph" w:styleId="List2">
     <w:name w:val="List 2"/>
-    <w:basedOn w:val="prastasis"/>
+    <w:basedOn w:val="Normal"/>
     <w:rsid w:val="0030571D"/>
     <w:pPr>
       <w:ind w:left="566" w:hanging="283"/>
     </w:pPr>
   </w:style>
-  <w:style w:type="table" w:styleId="Lentelstinklelis">
+  <w:style w:type="table" w:styleId="TableGrid">
     <w:name w:val="Table Grid"/>
-    <w:basedOn w:val="prastojilentel"/>
+    <w:basedOn w:val="TableNormal"/>
     <w:rsid w:val="0076061D"/>
     <w:tblPr>
       <w:tblBorders>
@@ -29545,7 +29563,7 @@
   </w:style>
   <w:style w:type="paragraph" w:customStyle="1" w:styleId="Tekstas">
     <w:name w:val="Tekstas"/>
-    <w:basedOn w:val="prastasis"/>
+    <w:basedOn w:val="Normal"/>
     <w:link w:val="TekstasChar"/>
     <w:autoRedefine/>
     <w:rsid w:val="00042D3B"/>
@@ -29568,7 +29586,7 @@
   </w:style>
   <w:style w:type="paragraph" w:customStyle="1" w:styleId="CaptionPaveikslas">
     <w:name w:val="CaptionPaveikslas"/>
-    <w:basedOn w:val="Antrat"/>
+    <w:basedOn w:val="Caption"/>
     <w:link w:val="CaptionPaveikslasCharChar"/>
     <w:autoRedefine/>
     <w:rsid w:val="00B9610E"/>
@@ -29583,10 +29601,10 @@
       <w:lang w:val="en-US"/>
     </w:rPr>
   </w:style>
-  <w:style w:type="paragraph" w:styleId="Antrat">
+  <w:style w:type="paragraph" w:styleId="Caption">
     <w:name w:val="caption"/>
-    <w:basedOn w:val="prastasis"/>
-    <w:next w:val="prastasis"/>
+    <w:basedOn w:val="Normal"/>
+    <w:next w:val="Normal"/>
     <w:qFormat/>
     <w:rsid w:val="00A61AA2"/>
     <w:rPr>
@@ -29597,7 +29615,7 @@
   </w:style>
   <w:style w:type="paragraph" w:customStyle="1" w:styleId="LenTekstas">
     <w:name w:val="LenTekstas"/>
-    <w:basedOn w:val="prastasis"/>
+    <w:basedOn w:val="Normal"/>
     <w:link w:val="LenTekstasCharChar"/>
     <w:autoRedefine/>
     <w:rsid w:val="00B9610E"/>
@@ -29616,7 +29634,7 @@
   </w:style>
   <w:style w:type="paragraph" w:customStyle="1" w:styleId="CaptionLentele">
     <w:name w:val="CaptionLentele"/>
-    <w:basedOn w:val="Antrat"/>
+    <w:basedOn w:val="Caption"/>
     <w:autoRedefine/>
     <w:rsid w:val="00042D3B"/>
     <w:pPr>
@@ -29640,10 +29658,10 @@
       <w:lang w:val="lt-LT" w:eastAsia="en-US" w:bidi="ar-SA"/>
     </w:rPr>
   </w:style>
-  <w:style w:type="paragraph" w:styleId="Antrats">
+  <w:style w:type="paragraph" w:styleId="Header">
     <w:name w:val="header"/>
-    <w:basedOn w:val="prastasis"/>
-    <w:link w:val="AntratsDiagrama"/>
+    <w:basedOn w:val="Normal"/>
+    <w:link w:val="HeaderChar"/>
     <w:rsid w:val="00642D1C"/>
     <w:pPr>
       <w:tabs>
@@ -29652,9 +29670,9 @@
       </w:tabs>
     </w:pPr>
   </w:style>
-  <w:style w:type="character" w:customStyle="1" w:styleId="AntratsDiagrama">
-    <w:name w:val="Antraštės Diagrama"/>
-    <w:link w:val="Antrats"/>
+  <w:style w:type="character" w:customStyle="1" w:styleId="HeaderChar">
+    <w:name w:val="Header Char"/>
+    <w:link w:val="Header"/>
     <w:rsid w:val="00642D1C"/>
     <w:rPr>
       <w:sz w:val="24"/>
@@ -29662,10 +29680,10 @@
       <w:lang w:val="lt-LT"/>
     </w:rPr>
   </w:style>
-  <w:style w:type="paragraph" w:styleId="Porat">
+  <w:style w:type="paragraph" w:styleId="Footer">
     <w:name w:val="footer"/>
-    <w:basedOn w:val="prastasis"/>
-    <w:link w:val="PoratDiagrama"/>
+    <w:basedOn w:val="Normal"/>
+    <w:link w:val="FooterChar"/>
     <w:uiPriority w:val="99"/>
     <w:rsid w:val="00642D1C"/>
     <w:pPr>
@@ -29675,9 +29693,9 @@
       </w:tabs>
     </w:pPr>
   </w:style>
-  <w:style w:type="character" w:customStyle="1" w:styleId="PoratDiagrama">
-    <w:name w:val="Poraštė Diagrama"/>
-    <w:link w:val="Porat"/>
+  <w:style w:type="character" w:customStyle="1" w:styleId="FooterChar">
+    <w:name w:val="Footer Char"/>
+    <w:link w:val="Footer"/>
     <w:uiPriority w:val="99"/>
     <w:rsid w:val="00642D1C"/>
     <w:rPr>
@@ -29701,10 +29719,10 @@
       <w:lang w:eastAsia="en-US"/>
     </w:rPr>
   </w:style>
-  <w:style w:type="paragraph" w:styleId="Turinioantrat">
+  <w:style w:type="paragraph" w:styleId="TOCHeading">
     <w:name w:val="TOC Heading"/>
-    <w:basedOn w:val="Antrat1"/>
-    <w:next w:val="prastasis"/>
+    <w:basedOn w:val="Heading1"/>
+    <w:next w:val="Normal"/>
     <w:uiPriority w:val="39"/>
     <w:unhideWhenUsed/>
     <w:qFormat/>
@@ -29727,9 +29745,9 @@
       <w:lang w:val="en-US"/>
     </w:rPr>
   </w:style>
-  <w:style w:type="character" w:styleId="Emfaz">
+  <w:style w:type="character" w:styleId="Emphasis">
     <w:name w:val="Emphasis"/>
-    <w:basedOn w:val="Numatytasispastraiposriftas"/>
+    <w:basedOn w:val="DefaultParagraphFont"/>
     <w:qFormat/>
     <w:rsid w:val="00A61AA2"/>
     <w:rPr>
@@ -29740,7 +29758,7 @@
   </w:style>
   <w:style w:type="table" w:customStyle="1" w:styleId="PlainTable21">
     <w:name w:val="Plain Table 21"/>
-    <w:basedOn w:val="prastojilentel"/>
+    <w:basedOn w:val="TableNormal"/>
     <w:uiPriority w:val="42"/>
     <w:rsid w:val="00A61AA2"/>
     <w:tblPr>
@@ -29815,10 +29833,10 @@
       </w:tcPr>
     </w:tblStylePr>
   </w:style>
-  <w:style w:type="paragraph" w:styleId="Debesliotekstas">
+  <w:style w:type="paragraph" w:styleId="BalloonText">
     <w:name w:val="Balloon Text"/>
-    <w:basedOn w:val="prastasis"/>
-    <w:link w:val="DebesliotekstasDiagrama"/>
+    <w:basedOn w:val="Normal"/>
+    <w:link w:val="BalloonTextChar"/>
     <w:rsid w:val="002D2259"/>
     <w:rPr>
       <w:rFonts w:ascii="Tahoma" w:hAnsi="Tahoma" w:cs="Tahoma"/>
@@ -29826,10 +29844,10 @@
       <w:szCs w:val="16"/>
     </w:rPr>
   </w:style>
-  <w:style w:type="character" w:customStyle="1" w:styleId="DebesliotekstasDiagrama">
-    <w:name w:val="Debesėlio tekstas Diagrama"/>
-    <w:basedOn w:val="Numatytasispastraiposriftas"/>
-    <w:link w:val="Debesliotekstas"/>
+  <w:style w:type="character" w:customStyle="1" w:styleId="BalloonTextChar">
+    <w:name w:val="Balloon Text Char"/>
+    <w:basedOn w:val="DefaultParagraphFont"/>
+    <w:link w:val="BalloonText"/>
     <w:rsid w:val="002D2259"/>
     <w:rPr>
       <w:rFonts w:ascii="Tahoma" w:hAnsi="Tahoma" w:cs="Tahoma"/>
@@ -29837,9 +29855,9 @@
       <w:szCs w:val="16"/>
     </w:rPr>
   </w:style>
-  <w:style w:type="paragraph" w:styleId="prastasiniatinklio">
+  <w:style w:type="paragraph" w:styleId="NormalWeb">
     <w:name w:val="Normal (Web)"/>
-    <w:basedOn w:val="prastasis"/>
+    <w:basedOn w:val="Normal"/>
     <w:uiPriority w:val="99"/>
     <w:unhideWhenUsed/>
     <w:rsid w:val="002D2259"/>
@@ -29855,12 +29873,12 @@
   </w:style>
   <w:style w:type="character" w:customStyle="1" w:styleId="textexposedshow">
     <w:name w:val="text_exposed_show"/>
-    <w:basedOn w:val="Numatytasispastraiposriftas"/>
+    <w:basedOn w:val="DefaultParagraphFont"/>
     <w:rsid w:val="000C3549"/>
   </w:style>
-  <w:style w:type="paragraph" w:styleId="Sraopastraipa">
+  <w:style w:type="paragraph" w:styleId="ListParagraph">
     <w:name w:val="List Paragraph"/>
-    <w:basedOn w:val="prastasis"/>
+    <w:basedOn w:val="Normal"/>
     <w:uiPriority w:val="34"/>
     <w:qFormat/>
     <w:rsid w:val="00770083"/>
@@ -29869,15 +29887,15 @@
       <w:contextualSpacing/>
     </w:pPr>
   </w:style>
-  <w:style w:type="paragraph" w:styleId="Iliustracijsraas">
+  <w:style w:type="paragraph" w:styleId="TableofFigures">
     <w:name w:val="table of figures"/>
-    <w:basedOn w:val="prastasis"/>
-    <w:next w:val="prastasis"/>
+    <w:basedOn w:val="Normal"/>
+    <w:next w:val="Normal"/>
     <w:rsid w:val="000C3549"/>
   </w:style>
   <w:style w:type="character" w:customStyle="1" w:styleId="3oh-">
     <w:name w:val="_3oh-"/>
-    <w:basedOn w:val="Numatytasispastraiposriftas"/>
+    <w:basedOn w:val="DefaultParagraphFont"/>
     <w:rsid w:val="00B533F2"/>
   </w:style>
 </w:styles>
@@ -30149,7 +30167,7 @@
 </file>
 
 <file path=customXml/itemProps1.xml><?xml version="1.0" encoding="utf-8"?>
-<ds:datastoreItem xmlns:ds="http://schemas.openxmlformats.org/officeDocument/2006/customXml" ds:itemID="{4BC172B4-21D6-4BE5-B6E6-4A48C59A4004}">
+<ds:datastoreItem xmlns:ds="http://schemas.openxmlformats.org/officeDocument/2006/customXml" ds:itemID="{952A6050-A3C2-4116-965E-696FB147CCC7}">
   <ds:schemaRefs>
     <ds:schemaRef ds:uri="http://schemas.openxmlformats.org/officeDocument/2006/bibliography"/>
   </ds:schemaRefs>
